--- a/курсова/Курсова Єлек 13 варіант.docx
+++ b/курсова/Курсова Єлек 13 варіант.docx
@@ -1256,7 +1256,42 @@
           <w:sz w:val="28"/>
           <w:szCs w:val="28"/>
         </w:rPr>
-        <w:t>Метою курсової роботи є розробка програми мовою програмування С, яка обчислює силу, що діє на заряджені частинки у магнітному полі згідно із законом Лоренца. Програма має забезпечити можливість обчислення сили FFF для трьох незалежних варіантів набору вхідних параметрів у заданому часовому проміжку з фіксованим кроком інтегрування.</w:t>
+        <w:t>Метою курсової роботи є розробка програми мовою програмування С, яка обчислює силу, що діє на заряджені частинки у магнітному полі згідно із законом Лоренца. Програма має забезпечити можливість обчислення сили F для трьох незалежних варіантів набору вхідних параметрів у заданому часовому проміжку з фіксованим кроком інтегрування</w:t>
+      </w:r>
+      <w:r>
+        <w:rPr>
+          <w:rFonts w:ascii="Times New Roman" w:hAnsi="Times New Roman" w:cs="Times New Roman"/>
+          <w:sz w:val="28"/>
+          <w:szCs w:val="28"/>
+          <w:lang w:val="ru-RU"/>
+        </w:rPr>
+        <w:t xml:space="preserve"> [</w:t>
+      </w:r>
+      <w:r>
+        <w:rPr>
+          <w:rFonts w:ascii="Times New Roman" w:hAnsi="Times New Roman" w:cs="Times New Roman"/>
+          <w:sz w:val="28"/>
+          <w:szCs w:val="28"/>
+          <w:lang w:val="ru-RU"/>
+        </w:rPr>
+        <w:t>2</w:t>
+      </w:r>
+      <w:r>
+        <w:rPr>
+          <w:rFonts w:ascii="Times New Roman" w:hAnsi="Times New Roman" w:cs="Times New Roman"/>
+          <w:sz w:val="28"/>
+          <w:szCs w:val="28"/>
+          <w:lang w:val="ru-RU"/>
+        </w:rPr>
+        <w:t>]</w:t>
+      </w:r>
+      <w:r>
+        <w:rPr>
+          <w:rFonts w:ascii="Times New Roman" w:hAnsi="Times New Roman" w:cs="Times New Roman"/>
+          <w:sz w:val="28"/>
+          <w:szCs w:val="28"/>
+        </w:rPr>
+        <w:t>.</w:t>
       </w:r>
     </w:p>
     <w:p>
@@ -1299,33 +1334,23 @@
           <w:sz w:val="28"/>
           <w:szCs w:val="28"/>
         </w:rPr>
-        <w:t xml:space="preserve">описати масив структур, що складається з трьох елементів, де кожна структура містить набір параметрів: T — тривалість моделювання, </w:t>
-      </w:r>
-      <w:proofErr w:type="spellStart"/>
-      <w:r>
-        <w:rPr>
-          <w:rFonts w:ascii="Times New Roman" w:hAnsi="Times New Roman" w:cs="Times New Roman"/>
-          <w:sz w:val="28"/>
-          <w:szCs w:val="28"/>
-        </w:rPr>
-        <w:t>dt</w:t>
-      </w:r>
-      <w:proofErr w:type="spellEnd"/>
-      <w:r>
-        <w:rPr>
-          <w:rFonts w:ascii="Times New Roman" w:hAnsi="Times New Roman" w:cs="Times New Roman"/>
-          <w:sz w:val="28"/>
-          <w:szCs w:val="28"/>
-        </w:rPr>
-        <w:t xml:space="preserve"> — крок часу, k0 — початковий коефіцієнт, γ</w:t>
-      </w:r>
-      <w:r>
-        <w:rPr>
-          <w:rFonts w:ascii="Times New Roman" w:hAnsi="Times New Roman" w:cs="Times New Roman"/>
-          <w:sz w:val="28"/>
-          <w:szCs w:val="28"/>
-        </w:rPr>
-        <w:t xml:space="preserve"> і </w:t>
+        <w:t>описати масив структур, що складається з трьох елементів, де кожна структура містить набір параметрів: T — тривалість моделювання, dt — крок часу, k0 — початковий коефіцієнт, γ</w:t>
+      </w:r>
+      <w:r>
+        <w:rPr>
+          <w:rFonts w:ascii="Times New Roman" w:hAnsi="Times New Roman" w:cs="Times New Roman"/>
+          <w:sz w:val="28"/>
+          <w:szCs w:val="28"/>
+        </w:rPr>
+        <w:t xml:space="preserve"> і</w:t>
+      </w:r>
+      <w:r>
+        <w:rPr>
+          <w:rFonts w:ascii="Times New Roman" w:hAnsi="Times New Roman" w:cs="Times New Roman"/>
+          <w:sz w:val="28"/>
+          <w:szCs w:val="28"/>
+        </w:rPr>
+        <w:t xml:space="preserve"> </w:t>
       </w:r>
       <w:r>
         <w:rPr>
@@ -1342,18 +1367,56 @@
           <w:sz w:val="28"/>
           <w:szCs w:val="28"/>
         </w:rPr>
-        <w:t xml:space="preserve"> (в програмі позначено як y) — </w:t>
-      </w:r>
-      <w:proofErr w:type="spellStart"/>
-      <w:r>
-        <w:rPr>
-          <w:rFonts w:ascii="Times New Roman" w:hAnsi="Times New Roman" w:cs="Times New Roman"/>
-          <w:sz w:val="28"/>
-          <w:szCs w:val="28"/>
-        </w:rPr>
-        <w:t>змінн</w:t>
-      </w:r>
-      <w:proofErr w:type="spellEnd"/>
+        <w:t xml:space="preserve"> — змінн</w:t>
+      </w:r>
+      <w:r>
+        <w:rPr>
+          <w:rFonts w:ascii="Times New Roman" w:hAnsi="Times New Roman" w:cs="Times New Roman"/>
+          <w:sz w:val="28"/>
+          <w:szCs w:val="28"/>
+        </w:rPr>
+        <w:t>і</w:t>
+      </w:r>
+      <w:r>
+        <w:rPr>
+          <w:rFonts w:ascii="Times New Roman" w:hAnsi="Times New Roman" w:cs="Times New Roman"/>
+          <w:sz w:val="28"/>
+          <w:szCs w:val="28"/>
+        </w:rPr>
+        <w:t xml:space="preserve"> коефіцієнт</w:t>
+      </w:r>
+      <w:r>
+        <w:rPr>
+          <w:rFonts w:ascii="Times New Roman" w:hAnsi="Times New Roman" w:cs="Times New Roman"/>
+          <w:sz w:val="28"/>
+          <w:szCs w:val="28"/>
+        </w:rPr>
+        <w:t>и</w:t>
+      </w:r>
+      <w:r>
+        <w:rPr>
+          <w:rFonts w:ascii="Times New Roman" w:hAnsi="Times New Roman" w:cs="Times New Roman"/>
+          <w:sz w:val="28"/>
+          <w:szCs w:val="28"/>
+        </w:rPr>
+        <w:t>, e</w:t>
+      </w:r>
+      <w:r>
+        <w:rPr>
+          <w:rFonts w:ascii="Times New Roman" w:hAnsi="Times New Roman" w:cs="Times New Roman"/>
+          <w:sz w:val="28"/>
+          <w:szCs w:val="28"/>
+        </w:rPr>
+        <w:t>0</w:t>
+      </w:r>
+      <w:r>
+        <w:rPr>
+          <w:rFonts w:ascii="Times New Roman" w:hAnsi="Times New Roman" w:cs="Times New Roman"/>
+          <w:sz w:val="28"/>
+          <w:szCs w:val="28"/>
+        </w:rPr>
+        <w:t xml:space="preserve"> — початкове значення заряду, </w:t>
+      </w:r>
       <w:r>
         <w:rPr>
           <w:rFonts w:ascii="Times New Roman" w:hAnsi="Times New Roman" w:cs="Times New Roman"/>
@@ -1361,58 +1424,8 @@
           <w:szCs w:val="28"/>
           <w:lang w:val="en-US"/>
         </w:rPr>
-        <w:t>s</w:t>
-      </w:r>
-      <w:r>
-        <w:rPr>
-          <w:rFonts w:ascii="Times New Roman" w:hAnsi="Times New Roman" w:cs="Times New Roman"/>
-          <w:sz w:val="28"/>
-          <w:szCs w:val="28"/>
-        </w:rPr>
-        <w:t xml:space="preserve"> коефіцієнт</w:t>
-      </w:r>
-      <w:r>
-        <w:rPr>
-          <w:rFonts w:ascii="Times New Roman" w:hAnsi="Times New Roman" w:cs="Times New Roman"/>
-          <w:sz w:val="28"/>
-          <w:szCs w:val="28"/>
-        </w:rPr>
-        <w:t>и</w:t>
-      </w:r>
-      <w:r>
-        <w:rPr>
-          <w:rFonts w:ascii="Times New Roman" w:hAnsi="Times New Roman" w:cs="Times New Roman"/>
-          <w:sz w:val="28"/>
-          <w:szCs w:val="28"/>
-        </w:rPr>
-        <w:t>, e</w:t>
-      </w:r>
-      <w:r>
-        <w:rPr>
-          <w:rFonts w:ascii="Times New Roman" w:hAnsi="Times New Roman" w:cs="Times New Roman"/>
-          <w:sz w:val="28"/>
-          <w:szCs w:val="28"/>
-        </w:rPr>
-        <w:t>0</w:t>
-      </w:r>
-      <w:r>
-        <w:rPr>
-          <w:rFonts w:ascii="Times New Roman" w:hAnsi="Times New Roman" w:cs="Times New Roman"/>
-          <w:sz w:val="28"/>
-          <w:szCs w:val="28"/>
-        </w:rPr>
-        <w:t xml:space="preserve"> — початкове значення заряду, </w:t>
-      </w:r>
-      <w:proofErr w:type="spellStart"/>
-      <w:r>
-        <w:rPr>
-          <w:rFonts w:ascii="Times New Roman" w:hAnsi="Times New Roman" w:cs="Times New Roman"/>
-          <w:sz w:val="28"/>
-          <w:szCs w:val="28"/>
-        </w:rPr>
-        <w:t>gamma</w:t>
-      </w:r>
-      <w:proofErr w:type="spellEnd"/>
+        <w:t>alpha</w:t>
+      </w:r>
       <w:r>
         <w:rPr>
           <w:rFonts w:ascii="Times New Roman" w:hAnsi="Times New Roman" w:cs="Times New Roman"/>
@@ -1443,23 +1456,15 @@
           <w:sz w:val="28"/>
           <w:szCs w:val="28"/>
         </w:rPr>
-        <w:t xml:space="preserve">в умові значення не було надано тому взято за </w:t>
-      </w:r>
-      <w:r>
-        <w:rPr>
-          <w:rFonts w:ascii="Times New Roman" w:hAnsi="Times New Roman" w:cs="Times New Roman"/>
-          <w:sz w:val="28"/>
-          <w:szCs w:val="28"/>
-        </w:rPr>
-        <w:t>π</w:t>
-      </w:r>
-      <w:r>
-        <w:rPr>
-          <w:rFonts w:ascii="Times New Roman" w:hAnsi="Times New Roman" w:cs="Times New Roman"/>
-          <w:sz w:val="28"/>
-          <w:szCs w:val="28"/>
-        </w:rPr>
-        <w:t>/2, 90 градусів)</w:t>
+        <w:t>значення не було вказано, тому його прийнято рівним π/2 (90 градусів).</w:t>
+      </w:r>
+      <w:r>
+        <w:rPr>
+          <w:rFonts w:ascii="Times New Roman" w:hAnsi="Times New Roman" w:cs="Times New Roman"/>
+          <w:sz w:val="28"/>
+          <w:szCs w:val="28"/>
+        </w:rPr>
+        <w:t>)</w:t>
       </w:r>
       <w:r>
         <w:rPr>
@@ -1695,25 +1700,7 @@
           <w:sz w:val="28"/>
           <w:szCs w:val="28"/>
         </w:rPr>
-        <w:t xml:space="preserve"> у проміжку часу від 0 до T з кроком </w:t>
-      </w:r>
-      <w:proofErr w:type="spellStart"/>
-      <w:r>
-        <w:rPr>
-          <w:rFonts w:ascii="Times New Roman" w:hAnsi="Times New Roman" w:cs="Times New Roman"/>
-          <w:sz w:val="28"/>
-          <w:szCs w:val="28"/>
-        </w:rPr>
-        <w:t>dt</w:t>
-      </w:r>
-      <w:proofErr w:type="spellEnd"/>
-      <w:r>
-        <w:rPr>
-          <w:rFonts w:ascii="Times New Roman" w:hAnsi="Times New Roman" w:cs="Times New Roman"/>
-          <w:sz w:val="28"/>
-          <w:szCs w:val="28"/>
-        </w:rPr>
-        <w:t>;</w:t>
+        <w:t xml:space="preserve"> у проміжку часу від 0 до T з кроком dt;</w:t>
       </w:r>
     </w:p>
     <w:p>
@@ -1853,7 +1840,21 @@
           <w:sz w:val="28"/>
           <w:szCs w:val="28"/>
         </w:rPr>
-        <w:t>), що дозволяє зробити код гнучким, зрозумілим і зручним для масштабування.</w:t>
+        <w:t>), що дозволяє зробити код гнучким, зрозумілим і зручним для масштабування</w:t>
+      </w:r>
+      <w:r>
+        <w:rPr>
+          <w:sz w:val="28"/>
+          <w:szCs w:val="28"/>
+        </w:rPr>
+        <w:t xml:space="preserve"> [3]</w:t>
+      </w:r>
+      <w:r>
+        <w:rPr>
+          <w:sz w:val="28"/>
+          <w:szCs w:val="28"/>
+        </w:rPr>
+        <w:t>.</w:t>
       </w:r>
     </w:p>
     <w:p>
@@ -1879,23 +1880,7 @@
           <w:szCs w:val="28"/>
         </w:rPr>
         <w:lastRenderedPageBreak/>
-        <w:t xml:space="preserve">завершує роботу. Таким чином, реалізований застосунок є стійким до базових помилок введення/виведення та готовий до практичного застосування у навчальних цілях або для демонстрації дії сили Лоренца в рамках </w:t>
-      </w:r>
-      <w:proofErr w:type="spellStart"/>
-      <w:r>
-        <w:rPr>
-          <w:sz w:val="28"/>
-          <w:szCs w:val="28"/>
-        </w:rPr>
-        <w:t>симуляційних</w:t>
-      </w:r>
-      <w:proofErr w:type="spellEnd"/>
-      <w:r>
-        <w:rPr>
-          <w:sz w:val="28"/>
-          <w:szCs w:val="28"/>
-        </w:rPr>
-        <w:t xml:space="preserve"> фізичних експериментів.</w:t>
+        <w:t>завершує роботу. Таким чином, реалізований застосунок є стійким до базових помилок введення/виведення та готовий до практичного застосування у навчальних цілях або для демонстрації дії сили Лоренца в рамках симуляційних фізичних експериментів.</w:t>
       </w:r>
     </w:p>
     <w:p>
@@ -1992,7 +1977,26 @@
           <w:sz w:val="28"/>
           <w:szCs w:val="28"/>
         </w:rPr>
-        <w:t>. Ця мова є однією з найефективніших і найпоширеніших мов низького рівня, яка широко застосовується в системному програмуванні, наукових розрахунках та технічних задачах. Вона забезпечує високий рівень контролю над апаратними ресурсами комп’ютера, дозволяє працювати з пам’яттю, файлами, масивами та математичними операціями.</w:t>
+        <w:t>. Ця мова є однією з найефективніших і найпоширеніших мов низького рівня, яка широко застосовується в системному програмуванні, наукових розрахунках та технічних задачах. Вона забезпечує високий рівень контролю над апаратними ресурсами комп’ютера, дозволяє працювати з пам’яттю, файлами, масивами та математичними операціями</w:t>
+      </w:r>
+      <w:r>
+        <w:rPr>
+          <w:rFonts w:ascii="Times New Roman" w:hAnsi="Times New Roman" w:cs="Times New Roman"/>
+          <w:bCs/>
+          <w:sz w:val="28"/>
+          <w:szCs w:val="28"/>
+          <w:lang w:val="ru-RU"/>
+        </w:rPr>
+        <w:t xml:space="preserve"> [3]</w:t>
+      </w:r>
+      <w:r>
+        <w:rPr>
+          <w:rFonts w:ascii="Times New Roman" w:hAnsi="Times New Roman" w:cs="Times New Roman"/>
+          <w:bCs/>
+          <w:sz w:val="28"/>
+          <w:szCs w:val="28"/>
+        </w:rPr>
+        <w:t>.</w:t>
       </w:r>
     </w:p>
     <w:p>
@@ -2039,9 +2043,20 @@
           <w:sz w:val="28"/>
           <w:szCs w:val="28"/>
         </w:rPr>
-        <w:t>Структура (</w:t>
-      </w:r>
-      <w:proofErr w:type="spellStart"/>
+        <w:t>Структура (struct)</w:t>
+      </w:r>
+    </w:p>
+    <w:p>
+      <w:pPr>
+        <w:ind w:firstLine="360"/>
+        <w:jc w:val="both"/>
+        <w:rPr>
+          <w:rFonts w:ascii="Times New Roman" w:hAnsi="Times New Roman" w:cs="Times New Roman"/>
+          <w:bCs/>
+          <w:sz w:val="28"/>
+          <w:szCs w:val="28"/>
+        </w:rPr>
+      </w:pPr>
       <w:r>
         <w:rPr>
           <w:rFonts w:ascii="Times New Roman" w:hAnsi="Times New Roman" w:cs="Times New Roman"/>
@@ -2050,69 +2065,16 @@
           <w:sz w:val="28"/>
           <w:szCs w:val="28"/>
         </w:rPr>
-        <w:t>struct</w:t>
-      </w:r>
-      <w:proofErr w:type="spellEnd"/>
-      <w:r>
-        <w:rPr>
-          <w:rFonts w:ascii="Times New Roman" w:hAnsi="Times New Roman" w:cs="Times New Roman"/>
-          <w:b/>
+        <w:t>Структура</w:t>
+      </w:r>
+      <w:r>
+        <w:rPr>
+          <w:rFonts w:ascii="Times New Roman" w:hAnsi="Times New Roman" w:cs="Times New Roman"/>
           <w:bCs/>
           <w:sz w:val="28"/>
           <w:szCs w:val="28"/>
         </w:rPr>
-        <w:t>)</w:t>
-      </w:r>
-    </w:p>
-    <w:p>
-      <w:pPr>
-        <w:ind w:firstLine="360"/>
-        <w:jc w:val="both"/>
-        <w:rPr>
-          <w:rFonts w:ascii="Times New Roman" w:hAnsi="Times New Roman" w:cs="Times New Roman"/>
-          <w:bCs/>
-          <w:sz w:val="28"/>
-          <w:szCs w:val="28"/>
-        </w:rPr>
-      </w:pPr>
-      <w:r>
-        <w:rPr>
-          <w:rFonts w:ascii="Times New Roman" w:hAnsi="Times New Roman" w:cs="Times New Roman"/>
-          <w:b/>
-          <w:bCs/>
-          <w:sz w:val="28"/>
-          <w:szCs w:val="28"/>
-        </w:rPr>
-        <w:t>Структура</w:t>
-      </w:r>
-      <w:r>
-        <w:rPr>
-          <w:rFonts w:ascii="Times New Roman" w:hAnsi="Times New Roman" w:cs="Times New Roman"/>
-          <w:bCs/>
-          <w:sz w:val="28"/>
-          <w:szCs w:val="28"/>
-        </w:rPr>
-        <w:t xml:space="preserve"> — це спеціальний тип даних, який дозволяє об'єднати декілька змінних різного типу в одну логічну одиницю. У нашій програмі створено структуру </w:t>
-      </w:r>
-      <w:proofErr w:type="spellStart"/>
-      <w:r>
-        <w:rPr>
-          <w:rFonts w:ascii="Times New Roman" w:hAnsi="Times New Roman" w:cs="Times New Roman"/>
-          <w:bCs/>
-          <w:sz w:val="28"/>
-          <w:szCs w:val="28"/>
-        </w:rPr>
-        <w:t>InputData</w:t>
-      </w:r>
-      <w:proofErr w:type="spellEnd"/>
-      <w:r>
-        <w:rPr>
-          <w:rFonts w:ascii="Times New Roman" w:hAnsi="Times New Roman" w:cs="Times New Roman"/>
-          <w:bCs/>
-          <w:sz w:val="28"/>
-          <w:szCs w:val="28"/>
-        </w:rPr>
-        <w:t>, яка містить набір параметрів, необхідних для обчислень:</w:t>
+        <w:t xml:space="preserve"> — це спеціальний тип даних, який дозволяє об'єднати декілька змінних різного типу в одну логічну одиницю. У нашій програмі створено структуру InputData, яка містить набір параметрів, необхідних для обчислень:</w:t>
       </w:r>
     </w:p>
     <w:p>
@@ -2162,27 +2124,7 @@
           <w:sz w:val="28"/>
           <w:szCs w:val="28"/>
         </w:rPr>
-        <w:t xml:space="preserve">крок інтегрування </w:t>
-      </w:r>
-      <w:proofErr w:type="spellStart"/>
-      <w:r>
-        <w:rPr>
-          <w:rFonts w:ascii="Times New Roman" w:hAnsi="Times New Roman" w:cs="Times New Roman"/>
-          <w:bCs/>
-          <w:sz w:val="28"/>
-          <w:szCs w:val="28"/>
-        </w:rPr>
-        <w:t>dt</w:t>
-      </w:r>
-      <w:proofErr w:type="spellEnd"/>
-      <w:r>
-        <w:rPr>
-          <w:rFonts w:ascii="Times New Roman" w:hAnsi="Times New Roman" w:cs="Times New Roman"/>
-          <w:bCs/>
-          <w:sz w:val="28"/>
-          <w:szCs w:val="28"/>
-        </w:rPr>
-        <w:t>,</w:t>
+        <w:t>крок інтегрування dt,</w:t>
       </w:r>
     </w:p>
     <w:p>
@@ -2278,31 +2220,35 @@
       <w:r>
         <w:rPr>
           <w:rFonts w:ascii="Times New Roman" w:hAnsi="Times New Roman" w:cs="Times New Roman"/>
+          <w:sz w:val="28"/>
+          <w:szCs w:val="28"/>
+        </w:rPr>
+        <w:t xml:space="preserve">параметр, що визначає зміну </w:t>
+      </w:r>
+      <w:r>
+        <w:rPr>
+          <w:rFonts w:ascii="Times New Roman" w:hAnsi="Times New Roman" w:cs="Times New Roman"/>
+          <w:sz w:val="28"/>
+          <w:szCs w:val="28"/>
+        </w:rPr>
+        <w:t>заряду</w:t>
+      </w:r>
+      <w:r>
+        <w:rPr>
+          <w:rFonts w:ascii="Times New Roman" w:hAnsi="Times New Roman" w:cs="Times New Roman"/>
+          <w:sz w:val="28"/>
+          <w:szCs w:val="28"/>
+        </w:rPr>
+        <w:t xml:space="preserve"> з часом</w:t>
+      </w:r>
+      <w:r>
+        <w:rPr>
+          <w:rFonts w:ascii="Times New Roman" w:hAnsi="Times New Roman" w:cs="Times New Roman"/>
           <w:bCs/>
           <w:sz w:val="28"/>
           <w:szCs w:val="28"/>
         </w:rPr>
-        <w:t xml:space="preserve">параметр </w:t>
-      </w:r>
-      <w:proofErr w:type="spellStart"/>
-      <w:r>
-        <w:rPr>
-          <w:rFonts w:ascii="Times New Roman" w:hAnsi="Times New Roman" w:cs="Times New Roman"/>
-          <w:bCs/>
-          <w:sz w:val="28"/>
-          <w:szCs w:val="28"/>
-        </w:rPr>
-        <w:t>експоненційного</w:t>
-      </w:r>
-      <w:proofErr w:type="spellEnd"/>
-      <w:r>
-        <w:rPr>
-          <w:rFonts w:ascii="Times New Roman" w:hAnsi="Times New Roman" w:cs="Times New Roman"/>
-          <w:bCs/>
-          <w:sz w:val="28"/>
-          <w:szCs w:val="28"/>
-        </w:rPr>
-        <w:t xml:space="preserve"> згасання r,</w:t>
+        <w:t xml:space="preserve"> r,</w:t>
       </w:r>
     </w:p>
     <w:p>
@@ -2347,7 +2293,35 @@
           <w:sz w:val="28"/>
           <w:szCs w:val="28"/>
         </w:rPr>
-        <w:t>Це дозволяє зручно зберігати і передавати весь набір даних одного варіанта розрахунку як одну змінну.</w:t>
+        <w:t>Це дозволяє зручно зберігати і передавати весь набір даних одного варіанта розрахунку як одну змінну</w:t>
+      </w:r>
+      <w:r>
+        <w:rPr>
+          <w:rFonts w:ascii="Times New Roman" w:hAnsi="Times New Roman" w:cs="Times New Roman"/>
+          <w:bCs/>
+          <w:sz w:val="28"/>
+          <w:szCs w:val="28"/>
+        </w:rPr>
+        <w:t xml:space="preserve"> </w:t>
+      </w:r>
+      <w:r>
+        <w:rPr>
+          <w:rFonts w:ascii="Times New Roman" w:hAnsi="Times New Roman" w:cs="Times New Roman"/>
+          <w:bCs/>
+          <w:sz w:val="28"/>
+          <w:szCs w:val="28"/>
+          <w:lang w:val="ru-RU"/>
+        </w:rPr>
+        <w:t>[1] [4]</w:t>
+      </w:r>
+      <w:r>
+        <w:rPr>
+          <w:rFonts w:ascii="Times New Roman" w:hAnsi="Times New Roman" w:cs="Times New Roman"/>
+          <w:bCs/>
+          <w:sz w:val="28"/>
+          <w:szCs w:val="28"/>
+        </w:rPr>
+        <w:t>.</w:t>
       </w:r>
     </w:p>
     <w:p>
@@ -2446,53 +2420,70 @@
           <w:sz w:val="28"/>
           <w:szCs w:val="28"/>
         </w:rPr>
-        <w:t xml:space="preserve"> Цикл </w:t>
-      </w:r>
-      <w:proofErr w:type="spellStart"/>
-      <w:r>
-        <w:rPr>
-          <w:rFonts w:ascii="Times New Roman" w:hAnsi="Times New Roman" w:cs="Times New Roman"/>
-          <w:b/>
+        <w:t xml:space="preserve"> Цикл for</w:t>
+      </w:r>
+    </w:p>
+    <w:p>
+      <w:pPr>
+        <w:ind w:firstLine="360"/>
+        <w:jc w:val="both"/>
+        <w:rPr>
+          <w:rFonts w:ascii="Times New Roman" w:hAnsi="Times New Roman" w:cs="Times New Roman"/>
           <w:bCs/>
           <w:sz w:val="28"/>
           <w:szCs w:val="28"/>
-        </w:rPr>
-        <w:t>for</w:t>
-      </w:r>
-      <w:proofErr w:type="spellEnd"/>
-    </w:p>
-    <w:p>
-      <w:pPr>
-        <w:ind w:firstLine="360"/>
-        <w:jc w:val="both"/>
+          <w:lang w:val="ru-RU"/>
+        </w:rPr>
+      </w:pPr>
+      <w:r>
         <w:rPr>
           <w:rFonts w:ascii="Times New Roman" w:hAnsi="Times New Roman" w:cs="Times New Roman"/>
           <w:bCs/>
           <w:sz w:val="28"/>
           <w:szCs w:val="28"/>
+        </w:rPr>
+        <w:t xml:space="preserve">Основна частина обчислень організована за допомогою циклів for, які забезпечують прохід по часовій шкалі — від t = 0 до t = T з фіксованим кроком dt. </w:t>
+      </w:r>
+      <w:r>
+        <w:rPr>
+          <w:rFonts w:ascii="Times New Roman" w:hAnsi="Times New Roman" w:cs="Times New Roman"/>
+          <w:bCs/>
+          <w:sz w:val="28"/>
+          <w:szCs w:val="28"/>
+        </w:rPr>
+        <w:lastRenderedPageBreak/>
+        <w:t>У кожній ітерації обчислюються поточні значення змінних (індукції, заряду, сили тощо) для відповідного моменту часу</w:t>
+      </w:r>
+      <w:r>
+        <w:rPr>
+          <w:rFonts w:ascii="Times New Roman" w:hAnsi="Times New Roman" w:cs="Times New Roman"/>
+          <w:bCs/>
+          <w:sz w:val="28"/>
+          <w:szCs w:val="28"/>
           <w:lang w:val="ru-RU"/>
         </w:rPr>
-      </w:pPr>
+        <w:t xml:space="preserve"> [</w:t>
+      </w:r>
       <w:r>
         <w:rPr>
           <w:rFonts w:ascii="Times New Roman" w:hAnsi="Times New Roman" w:cs="Times New Roman"/>
           <w:bCs/>
           <w:sz w:val="28"/>
           <w:szCs w:val="28"/>
-        </w:rPr>
-        <w:t xml:space="preserve">Основна частина обчислень організована за допомогою циклів </w:t>
-      </w:r>
-      <w:proofErr w:type="spellStart"/>
+          <w:lang w:val="ru-RU"/>
+        </w:rPr>
+        <w:t>1</w:t>
+      </w:r>
       <w:r>
         <w:rPr>
           <w:rFonts w:ascii="Times New Roman" w:hAnsi="Times New Roman" w:cs="Times New Roman"/>
           <w:bCs/>
           <w:sz w:val="28"/>
           <w:szCs w:val="28"/>
-        </w:rPr>
-        <w:t>for</w:t>
-      </w:r>
-      <w:proofErr w:type="spellEnd"/>
+          <w:lang w:val="ru-RU"/>
+        </w:rPr>
+        <w:t>]</w:t>
+      </w:r>
       <w:r>
         <w:rPr>
           <w:rFonts w:ascii="Times New Roman" w:hAnsi="Times New Roman" w:cs="Times New Roman"/>
@@ -2500,37 +2491,7 @@
           <w:sz w:val="28"/>
           <w:szCs w:val="28"/>
         </w:rPr>
-        <w:t xml:space="preserve">, які забезпечують прохід по часовій шкалі — від t = 0 до t = T з фіксованим кроком </w:t>
-      </w:r>
-      <w:proofErr w:type="spellStart"/>
-      <w:r>
-        <w:rPr>
-          <w:rFonts w:ascii="Times New Roman" w:hAnsi="Times New Roman" w:cs="Times New Roman"/>
-          <w:bCs/>
-          <w:sz w:val="28"/>
-          <w:szCs w:val="28"/>
-        </w:rPr>
-        <w:t>dt</w:t>
-      </w:r>
-      <w:proofErr w:type="spellEnd"/>
-      <w:r>
-        <w:rPr>
-          <w:rFonts w:ascii="Times New Roman" w:hAnsi="Times New Roman" w:cs="Times New Roman"/>
-          <w:bCs/>
-          <w:sz w:val="28"/>
-          <w:szCs w:val="28"/>
-        </w:rPr>
-        <w:t xml:space="preserve">. </w:t>
-      </w:r>
-      <w:r>
-        <w:rPr>
-          <w:rFonts w:ascii="Times New Roman" w:hAnsi="Times New Roman" w:cs="Times New Roman"/>
-          <w:bCs/>
-          <w:sz w:val="28"/>
-          <w:szCs w:val="28"/>
-        </w:rPr>
-        <w:lastRenderedPageBreak/>
-        <w:t>У кожній ітерації обчислюються поточні значення змінних (індукції, заряду, сили тощо) для відповідного моменту часу.</w:t>
+        <w:t>.</w:t>
       </w:r>
     </w:p>
     <w:p>
@@ -2580,7 +2541,6 @@
         </w:rPr>
         <w:t xml:space="preserve">Програма розділена на </w:t>
       </w:r>
-      <w:proofErr w:type="spellStart"/>
       <w:r>
         <w:rPr>
           <w:rFonts w:ascii="Times New Roman" w:hAnsi="Times New Roman" w:cs="Times New Roman"/>
@@ -2589,27 +2549,37 @@
           <w:sz w:val="28"/>
           <w:szCs w:val="28"/>
         </w:rPr>
-        <w:t>логічно</w:t>
-      </w:r>
-      <w:proofErr w:type="spellEnd"/>
-      <w:r>
-        <w:rPr>
-          <w:rFonts w:ascii="Times New Roman" w:hAnsi="Times New Roman" w:cs="Times New Roman"/>
-          <w:b/>
+        <w:t>логічно ізольовані функції</w:t>
+      </w:r>
+      <w:r>
+        <w:rPr>
+          <w:rFonts w:ascii="Times New Roman" w:hAnsi="Times New Roman" w:cs="Times New Roman"/>
           <w:bCs/>
           <w:sz w:val="28"/>
           <w:szCs w:val="28"/>
         </w:rPr>
-        <w:t xml:space="preserve"> ізольовані функції</w:t>
-      </w:r>
-      <w:r>
+        <w:t>, кожна з яких відповідає за окремий розрахунок:</w:t>
+      </w:r>
+    </w:p>
+    <w:p>
+      <w:pPr>
+        <w:ind w:firstLine="851"/>
+        <w:jc w:val="both"/>
         <w:rPr>
           <w:rFonts w:ascii="Times New Roman" w:hAnsi="Times New Roman" w:cs="Times New Roman"/>
           <w:bCs/>
           <w:sz w:val="28"/>
           <w:szCs w:val="28"/>
         </w:rPr>
-        <w:t>, кожна з яких відповідає за окремий розрахунок:</w:t>
+      </w:pPr>
+      <w:r>
+        <w:rPr>
+          <w:rFonts w:ascii="Times New Roman" w:hAnsi="Times New Roman" w:cs="Times New Roman"/>
+          <w:bCs/>
+          <w:sz w:val="28"/>
+          <w:szCs w:val="28"/>
+        </w:rPr>
+        <w:t>calculate_k() — обчислює змінний коефіцієнт k залежно від часу;</w:t>
       </w:r>
     </w:p>
     <w:p>
@@ -2623,7 +2593,6 @@
           <w:szCs w:val="28"/>
         </w:rPr>
       </w:pPr>
-      <w:proofErr w:type="spellStart"/>
       <w:r>
         <w:rPr>
           <w:rFonts w:ascii="Times New Roman" w:hAnsi="Times New Roman" w:cs="Times New Roman"/>
@@ -2631,101 +2600,28 @@
           <w:sz w:val="28"/>
           <w:szCs w:val="28"/>
         </w:rPr>
-        <w:t>calculate_k</w:t>
-      </w:r>
-      <w:proofErr w:type="spellEnd"/>
-      <w:r>
+        <w:t>calculate_e() — обчислює заряд частинки з урахуванням експоненційного згасання;</w:t>
+      </w:r>
+    </w:p>
+    <w:p>
+      <w:pPr>
+        <w:ind w:firstLine="851"/>
+        <w:jc w:val="both"/>
         <w:rPr>
           <w:rFonts w:ascii="Times New Roman" w:hAnsi="Times New Roman" w:cs="Times New Roman"/>
           <w:bCs/>
           <w:sz w:val="28"/>
           <w:szCs w:val="28"/>
         </w:rPr>
-        <w:t>() — обчислює змінний коефіцієнт k залежно від часу;</w:t>
-      </w:r>
-    </w:p>
-    <w:p>
-      <w:pPr>
-        <w:ind w:firstLine="851"/>
-        <w:jc w:val="both"/>
+      </w:pPr>
+      <w:r>
         <w:rPr>
           <w:rFonts w:ascii="Times New Roman" w:hAnsi="Times New Roman" w:cs="Times New Roman"/>
           <w:bCs/>
           <w:sz w:val="28"/>
           <w:szCs w:val="28"/>
         </w:rPr>
-      </w:pPr>
-      <w:proofErr w:type="spellStart"/>
-      <w:r>
-        <w:rPr>
-          <w:rFonts w:ascii="Times New Roman" w:hAnsi="Times New Roman" w:cs="Times New Roman"/>
-          <w:bCs/>
-          <w:sz w:val="28"/>
-          <w:szCs w:val="28"/>
-        </w:rPr>
-        <w:t>calculate_e</w:t>
-      </w:r>
-      <w:proofErr w:type="spellEnd"/>
-      <w:r>
-        <w:rPr>
-          <w:rFonts w:ascii="Times New Roman" w:hAnsi="Times New Roman" w:cs="Times New Roman"/>
-          <w:bCs/>
-          <w:sz w:val="28"/>
-          <w:szCs w:val="28"/>
-        </w:rPr>
-        <w:t xml:space="preserve">() — обчислює заряд частинки з урахуванням </w:t>
-      </w:r>
-      <w:proofErr w:type="spellStart"/>
-      <w:r>
-        <w:rPr>
-          <w:rFonts w:ascii="Times New Roman" w:hAnsi="Times New Roman" w:cs="Times New Roman"/>
-          <w:bCs/>
-          <w:sz w:val="28"/>
-          <w:szCs w:val="28"/>
-        </w:rPr>
-        <w:t>експоненційного</w:t>
-      </w:r>
-      <w:proofErr w:type="spellEnd"/>
-      <w:r>
-        <w:rPr>
-          <w:rFonts w:ascii="Times New Roman" w:hAnsi="Times New Roman" w:cs="Times New Roman"/>
-          <w:bCs/>
-          <w:sz w:val="28"/>
-          <w:szCs w:val="28"/>
-        </w:rPr>
-        <w:t xml:space="preserve"> згасання;</w:t>
-      </w:r>
-    </w:p>
-    <w:p>
-      <w:pPr>
-        <w:ind w:firstLine="851"/>
-        <w:jc w:val="both"/>
-        <w:rPr>
-          <w:rFonts w:ascii="Times New Roman" w:hAnsi="Times New Roman" w:cs="Times New Roman"/>
-          <w:bCs/>
-          <w:sz w:val="28"/>
-          <w:szCs w:val="28"/>
-        </w:rPr>
-      </w:pPr>
-      <w:proofErr w:type="spellStart"/>
-      <w:r>
-        <w:rPr>
-          <w:rFonts w:ascii="Times New Roman" w:hAnsi="Times New Roman" w:cs="Times New Roman"/>
-          <w:bCs/>
-          <w:sz w:val="28"/>
-          <w:szCs w:val="28"/>
-        </w:rPr>
-        <w:t>calculate_B</w:t>
-      </w:r>
-      <w:proofErr w:type="spellEnd"/>
-      <w:r>
-        <w:rPr>
-          <w:rFonts w:ascii="Times New Roman" w:hAnsi="Times New Roman" w:cs="Times New Roman"/>
-          <w:bCs/>
-          <w:sz w:val="28"/>
-          <w:szCs w:val="28"/>
-        </w:rPr>
-        <w:t>() — визначає значення магнітної індукції у різні періоди часу;</w:t>
+        <w:t>calculate_B() — визначає значення магнітної індукції у різні періоди часу;</w:t>
       </w:r>
     </w:p>
     <w:p>
@@ -2742,7 +2638,6 @@
           <w:szCs w:val="28"/>
         </w:rPr>
       </w:pPr>
-      <w:proofErr w:type="spellStart"/>
       <w:r>
         <w:rPr>
           <w:rFonts w:ascii="Times New Roman" w:hAnsi="Times New Roman" w:cs="Times New Roman"/>
@@ -2750,9 +2645,8 @@
           <w:sz w:val="28"/>
           <w:szCs w:val="28"/>
         </w:rPr>
-        <w:t>calculate_LorentzForce</w:t>
-      </w:r>
-      <w:proofErr w:type="spellEnd"/>
+        <w:t>calculate_LorentzForce() — реалізує формулу сили Лоренца:</w:t>
+      </w:r>
       <w:r>
         <w:rPr>
           <w:rFonts w:ascii="Times New Roman" w:hAnsi="Times New Roman" w:cs="Times New Roman"/>
@@ -2760,15 +2654,6 @@
           <w:sz w:val="28"/>
           <w:szCs w:val="28"/>
         </w:rPr>
-        <w:t>() — реалізує формулу сили Лоренца:</w:t>
-      </w:r>
-      <w:r>
-        <w:rPr>
-          <w:rFonts w:ascii="Times New Roman" w:hAnsi="Times New Roman" w:cs="Times New Roman"/>
-          <w:bCs/>
-          <w:sz w:val="28"/>
-          <w:szCs w:val="28"/>
-        </w:rPr>
         <w:t xml:space="preserve"> </w:t>
       </w:r>
       <w:r>
@@ -2778,17 +2663,7 @@
           <w:sz w:val="28"/>
           <w:szCs w:val="28"/>
         </w:rPr>
-        <w:t>F=</w:t>
-      </w:r>
-      <w:proofErr w:type="spellStart"/>
-      <w:r>
-        <w:rPr>
-          <w:rFonts w:ascii="Times New Roman" w:hAnsi="Times New Roman" w:cs="Times New Roman"/>
-          <w:b/>
-          <w:sz w:val="28"/>
-          <w:szCs w:val="28"/>
-        </w:rPr>
-        <w:t>q</w:t>
+        <w:t>F=q</w:t>
       </w:r>
       <w:r>
         <w:rPr>
@@ -2842,17 +2717,7 @@
           <w:sz w:val="28"/>
           <w:szCs w:val="28"/>
         </w:rPr>
-        <w:t>sin</w:t>
-      </w:r>
-      <w:proofErr w:type="spellEnd"/>
-      <w:r>
-        <w:rPr>
-          <w:rFonts w:ascii="Times New Roman" w:hAnsi="Times New Roman" w:cs="Times New Roman"/>
-          <w:b/>
-          <w:sz w:val="28"/>
-          <w:szCs w:val="28"/>
-        </w:rPr>
-        <w:t>(α)</w:t>
+        <w:t>sin(α)</w:t>
       </w:r>
       <w:r>
         <w:rPr>
@@ -3139,261 +3004,67 @@
           <w:b/>
           <w:bCs/>
         </w:rPr>
-        <w:t>&lt;</w:t>
-      </w:r>
-      <w:proofErr w:type="spellStart"/>
+        <w:t>&lt;stdio.h&gt;</w:t>
+      </w:r>
+      <w:r>
+        <w:rPr>
+          <w:rFonts w:ascii="Times New Roman" w:hAnsi="Times New Roman" w:cs="Times New Roman"/>
+          <w:bCs/>
+          <w:sz w:val="28"/>
+          <w:szCs w:val="28"/>
+        </w:rPr>
+        <w:br/>
+        <w:t>Забезпечує функції для роботи з файлами та виводу: fopen, fclose, fscanf, fprintf, printf, fgets.</w:t>
+      </w:r>
+    </w:p>
+    <w:p>
+      <w:pPr>
+        <w:ind w:firstLine="284"/>
+        <w:jc w:val="both"/>
+        <w:rPr>
+          <w:rFonts w:ascii="Times New Roman" w:hAnsi="Times New Roman" w:cs="Times New Roman"/>
+          <w:bCs/>
+          <w:sz w:val="28"/>
+          <w:szCs w:val="28"/>
+        </w:rPr>
+      </w:pPr>
       <w:r>
         <w:rPr>
           <w:rFonts w:ascii="Courier New" w:hAnsi="Courier New" w:cs="Courier New"/>
           <w:b/>
           <w:bCs/>
         </w:rPr>
-        <w:t>stdio.h</w:t>
-      </w:r>
-      <w:proofErr w:type="spellEnd"/>
+        <w:t>&lt;stdlib.h&gt;</w:t>
+      </w:r>
+      <w:r>
+        <w:rPr>
+          <w:rFonts w:ascii="Times New Roman" w:hAnsi="Times New Roman" w:cs="Times New Roman"/>
+          <w:bCs/>
+          <w:sz w:val="28"/>
+          <w:szCs w:val="28"/>
+        </w:rPr>
+        <w:br/>
+        <w:t>Використовується для базових операцій, таких як повернення коду завершення return, а також для коректного оброблення помилок відкриття файлів.</w:t>
+      </w:r>
+    </w:p>
+    <w:p>
+      <w:pPr>
+        <w:ind w:firstLine="284"/>
+        <w:jc w:val="both"/>
+        <w:rPr>
+          <w:rFonts w:ascii="Times New Roman" w:hAnsi="Times New Roman" w:cs="Times New Roman"/>
+          <w:bCs/>
+          <w:sz w:val="28"/>
+          <w:szCs w:val="28"/>
+        </w:rPr>
+      </w:pPr>
       <w:r>
         <w:rPr>
           <w:rFonts w:ascii="Courier New" w:hAnsi="Courier New" w:cs="Courier New"/>
           <w:b/>
           <w:bCs/>
         </w:rPr>
-        <w:t>&gt;</w:t>
-      </w:r>
-      <w:r>
-        <w:rPr>
-          <w:rFonts w:ascii="Times New Roman" w:hAnsi="Times New Roman" w:cs="Times New Roman"/>
-          <w:bCs/>
-          <w:sz w:val="28"/>
-          <w:szCs w:val="28"/>
-        </w:rPr>
-        <w:br/>
-        <w:t xml:space="preserve">Забезпечує функції для роботи з файлами та виводу: </w:t>
-      </w:r>
-      <w:proofErr w:type="spellStart"/>
-      <w:r>
-        <w:rPr>
-          <w:rFonts w:ascii="Times New Roman" w:hAnsi="Times New Roman" w:cs="Times New Roman"/>
-          <w:bCs/>
-          <w:sz w:val="28"/>
-          <w:szCs w:val="28"/>
-        </w:rPr>
-        <w:t>fopen</w:t>
-      </w:r>
-      <w:proofErr w:type="spellEnd"/>
-      <w:r>
-        <w:rPr>
-          <w:rFonts w:ascii="Times New Roman" w:hAnsi="Times New Roman" w:cs="Times New Roman"/>
-          <w:bCs/>
-          <w:sz w:val="28"/>
-          <w:szCs w:val="28"/>
-        </w:rPr>
-        <w:t xml:space="preserve">, </w:t>
-      </w:r>
-      <w:proofErr w:type="spellStart"/>
-      <w:r>
-        <w:rPr>
-          <w:rFonts w:ascii="Times New Roman" w:hAnsi="Times New Roman" w:cs="Times New Roman"/>
-          <w:bCs/>
-          <w:sz w:val="28"/>
-          <w:szCs w:val="28"/>
-        </w:rPr>
-        <w:t>fclose</w:t>
-      </w:r>
-      <w:proofErr w:type="spellEnd"/>
-      <w:r>
-        <w:rPr>
-          <w:rFonts w:ascii="Times New Roman" w:hAnsi="Times New Roman" w:cs="Times New Roman"/>
-          <w:bCs/>
-          <w:sz w:val="28"/>
-          <w:szCs w:val="28"/>
-        </w:rPr>
-        <w:t xml:space="preserve">, </w:t>
-      </w:r>
-      <w:proofErr w:type="spellStart"/>
-      <w:r>
-        <w:rPr>
-          <w:rFonts w:ascii="Times New Roman" w:hAnsi="Times New Roman" w:cs="Times New Roman"/>
-          <w:bCs/>
-          <w:sz w:val="28"/>
-          <w:szCs w:val="28"/>
-        </w:rPr>
-        <w:t>fscanf</w:t>
-      </w:r>
-      <w:proofErr w:type="spellEnd"/>
-      <w:r>
-        <w:rPr>
-          <w:rFonts w:ascii="Times New Roman" w:hAnsi="Times New Roman" w:cs="Times New Roman"/>
-          <w:bCs/>
-          <w:sz w:val="28"/>
-          <w:szCs w:val="28"/>
-        </w:rPr>
-        <w:t xml:space="preserve">, </w:t>
-      </w:r>
-      <w:proofErr w:type="spellStart"/>
-      <w:r>
-        <w:rPr>
-          <w:rFonts w:ascii="Times New Roman" w:hAnsi="Times New Roman" w:cs="Times New Roman"/>
-          <w:bCs/>
-          <w:sz w:val="28"/>
-          <w:szCs w:val="28"/>
-        </w:rPr>
-        <w:t>fprintf</w:t>
-      </w:r>
-      <w:proofErr w:type="spellEnd"/>
-      <w:r>
-        <w:rPr>
-          <w:rFonts w:ascii="Times New Roman" w:hAnsi="Times New Roman" w:cs="Times New Roman"/>
-          <w:bCs/>
-          <w:sz w:val="28"/>
-          <w:szCs w:val="28"/>
-        </w:rPr>
-        <w:t xml:space="preserve">, </w:t>
-      </w:r>
-      <w:proofErr w:type="spellStart"/>
-      <w:r>
-        <w:rPr>
-          <w:rFonts w:ascii="Times New Roman" w:hAnsi="Times New Roman" w:cs="Times New Roman"/>
-          <w:bCs/>
-          <w:sz w:val="28"/>
-          <w:szCs w:val="28"/>
-        </w:rPr>
-        <w:t>printf</w:t>
-      </w:r>
-      <w:proofErr w:type="spellEnd"/>
-      <w:r>
-        <w:rPr>
-          <w:rFonts w:ascii="Times New Roman" w:hAnsi="Times New Roman" w:cs="Times New Roman"/>
-          <w:bCs/>
-          <w:sz w:val="28"/>
-          <w:szCs w:val="28"/>
-        </w:rPr>
-        <w:t xml:space="preserve">, </w:t>
-      </w:r>
-      <w:proofErr w:type="spellStart"/>
-      <w:r>
-        <w:rPr>
-          <w:rFonts w:ascii="Times New Roman" w:hAnsi="Times New Roman" w:cs="Times New Roman"/>
-          <w:bCs/>
-          <w:sz w:val="28"/>
-          <w:szCs w:val="28"/>
-        </w:rPr>
-        <w:t>fgets</w:t>
-      </w:r>
-      <w:proofErr w:type="spellEnd"/>
-      <w:r>
-        <w:rPr>
-          <w:rFonts w:ascii="Times New Roman" w:hAnsi="Times New Roman" w:cs="Times New Roman"/>
-          <w:bCs/>
-          <w:sz w:val="28"/>
-          <w:szCs w:val="28"/>
-        </w:rPr>
-        <w:t>.</w:t>
-      </w:r>
-    </w:p>
-    <w:p>
-      <w:pPr>
-        <w:ind w:firstLine="284"/>
-        <w:jc w:val="both"/>
-        <w:rPr>
-          <w:rFonts w:ascii="Times New Roman" w:hAnsi="Times New Roman" w:cs="Times New Roman"/>
-          <w:bCs/>
-          <w:sz w:val="28"/>
-          <w:szCs w:val="28"/>
-        </w:rPr>
-      </w:pPr>
-      <w:r>
-        <w:rPr>
-          <w:rFonts w:ascii="Courier New" w:hAnsi="Courier New" w:cs="Courier New"/>
-          <w:b/>
-          <w:bCs/>
-        </w:rPr>
-        <w:t>&lt;</w:t>
-      </w:r>
-      <w:proofErr w:type="spellStart"/>
-      <w:r>
-        <w:rPr>
-          <w:rFonts w:ascii="Courier New" w:hAnsi="Courier New" w:cs="Courier New"/>
-          <w:b/>
-          <w:bCs/>
-        </w:rPr>
-        <w:t>stdlib.h</w:t>
-      </w:r>
-      <w:proofErr w:type="spellEnd"/>
-      <w:r>
-        <w:rPr>
-          <w:rFonts w:ascii="Courier New" w:hAnsi="Courier New" w:cs="Courier New"/>
-          <w:b/>
-          <w:bCs/>
-        </w:rPr>
-        <w:t>&gt;</w:t>
-      </w:r>
-      <w:r>
-        <w:rPr>
-          <w:rFonts w:ascii="Times New Roman" w:hAnsi="Times New Roman" w:cs="Times New Roman"/>
-          <w:bCs/>
-          <w:sz w:val="28"/>
-          <w:szCs w:val="28"/>
-        </w:rPr>
-        <w:br/>
-        <w:t xml:space="preserve">Використовується для базових операцій, таких як повернення коду завершення </w:t>
-      </w:r>
-      <w:proofErr w:type="spellStart"/>
-      <w:r>
-        <w:rPr>
-          <w:rFonts w:ascii="Times New Roman" w:hAnsi="Times New Roman" w:cs="Times New Roman"/>
-          <w:bCs/>
-          <w:sz w:val="28"/>
-          <w:szCs w:val="28"/>
-        </w:rPr>
-        <w:t>return</w:t>
-      </w:r>
-      <w:proofErr w:type="spellEnd"/>
-      <w:r>
-        <w:rPr>
-          <w:rFonts w:ascii="Times New Roman" w:hAnsi="Times New Roman" w:cs="Times New Roman"/>
-          <w:bCs/>
-          <w:sz w:val="28"/>
-          <w:szCs w:val="28"/>
-        </w:rPr>
-        <w:t>, а також для коректного оброблення помилок відкриття файлів.</w:t>
-      </w:r>
-    </w:p>
-    <w:p>
-      <w:pPr>
-        <w:ind w:firstLine="284"/>
-        <w:jc w:val="both"/>
-        <w:rPr>
-          <w:rFonts w:ascii="Times New Roman" w:hAnsi="Times New Roman" w:cs="Times New Roman"/>
-          <w:bCs/>
-          <w:sz w:val="28"/>
-          <w:szCs w:val="28"/>
-        </w:rPr>
-      </w:pPr>
-      <w:r>
-        <w:rPr>
-          <w:rFonts w:ascii="Courier New" w:hAnsi="Courier New" w:cs="Courier New"/>
-          <w:b/>
-          <w:bCs/>
-        </w:rPr>
-        <w:t>&lt;</w:t>
-      </w:r>
-      <w:proofErr w:type="spellStart"/>
-      <w:r>
-        <w:rPr>
-          <w:rFonts w:ascii="Courier New" w:hAnsi="Courier New" w:cs="Courier New"/>
-          <w:b/>
-          <w:bCs/>
-        </w:rPr>
-        <w:t>math.h</w:t>
-      </w:r>
-      <w:proofErr w:type="spellEnd"/>
-      <w:r>
-        <w:rPr>
-          <w:rFonts w:ascii="Courier New" w:hAnsi="Courier New" w:cs="Courier New"/>
-          <w:b/>
-          <w:bCs/>
-        </w:rPr>
-        <w:t>&gt;</w:t>
+        <w:t>&lt;math.h&gt;</w:t>
       </w:r>
       <w:r>
         <w:rPr>
@@ -3417,7 +3088,6 @@
           <w:szCs w:val="28"/>
         </w:rPr>
       </w:pPr>
-      <w:proofErr w:type="spellStart"/>
       <w:r>
         <w:rPr>
           <w:rFonts w:ascii="Times New Roman" w:hAnsi="Times New Roman" w:cs="Times New Roman"/>
@@ -3425,49 +3095,28 @@
           <w:sz w:val="28"/>
           <w:szCs w:val="28"/>
         </w:rPr>
-        <w:t>exp</w:t>
-      </w:r>
-      <w:proofErr w:type="spellEnd"/>
-      <w:r>
+        <w:t>exp() — експонента (застосовується в обчисленні заряду);</w:t>
+      </w:r>
+    </w:p>
+    <w:p>
+      <w:pPr>
+        <w:ind w:left="851"/>
+        <w:jc w:val="both"/>
         <w:rPr>
           <w:rFonts w:ascii="Times New Roman" w:hAnsi="Times New Roman" w:cs="Times New Roman"/>
           <w:bCs/>
           <w:sz w:val="28"/>
           <w:szCs w:val="28"/>
         </w:rPr>
-        <w:t>() — експонента (застосовується в обчисленні заряду);</w:t>
-      </w:r>
-    </w:p>
-    <w:p>
-      <w:pPr>
-        <w:ind w:left="851"/>
-        <w:jc w:val="both"/>
+      </w:pPr>
+      <w:r>
         <w:rPr>
           <w:rFonts w:ascii="Times New Roman" w:hAnsi="Times New Roman" w:cs="Times New Roman"/>
           <w:bCs/>
           <w:sz w:val="28"/>
           <w:szCs w:val="28"/>
         </w:rPr>
-      </w:pPr>
-      <w:proofErr w:type="spellStart"/>
-      <w:r>
-        <w:rPr>
-          <w:rFonts w:ascii="Times New Roman" w:hAnsi="Times New Roman" w:cs="Times New Roman"/>
-          <w:bCs/>
-          <w:sz w:val="28"/>
-          <w:szCs w:val="28"/>
-        </w:rPr>
-        <w:t>sin</w:t>
-      </w:r>
-      <w:proofErr w:type="spellEnd"/>
-      <w:r>
-        <w:rPr>
-          <w:rFonts w:ascii="Times New Roman" w:hAnsi="Times New Roman" w:cs="Times New Roman"/>
-          <w:bCs/>
-          <w:sz w:val="28"/>
-          <w:szCs w:val="28"/>
-        </w:rPr>
-        <w:t>() — синус (для сили Лоренца).</w:t>
+        <w:t>sin() — синус (для сили Лоренца).</w:t>
       </w:r>
       <w:r>
         <w:rPr>
@@ -3506,25 +3155,7 @@
           <w:sz w:val="28"/>
           <w:szCs w:val="28"/>
         </w:rPr>
-        <w:t xml:space="preserve">Для розв’язання задачі обчислення сили, що діє на заряджену частинку в магнітному полі за законом Лоренца, в програмі використовується структура </w:t>
-      </w:r>
-      <w:proofErr w:type="spellStart"/>
-      <w:r>
-        <w:rPr>
-          <w:rFonts w:ascii="Times New Roman" w:hAnsi="Times New Roman" w:cs="Times New Roman"/>
-          <w:sz w:val="28"/>
-          <w:szCs w:val="28"/>
-        </w:rPr>
-        <w:t>InputData</w:t>
-      </w:r>
-      <w:proofErr w:type="spellEnd"/>
-      <w:r>
-        <w:rPr>
-          <w:rFonts w:ascii="Times New Roman" w:hAnsi="Times New Roman" w:cs="Times New Roman"/>
-          <w:sz w:val="28"/>
-          <w:szCs w:val="28"/>
-        </w:rPr>
-        <w:t>. Ця структура містить вхідні параметри, необхідні для обчислень. Дані зберігаються у вигляді масиву структур, кожен елемент якого відповідає окремому варіанту розрахунку.</w:t>
+        <w:t>Для розв’язання задачі обчислення сили, що діє на заряджену частинку в магнітному полі за законом Лоренца, в програмі використовується структура InputData. Ця структура містить вхідні параметри, необхідні для обчислень. Дані зберігаються у вигляді масиву структур, кожен елемент якого відповідає окремому варіанту розрахунку.</w:t>
       </w:r>
     </w:p>
     <w:p>
@@ -3544,7 +3175,42 @@
           <w:sz w:val="28"/>
           <w:szCs w:val="28"/>
         </w:rPr>
-        <w:t>У таблиці нижче наведено відповідність між фізичними параметрами задачі, змінними в програмі, їхніми типами та призначенням:</w:t>
+        <w:t>У таблиці нижче наведено відповідність між фізичними параметрами задачі, змінними в програмі, їхніми типами та призначенням</w:t>
+      </w:r>
+      <w:r>
+        <w:rPr>
+          <w:rFonts w:ascii="Times New Roman" w:hAnsi="Times New Roman" w:cs="Times New Roman"/>
+          <w:sz w:val="28"/>
+          <w:szCs w:val="28"/>
+          <w:lang w:val="ru-RU"/>
+        </w:rPr>
+        <w:t xml:space="preserve"> [</w:t>
+      </w:r>
+      <w:r>
+        <w:rPr>
+          <w:rFonts w:ascii="Times New Roman" w:hAnsi="Times New Roman" w:cs="Times New Roman"/>
+          <w:sz w:val="28"/>
+          <w:szCs w:val="28"/>
+          <w:lang w:val="ru-RU"/>
+        </w:rPr>
+        <w:t>2</w:t>
+      </w:r>
+      <w:r>
+        <w:rPr>
+          <w:rFonts w:ascii="Times New Roman" w:hAnsi="Times New Roman" w:cs="Times New Roman"/>
+          <w:sz w:val="28"/>
+          <w:szCs w:val="28"/>
+          <w:lang w:val="ru-RU"/>
+        </w:rPr>
+        <w:t>]</w:t>
+      </w:r>
+      <w:r>
+        <w:rPr>
+          <w:rFonts w:ascii="Times New Roman" w:hAnsi="Times New Roman" w:cs="Times New Roman"/>
+          <w:sz w:val="28"/>
+          <w:szCs w:val="28"/>
+        </w:rPr>
+        <w:t>:</w:t>
       </w:r>
     </w:p>
     <w:p>
@@ -3592,7 +3258,7 @@
           <w:p>
             <w:pPr>
               <w:spacing w:line="360" w:lineRule="auto"/>
-              <w:jc w:val="both"/>
+              <w:jc w:val="center"/>
               <w:rPr>
                 <w:rFonts w:ascii="Times New Roman" w:hAnsi="Times New Roman" w:cs="Times New Roman"/>
                 <w:sz w:val="28"/>
@@ -3619,7 +3285,7 @@
           <w:p>
             <w:pPr>
               <w:spacing w:line="360" w:lineRule="auto"/>
-              <w:jc w:val="both"/>
+              <w:jc w:val="center"/>
               <w:rPr>
                 <w:rFonts w:ascii="Times New Roman" w:hAnsi="Times New Roman" w:cs="Times New Roman"/>
                 <w:sz w:val="28"/>
@@ -3646,7 +3312,7 @@
           <w:p>
             <w:pPr>
               <w:spacing w:line="360" w:lineRule="auto"/>
-              <w:jc w:val="both"/>
+              <w:jc w:val="center"/>
               <w:rPr>
                 <w:rFonts w:ascii="Times New Roman" w:hAnsi="Times New Roman" w:cs="Times New Roman"/>
                 <w:sz w:val="28"/>
@@ -3673,7 +3339,7 @@
           <w:p>
             <w:pPr>
               <w:spacing w:line="360" w:lineRule="auto"/>
-              <w:jc w:val="both"/>
+              <w:jc w:val="center"/>
               <w:rPr>
                 <w:rFonts w:ascii="Times New Roman" w:hAnsi="Times New Roman" w:cs="Times New Roman"/>
                 <w:sz w:val="28"/>
@@ -3702,7 +3368,7 @@
           <w:p>
             <w:pPr>
               <w:spacing w:line="360" w:lineRule="auto"/>
-              <w:jc w:val="both"/>
+              <w:jc w:val="center"/>
               <w:rPr>
                 <w:rFonts w:ascii="Times New Roman" w:hAnsi="Times New Roman" w:cs="Times New Roman"/>
                 <w:sz w:val="28"/>
@@ -3727,7 +3393,7 @@
           <w:p>
             <w:pPr>
               <w:spacing w:line="360" w:lineRule="auto"/>
-              <w:jc w:val="both"/>
+              <w:jc w:val="center"/>
               <w:rPr>
                 <w:rFonts w:ascii="Times New Roman" w:hAnsi="Times New Roman" w:cs="Times New Roman"/>
                 <w:sz w:val="28"/>
@@ -3752,7 +3418,7 @@
           <w:p>
             <w:pPr>
               <w:spacing w:line="360" w:lineRule="auto"/>
-              <w:jc w:val="both"/>
+              <w:jc w:val="center"/>
               <w:rPr>
                 <w:rFonts w:ascii="Times New Roman" w:hAnsi="Times New Roman" w:cs="Times New Roman"/>
                 <w:sz w:val="28"/>
@@ -3770,7 +3436,6 @@
               </w:rPr>
               <w:t>d</w:t>
             </w:r>
-            <w:proofErr w:type="spellStart"/>
             <w:r>
               <w:rPr>
                 <w:rStyle w:val="HTML"/>
@@ -3780,7 +3445,6 @@
               </w:rPr>
               <w:t>ouble</w:t>
             </w:r>
-            <w:proofErr w:type="spellEnd"/>
             <w:r>
               <w:rPr>
                 <w:rStyle w:val="HTML"/>
@@ -3801,7 +3465,7 @@
           <w:p>
             <w:pPr>
               <w:spacing w:line="360" w:lineRule="auto"/>
-              <w:jc w:val="both"/>
+              <w:jc w:val="center"/>
               <w:rPr>
                 <w:rFonts w:ascii="Times New Roman" w:hAnsi="Times New Roman" w:cs="Times New Roman"/>
                 <w:sz w:val="28"/>
@@ -3828,14 +3492,13 @@
           <w:p>
             <w:pPr>
               <w:spacing w:line="360" w:lineRule="auto"/>
-              <w:jc w:val="both"/>
+              <w:jc w:val="center"/>
               <w:rPr>
                 <w:rFonts w:ascii="Times New Roman" w:hAnsi="Times New Roman" w:cs="Times New Roman"/>
                 <w:sz w:val="28"/>
                 <w:szCs w:val="28"/>
               </w:rPr>
             </w:pPr>
-            <w:proofErr w:type="spellStart"/>
             <w:r>
               <w:rPr>
                 <w:rFonts w:ascii="Times New Roman" w:hAnsi="Times New Roman" w:cs="Times New Roman"/>
@@ -3844,7 +3507,6 @@
               </w:rPr>
               <w:t>Δt</w:t>
             </w:r>
-            <w:proofErr w:type="spellEnd"/>
           </w:p>
         </w:tc>
         <w:tc>
@@ -3855,14 +3517,13 @@
           <w:p>
             <w:pPr>
               <w:spacing w:line="360" w:lineRule="auto"/>
-              <w:jc w:val="both"/>
+              <w:jc w:val="center"/>
               <w:rPr>
                 <w:rFonts w:ascii="Times New Roman" w:hAnsi="Times New Roman" w:cs="Times New Roman"/>
                 <w:sz w:val="28"/>
                 <w:szCs w:val="28"/>
               </w:rPr>
             </w:pPr>
-            <w:proofErr w:type="spellStart"/>
             <w:r>
               <w:rPr>
                 <w:rFonts w:ascii="Times New Roman" w:hAnsi="Times New Roman" w:cs="Times New Roman"/>
@@ -3871,7 +3532,6 @@
               </w:rPr>
               <w:t>dt</w:t>
             </w:r>
-            <w:proofErr w:type="spellEnd"/>
           </w:p>
         </w:tc>
         <w:tc>
@@ -3882,7 +3542,7 @@
           <w:p>
             <w:pPr>
               <w:spacing w:line="360" w:lineRule="auto"/>
-              <w:jc w:val="both"/>
+              <w:jc w:val="center"/>
               <w:rPr>
                 <w:rFonts w:ascii="Times New Roman" w:hAnsi="Times New Roman" w:cs="Times New Roman"/>
                 <w:sz w:val="28"/>
@@ -3900,7 +3560,6 @@
               </w:rPr>
               <w:t>d</w:t>
             </w:r>
-            <w:proofErr w:type="spellStart"/>
             <w:r>
               <w:rPr>
                 <w:rStyle w:val="HTML"/>
@@ -3910,7 +3569,6 @@
               </w:rPr>
               <w:t>ouble</w:t>
             </w:r>
-            <w:proofErr w:type="spellEnd"/>
             <w:r>
               <w:rPr>
                 <w:rStyle w:val="HTML"/>
@@ -3931,7 +3589,7 @@
           <w:p>
             <w:pPr>
               <w:spacing w:line="360" w:lineRule="auto"/>
-              <w:jc w:val="both"/>
+              <w:jc w:val="center"/>
               <w:rPr>
                 <w:rFonts w:ascii="Times New Roman" w:hAnsi="Times New Roman" w:cs="Times New Roman"/>
                 <w:sz w:val="28"/>
@@ -3958,7 +3616,7 @@
           <w:p>
             <w:pPr>
               <w:spacing w:line="360" w:lineRule="auto"/>
-              <w:jc w:val="both"/>
+              <w:jc w:val="center"/>
               <w:rPr>
                 <w:rFonts w:ascii="Times New Roman" w:hAnsi="Times New Roman" w:cs="Times New Roman"/>
                 <w:sz w:val="28"/>
@@ -3983,7 +3641,7 @@
           <w:p>
             <w:pPr>
               <w:spacing w:line="360" w:lineRule="auto"/>
-              <w:jc w:val="both"/>
+              <w:jc w:val="center"/>
               <w:rPr>
                 <w:rFonts w:ascii="Times New Roman" w:hAnsi="Times New Roman" w:cs="Times New Roman"/>
                 <w:sz w:val="28"/>
@@ -4008,7 +3666,7 @@
           <w:p>
             <w:pPr>
               <w:spacing w:line="360" w:lineRule="auto"/>
-              <w:jc w:val="both"/>
+              <w:jc w:val="center"/>
               <w:rPr>
                 <w:rFonts w:ascii="Times New Roman" w:hAnsi="Times New Roman" w:cs="Times New Roman"/>
                 <w:sz w:val="28"/>
@@ -4026,7 +3684,6 @@
               </w:rPr>
               <w:t>d</w:t>
             </w:r>
-            <w:proofErr w:type="spellStart"/>
             <w:r>
               <w:rPr>
                 <w:rStyle w:val="HTML"/>
@@ -4036,7 +3693,6 @@
               </w:rPr>
               <w:t>ouble</w:t>
             </w:r>
-            <w:proofErr w:type="spellEnd"/>
             <w:r>
               <w:rPr>
                 <w:rStyle w:val="HTML"/>
@@ -4057,7 +3713,7 @@
           <w:p>
             <w:pPr>
               <w:spacing w:line="360" w:lineRule="auto"/>
-              <w:jc w:val="both"/>
+              <w:jc w:val="center"/>
               <w:rPr>
                 <w:rFonts w:ascii="Times New Roman" w:hAnsi="Times New Roman" w:cs="Times New Roman"/>
                 <w:sz w:val="28"/>
@@ -4084,7 +3740,7 @@
           <w:p>
             <w:pPr>
               <w:spacing w:line="360" w:lineRule="auto"/>
-              <w:jc w:val="both"/>
+              <w:jc w:val="center"/>
               <w:rPr>
                 <w:rFonts w:ascii="Times New Roman" w:hAnsi="Times New Roman" w:cs="Times New Roman"/>
                 <w:sz w:val="28"/>
@@ -4097,7 +3753,7 @@
                 <w:sz w:val="28"/>
                 <w:szCs w:val="28"/>
               </w:rPr>
-              <w:t>γ</w:t>
+              <w:t>α</w:t>
             </w:r>
           </w:p>
         </w:tc>
@@ -4109,7 +3765,7 @@
           <w:p>
             <w:pPr>
               <w:spacing w:line="360" w:lineRule="auto"/>
-              <w:jc w:val="both"/>
+              <w:jc w:val="center"/>
               <w:rPr>
                 <w:rFonts w:ascii="Times New Roman" w:hAnsi="Times New Roman" w:cs="Times New Roman"/>
                 <w:sz w:val="28"/>
@@ -4122,7 +3778,7 @@
                 <w:sz w:val="28"/>
                 <w:szCs w:val="28"/>
               </w:rPr>
-              <w:t>y</w:t>
+              <w:t>alpha</w:t>
             </w:r>
           </w:p>
         </w:tc>
@@ -4134,14 +3790,13 @@
           <w:p>
             <w:pPr>
               <w:spacing w:line="360" w:lineRule="auto"/>
-              <w:jc w:val="both"/>
+              <w:jc w:val="center"/>
               <w:rPr>
                 <w:rFonts w:ascii="Times New Roman" w:hAnsi="Times New Roman" w:cs="Times New Roman"/>
                 <w:sz w:val="28"/>
                 <w:szCs w:val="28"/>
               </w:rPr>
             </w:pPr>
-            <w:proofErr w:type="spellStart"/>
             <w:r>
               <w:rPr>
                 <w:rStyle w:val="HTML"/>
@@ -4151,7 +3806,6 @@
               </w:rPr>
               <w:t>double</w:t>
             </w:r>
-            <w:proofErr w:type="spellEnd"/>
           </w:p>
         </w:tc>
         <w:tc>
@@ -4162,7 +3816,7 @@
           <w:p>
             <w:pPr>
               <w:spacing w:line="360" w:lineRule="auto"/>
-              <w:jc w:val="both"/>
+              <w:jc w:val="center"/>
               <w:rPr>
                 <w:rFonts w:ascii="Times New Roman" w:hAnsi="Times New Roman" w:cs="Times New Roman"/>
                 <w:sz w:val="28"/>
@@ -4189,7 +3843,7 @@
           <w:p>
             <w:pPr>
               <w:spacing w:line="360" w:lineRule="auto"/>
-              <w:jc w:val="both"/>
+              <w:jc w:val="center"/>
               <w:rPr>
                 <w:rFonts w:ascii="Times New Roman" w:hAnsi="Times New Roman" w:cs="Times New Roman"/>
                 <w:sz w:val="28"/>
@@ -4214,7 +3868,7 @@
           <w:p>
             <w:pPr>
               <w:spacing w:line="360" w:lineRule="auto"/>
-              <w:jc w:val="both"/>
+              <w:jc w:val="center"/>
               <w:rPr>
                 <w:rFonts w:ascii="Times New Roman" w:hAnsi="Times New Roman" w:cs="Times New Roman"/>
                 <w:sz w:val="28"/>
@@ -4239,14 +3893,13 @@
           <w:p>
             <w:pPr>
               <w:spacing w:line="360" w:lineRule="auto"/>
-              <w:jc w:val="both"/>
+              <w:jc w:val="center"/>
               <w:rPr>
                 <w:rFonts w:ascii="Times New Roman" w:hAnsi="Times New Roman" w:cs="Times New Roman"/>
                 <w:sz w:val="28"/>
                 <w:szCs w:val="28"/>
               </w:rPr>
             </w:pPr>
-            <w:proofErr w:type="spellStart"/>
             <w:r>
               <w:rPr>
                 <w:rStyle w:val="HTML"/>
@@ -4256,7 +3909,6 @@
               </w:rPr>
               <w:t>double</w:t>
             </w:r>
-            <w:proofErr w:type="spellEnd"/>
           </w:p>
         </w:tc>
         <w:tc>
@@ -4267,7 +3919,7 @@
           <w:p>
             <w:pPr>
               <w:spacing w:line="360" w:lineRule="auto"/>
-              <w:jc w:val="both"/>
+              <w:jc w:val="center"/>
               <w:rPr>
                 <w:rFonts w:ascii="Times New Roman" w:hAnsi="Times New Roman" w:cs="Times New Roman"/>
                 <w:sz w:val="28"/>
@@ -4294,7 +3946,7 @@
           <w:p>
             <w:pPr>
               <w:spacing w:line="360" w:lineRule="auto"/>
-              <w:jc w:val="both"/>
+              <w:jc w:val="center"/>
               <w:rPr>
                 <w:rFonts w:ascii="Times New Roman" w:hAnsi="Times New Roman" w:cs="Times New Roman"/>
                 <w:sz w:val="28"/>
@@ -4320,7 +3972,7 @@
           <w:p>
             <w:pPr>
               <w:spacing w:line="360" w:lineRule="auto"/>
-              <w:jc w:val="both"/>
+              <w:jc w:val="center"/>
               <w:rPr>
                 <w:rFonts w:ascii="Times New Roman" w:hAnsi="Times New Roman" w:cs="Times New Roman"/>
                 <w:sz w:val="28"/>
@@ -4345,14 +3997,13 @@
           <w:p>
             <w:pPr>
               <w:spacing w:line="360" w:lineRule="auto"/>
-              <w:jc w:val="both"/>
+              <w:jc w:val="center"/>
               <w:rPr>
                 <w:rFonts w:ascii="Times New Roman" w:hAnsi="Times New Roman" w:cs="Times New Roman"/>
                 <w:sz w:val="28"/>
                 <w:szCs w:val="28"/>
               </w:rPr>
             </w:pPr>
-            <w:proofErr w:type="spellStart"/>
             <w:r>
               <w:rPr>
                 <w:rStyle w:val="HTML"/>
@@ -4362,7 +4013,6 @@
               </w:rPr>
               <w:t>double</w:t>
             </w:r>
-            <w:proofErr w:type="spellEnd"/>
           </w:p>
         </w:tc>
         <w:tc>
@@ -4373,7 +4023,7 @@
           <w:p>
             <w:pPr>
               <w:spacing w:line="360" w:lineRule="auto"/>
-              <w:jc w:val="both"/>
+              <w:jc w:val="center"/>
               <w:rPr>
                 <w:rFonts w:ascii="Times New Roman" w:hAnsi="Times New Roman" w:cs="Times New Roman"/>
                 <w:sz w:val="28"/>
@@ -4386,7 +4036,7 @@
                 <w:sz w:val="28"/>
                 <w:szCs w:val="28"/>
               </w:rPr>
-              <w:t>Відстань від центра магнітного поля</w:t>
+              <w:t>параметр, що визначає зміну заряду з часом</w:t>
             </w:r>
           </w:p>
         </w:tc>
@@ -4400,7 +4050,123 @@
           <w:p>
             <w:pPr>
               <w:spacing w:line="360" w:lineRule="auto"/>
-              <w:jc w:val="both"/>
+              <w:jc w:val="center"/>
+              <w:rPr>
+                <w:rFonts w:ascii="Times New Roman" w:hAnsi="Times New Roman" w:cs="Times New Roman"/>
+                <w:sz w:val="28"/>
+                <w:szCs w:val="28"/>
+              </w:rPr>
+            </w:pPr>
+            <w:r>
+              <w:rPr>
+                <w:rFonts w:ascii="Times New Roman" w:hAnsi="Times New Roman" w:cs="Times New Roman"/>
+                <w:sz w:val="28"/>
+                <w:szCs w:val="28"/>
+              </w:rPr>
+              <w:t>γ</w:t>
+            </w:r>
+          </w:p>
+        </w:tc>
+        <w:tc>
+          <w:tcPr>
+            <w:tcW w:w="2477" w:type="dxa"/>
+            <w:vAlign w:val="center"/>
+          </w:tcPr>
+          <w:p>
+            <w:pPr>
+              <w:spacing w:line="360" w:lineRule="auto"/>
+              <w:jc w:val="center"/>
+              <w:rPr>
+                <w:rFonts w:ascii="Times New Roman" w:hAnsi="Times New Roman" w:cs="Times New Roman"/>
+                <w:sz w:val="28"/>
+                <w:szCs w:val="28"/>
+                <w:lang w:val="en-US"/>
+              </w:rPr>
+            </w:pPr>
+            <w:r>
+              <w:rPr>
+                <w:rFonts w:ascii="Times New Roman" w:hAnsi="Times New Roman" w:cs="Times New Roman"/>
+                <w:sz w:val="28"/>
+                <w:szCs w:val="28"/>
+                <w:lang w:val="en-US"/>
+              </w:rPr>
+              <w:t>y</w:t>
+            </w:r>
+          </w:p>
+        </w:tc>
+        <w:tc>
+          <w:tcPr>
+            <w:tcW w:w="2477" w:type="dxa"/>
+            <w:vAlign w:val="center"/>
+          </w:tcPr>
+          <w:p>
+            <w:pPr>
+              <w:spacing w:line="360" w:lineRule="auto"/>
+              <w:jc w:val="center"/>
+              <w:rPr>
+                <w:rStyle w:val="HTML"/>
+                <w:rFonts w:ascii="Times New Roman" w:eastAsiaTheme="majorEastAsia" w:hAnsi="Times New Roman" w:cs="Times New Roman"/>
+                <w:sz w:val="28"/>
+                <w:szCs w:val="28"/>
+                <w:lang w:val="en-US"/>
+              </w:rPr>
+            </w:pPr>
+            <w:r>
+              <w:rPr>
+                <w:rStyle w:val="HTML"/>
+                <w:rFonts w:ascii="Times New Roman" w:eastAsiaTheme="majorEastAsia" w:hAnsi="Times New Roman" w:cs="Times New Roman"/>
+                <w:sz w:val="28"/>
+                <w:szCs w:val="28"/>
+                <w:lang w:val="en-US"/>
+              </w:rPr>
+              <w:t>double</w:t>
+            </w:r>
+          </w:p>
+        </w:tc>
+        <w:tc>
+          <w:tcPr>
+            <w:tcW w:w="2477" w:type="dxa"/>
+            <w:vAlign w:val="center"/>
+          </w:tcPr>
+          <w:p>
+            <w:pPr>
+              <w:spacing w:line="360" w:lineRule="auto"/>
+              <w:jc w:val="center"/>
+              <w:rPr>
+                <w:rFonts w:ascii="Times New Roman" w:hAnsi="Times New Roman" w:cs="Times New Roman"/>
+                <w:sz w:val="28"/>
+                <w:szCs w:val="28"/>
+              </w:rPr>
+            </w:pPr>
+            <w:r>
+              <w:rPr>
+                <w:rFonts w:ascii="Times New Roman" w:hAnsi="Times New Roman" w:cs="Times New Roman"/>
+                <w:sz w:val="28"/>
+                <w:szCs w:val="28"/>
+              </w:rPr>
+              <w:t xml:space="preserve">параметр, що визначає зміну </w:t>
+            </w:r>
+            <w:r>
+              <w:rPr>
+                <w:rFonts w:ascii="Times New Roman" w:hAnsi="Times New Roman" w:cs="Times New Roman"/>
+                <w:sz w:val="28"/>
+                <w:szCs w:val="28"/>
+              </w:rPr>
+              <w:t>коефіцієнта з часом</w:t>
+            </w:r>
+          </w:p>
+        </w:tc>
+      </w:tr>
+      <w:tr>
+        <w:tc>
+          <w:tcPr>
+            <w:tcW w:w="2477" w:type="dxa"/>
+            <w:vAlign w:val="center"/>
+          </w:tcPr>
+          <w:p>
+            <w:pPr>
+              <w:spacing w:line="360" w:lineRule="auto"/>
+              <w:jc w:val="center"/>
               <w:rPr>
                 <w:rFonts w:ascii="Times New Roman" w:hAnsi="Times New Roman" w:cs="Times New Roman"/>
                 <w:sz w:val="28"/>
@@ -4425,7 +4191,7 @@
           <w:p>
             <w:pPr>
               <w:spacing w:line="360" w:lineRule="auto"/>
-              <w:jc w:val="both"/>
+              <w:jc w:val="center"/>
               <w:rPr>
                 <w:rFonts w:ascii="Times New Roman" w:hAnsi="Times New Roman" w:cs="Times New Roman"/>
                 <w:sz w:val="28"/>
@@ -4450,14 +4216,13 @@
           <w:p>
             <w:pPr>
               <w:spacing w:line="360" w:lineRule="auto"/>
-              <w:jc w:val="both"/>
+              <w:jc w:val="center"/>
               <w:rPr>
                 <w:rFonts w:ascii="Times New Roman" w:hAnsi="Times New Roman" w:cs="Times New Roman"/>
                 <w:sz w:val="28"/>
                 <w:szCs w:val="28"/>
               </w:rPr>
             </w:pPr>
-            <w:proofErr w:type="spellStart"/>
             <w:r>
               <w:rPr>
                 <w:rStyle w:val="HTML"/>
@@ -4467,7 +4232,6 @@
               </w:rPr>
               <w:t>double</w:t>
             </w:r>
-            <w:proofErr w:type="spellEnd"/>
           </w:p>
         </w:tc>
         <w:tc>
@@ -4478,7 +4242,7 @@
           <w:p>
             <w:pPr>
               <w:spacing w:line="360" w:lineRule="auto"/>
-              <w:jc w:val="both"/>
+              <w:jc w:val="center"/>
               <w:rPr>
                 <w:rFonts w:ascii="Times New Roman" w:hAnsi="Times New Roman" w:cs="Times New Roman"/>
                 <w:sz w:val="28"/>
@@ -4505,7 +4269,7 @@
           <w:p>
             <w:pPr>
               <w:spacing w:line="360" w:lineRule="auto"/>
-              <w:jc w:val="both"/>
+              <w:jc w:val="center"/>
               <w:rPr>
                 <w:rFonts w:ascii="Times New Roman" w:hAnsi="Times New Roman" w:cs="Times New Roman"/>
                 <w:sz w:val="28"/>
@@ -4530,7 +4294,7 @@
           <w:p>
             <w:pPr>
               <w:spacing w:line="360" w:lineRule="auto"/>
-              <w:jc w:val="both"/>
+              <w:jc w:val="center"/>
               <w:rPr>
                 <w:rFonts w:ascii="Times New Roman" w:hAnsi="Times New Roman" w:cs="Times New Roman"/>
                 <w:sz w:val="28"/>
@@ -4555,14 +4319,13 @@
           <w:p>
             <w:pPr>
               <w:spacing w:line="360" w:lineRule="auto"/>
-              <w:jc w:val="both"/>
+              <w:jc w:val="center"/>
               <w:rPr>
                 <w:rFonts w:ascii="Times New Roman" w:hAnsi="Times New Roman" w:cs="Times New Roman"/>
                 <w:sz w:val="28"/>
                 <w:szCs w:val="28"/>
               </w:rPr>
             </w:pPr>
-            <w:proofErr w:type="spellStart"/>
             <w:r>
               <w:rPr>
                 <w:rStyle w:val="HTML"/>
@@ -4572,7 +4335,6 @@
               </w:rPr>
               <w:t>double</w:t>
             </w:r>
-            <w:proofErr w:type="spellEnd"/>
           </w:p>
         </w:tc>
         <w:tc>
@@ -4583,7 +4345,7 @@
           <w:p>
             <w:pPr>
               <w:spacing w:line="360" w:lineRule="auto"/>
-              <w:jc w:val="both"/>
+              <w:jc w:val="center"/>
               <w:rPr>
                 <w:rFonts w:ascii="Times New Roman" w:hAnsi="Times New Roman" w:cs="Times New Roman"/>
                 <w:sz w:val="28"/>
@@ -4610,7 +4372,7 @@
           <w:p>
             <w:pPr>
               <w:spacing w:line="360" w:lineRule="auto"/>
-              <w:jc w:val="both"/>
+              <w:jc w:val="center"/>
               <w:rPr>
                 <w:rFonts w:ascii="Times New Roman" w:hAnsi="Times New Roman" w:cs="Times New Roman"/>
                 <w:sz w:val="28"/>
@@ -4635,7 +4397,7 @@
           <w:p>
             <w:pPr>
               <w:spacing w:line="360" w:lineRule="auto"/>
-              <w:jc w:val="both"/>
+              <w:jc w:val="center"/>
               <w:rPr>
                 <w:rFonts w:ascii="Times New Roman" w:hAnsi="Times New Roman" w:cs="Times New Roman"/>
                 <w:sz w:val="28"/>
@@ -4660,14 +4422,13 @@
           <w:p>
             <w:pPr>
               <w:spacing w:line="360" w:lineRule="auto"/>
-              <w:jc w:val="both"/>
+              <w:jc w:val="center"/>
               <w:rPr>
                 <w:rFonts w:ascii="Times New Roman" w:hAnsi="Times New Roman" w:cs="Times New Roman"/>
                 <w:sz w:val="28"/>
                 <w:szCs w:val="28"/>
               </w:rPr>
             </w:pPr>
-            <w:proofErr w:type="spellStart"/>
             <w:r>
               <w:rPr>
                 <w:rStyle w:val="HTML"/>
@@ -4677,7 +4438,6 @@
               </w:rPr>
               <w:t>double</w:t>
             </w:r>
-            <w:proofErr w:type="spellEnd"/>
           </w:p>
         </w:tc>
         <w:tc>
@@ -4688,7 +4448,7 @@
           <w:p>
             <w:pPr>
               <w:spacing w:line="360" w:lineRule="auto"/>
-              <w:jc w:val="both"/>
+              <w:jc w:val="center"/>
               <w:rPr>
                 <w:rFonts w:ascii="Times New Roman" w:hAnsi="Times New Roman" w:cs="Times New Roman"/>
                 <w:sz w:val="28"/>
@@ -4833,25 +4593,7 @@
           <w:sz w:val="28"/>
           <w:szCs w:val="28"/>
         </w:rPr>
-        <w:t xml:space="preserve">Блок-схема </w:t>
-      </w:r>
-      <w:proofErr w:type="spellStart"/>
-      <w:r>
-        <w:rPr>
-          <w:rFonts w:ascii="Times New Roman" w:hAnsi="Times New Roman" w:cs="Times New Roman"/>
-          <w:sz w:val="28"/>
-          <w:szCs w:val="28"/>
-        </w:rPr>
-        <w:t>main</w:t>
-      </w:r>
-      <w:proofErr w:type="spellEnd"/>
-      <w:r>
-        <w:rPr>
-          <w:rFonts w:ascii="Times New Roman" w:hAnsi="Times New Roman" w:cs="Times New Roman"/>
-          <w:sz w:val="28"/>
-          <w:szCs w:val="28"/>
-        </w:rPr>
-        <w:t>() функції</w:t>
+        <w:t>Блок-схема main() функції</w:t>
       </w:r>
     </w:p>
     <w:p>
@@ -4958,7 +4700,6 @@
         </w:rPr>
         <w:t xml:space="preserve"> – Блок-схема </w:t>
       </w:r>
-      <w:proofErr w:type="spellStart"/>
       <w:r>
         <w:rPr>
           <w:rFonts w:ascii="Times New Roman" w:hAnsi="Times New Roman" w:cs="Times New Roman"/>
@@ -4968,7 +4709,6 @@
         </w:rPr>
         <w:t>calculate_k</w:t>
       </w:r>
-      <w:proofErr w:type="spellEnd"/>
       <w:r>
         <w:rPr>
           <w:rFonts w:ascii="Times New Roman" w:hAnsi="Times New Roman" w:cs="Times New Roman"/>
@@ -5085,7 +4825,6 @@
         </w:rPr>
         <w:t xml:space="preserve"> – Блок-схема </w:t>
       </w:r>
-      <w:proofErr w:type="spellStart"/>
       <w:r>
         <w:rPr>
           <w:rFonts w:ascii="Times New Roman" w:hAnsi="Times New Roman" w:cs="Times New Roman"/>
@@ -5095,7 +4834,6 @@
         </w:rPr>
         <w:t>calculate_e</w:t>
       </w:r>
-      <w:proofErr w:type="spellEnd"/>
       <w:r>
         <w:rPr>
           <w:rFonts w:ascii="Times New Roman" w:hAnsi="Times New Roman" w:cs="Times New Roman"/>
@@ -5212,7 +4950,6 @@
         </w:rPr>
         <w:t xml:space="preserve"> – Блок-схема </w:t>
       </w:r>
-      <w:proofErr w:type="spellStart"/>
       <w:r>
         <w:rPr>
           <w:rFonts w:ascii="Times New Roman" w:hAnsi="Times New Roman" w:cs="Times New Roman"/>
@@ -5222,7 +4959,6 @@
         </w:rPr>
         <w:t>calculate_B</w:t>
       </w:r>
-      <w:proofErr w:type="spellEnd"/>
       <w:r>
         <w:rPr>
           <w:rFonts w:ascii="Times New Roman" w:hAnsi="Times New Roman" w:cs="Times New Roman"/>
@@ -5341,9 +5077,8 @@
           <w:sz w:val="28"/>
           <w:szCs w:val="28"/>
         </w:rPr>
-        <w:t xml:space="preserve">1. </w:t>
-      </w:r>
-      <w:proofErr w:type="spellStart"/>
+        <w:t>1. double calculate_k</w:t>
+      </w:r>
       <w:r>
         <w:rPr>
           <w:rFonts w:ascii="Times New Roman" w:hAnsi="Times New Roman" w:cs="Times New Roman"/>
@@ -5351,10 +5086,10 @@
           <w:bCs/>
           <w:sz w:val="28"/>
           <w:szCs w:val="28"/>
-        </w:rPr>
-        <w:t>double</w:t>
-      </w:r>
-      <w:proofErr w:type="spellEnd"/>
+          <w:lang w:val="en-US"/>
+        </w:rPr>
+        <w:t xml:space="preserve"> </w:t>
+      </w:r>
       <w:r>
         <w:rPr>
           <w:rFonts w:ascii="Times New Roman" w:hAnsi="Times New Roman" w:cs="Times New Roman"/>
@@ -5363,9 +5098,8 @@
           <w:sz w:val="28"/>
           <w:szCs w:val="28"/>
         </w:rPr>
-        <w:t xml:space="preserve"> </w:t>
-      </w:r>
-      <w:proofErr w:type="spellStart"/>
+        <w:t xml:space="preserve">(double t, double T, double k0, double </w:t>
+      </w:r>
       <w:r>
         <w:rPr>
           <w:rFonts w:ascii="Times New Roman" w:hAnsi="Times New Roman" w:cs="Times New Roman"/>
@@ -5373,131 +5107,10 @@
           <w:bCs/>
           <w:sz w:val="28"/>
           <w:szCs w:val="28"/>
-        </w:rPr>
-        <w:t>calculate_k</w:t>
-      </w:r>
-      <w:proofErr w:type="spellEnd"/>
-      <w:r>
-        <w:rPr>
-          <w:rFonts w:ascii="Times New Roman" w:hAnsi="Times New Roman" w:cs="Times New Roman"/>
-          <w:b/>
-          <w:bCs/>
-          <w:sz w:val="28"/>
-          <w:szCs w:val="28"/>
           <w:lang w:val="en-US"/>
         </w:rPr>
-        <w:t xml:space="preserve"> </w:t>
-      </w:r>
-      <w:r>
-        <w:rPr>
-          <w:rFonts w:ascii="Times New Roman" w:hAnsi="Times New Roman" w:cs="Times New Roman"/>
-          <w:b/>
-          <w:bCs/>
-          <w:sz w:val="28"/>
-          <w:szCs w:val="28"/>
-        </w:rPr>
-        <w:t>(</w:t>
-      </w:r>
-      <w:proofErr w:type="spellStart"/>
-      <w:r>
-        <w:rPr>
-          <w:rFonts w:ascii="Times New Roman" w:hAnsi="Times New Roman" w:cs="Times New Roman"/>
-          <w:b/>
-          <w:bCs/>
-          <w:sz w:val="28"/>
-          <w:szCs w:val="28"/>
-        </w:rPr>
-        <w:t>double</w:t>
-      </w:r>
-      <w:proofErr w:type="spellEnd"/>
-      <w:r>
-        <w:rPr>
-          <w:rFonts w:ascii="Times New Roman" w:hAnsi="Times New Roman" w:cs="Times New Roman"/>
-          <w:b/>
-          <w:bCs/>
-          <w:sz w:val="28"/>
-          <w:szCs w:val="28"/>
-        </w:rPr>
-        <w:t xml:space="preserve"> t, </w:t>
-      </w:r>
-      <w:proofErr w:type="spellStart"/>
-      <w:r>
-        <w:rPr>
-          <w:rFonts w:ascii="Times New Roman" w:hAnsi="Times New Roman" w:cs="Times New Roman"/>
-          <w:b/>
-          <w:bCs/>
-          <w:sz w:val="28"/>
-          <w:szCs w:val="28"/>
-        </w:rPr>
-        <w:t>double</w:t>
-      </w:r>
-      <w:proofErr w:type="spellEnd"/>
-      <w:r>
-        <w:rPr>
-          <w:rFonts w:ascii="Times New Roman" w:hAnsi="Times New Roman" w:cs="Times New Roman"/>
-          <w:b/>
-          <w:bCs/>
-          <w:sz w:val="28"/>
-          <w:szCs w:val="28"/>
-        </w:rPr>
-        <w:t xml:space="preserve"> T, </w:t>
-      </w:r>
-      <w:proofErr w:type="spellStart"/>
-      <w:r>
-        <w:rPr>
-          <w:rFonts w:ascii="Times New Roman" w:hAnsi="Times New Roman" w:cs="Times New Roman"/>
-          <w:b/>
-          <w:bCs/>
-          <w:sz w:val="28"/>
-          <w:szCs w:val="28"/>
-        </w:rPr>
-        <w:t>double</w:t>
-      </w:r>
-      <w:proofErr w:type="spellEnd"/>
-      <w:r>
-        <w:rPr>
-          <w:rFonts w:ascii="Times New Roman" w:hAnsi="Times New Roman" w:cs="Times New Roman"/>
-          <w:b/>
-          <w:bCs/>
-          <w:sz w:val="28"/>
-          <w:szCs w:val="28"/>
-        </w:rPr>
-        <w:t xml:space="preserve"> k0, </w:t>
-      </w:r>
-      <w:proofErr w:type="spellStart"/>
-      <w:r>
-        <w:rPr>
-          <w:rFonts w:ascii="Times New Roman" w:hAnsi="Times New Roman" w:cs="Times New Roman"/>
-          <w:b/>
-          <w:bCs/>
-          <w:sz w:val="28"/>
-          <w:szCs w:val="28"/>
-        </w:rPr>
-        <w:t>double</w:t>
-      </w:r>
-      <w:proofErr w:type="spellEnd"/>
-      <w:r>
-        <w:rPr>
-          <w:rFonts w:ascii="Times New Roman" w:hAnsi="Times New Roman" w:cs="Times New Roman"/>
-          <w:b/>
-          <w:bCs/>
-          <w:sz w:val="28"/>
-          <w:szCs w:val="28"/>
-        </w:rPr>
-        <w:t xml:space="preserve"> </w:t>
-      </w:r>
-      <w:proofErr w:type="spellStart"/>
-      <w:r>
-        <w:rPr>
-          <w:rFonts w:ascii="Times New Roman" w:hAnsi="Times New Roman" w:cs="Times New Roman"/>
-          <w:b/>
-          <w:bCs/>
-          <w:sz w:val="28"/>
-          <w:szCs w:val="28"/>
-        </w:rPr>
-        <w:t>gamma</w:t>
-      </w:r>
-      <w:proofErr w:type="spellEnd"/>
+        <w:t>y</w:t>
+      </w:r>
       <w:r>
         <w:rPr>
           <w:rFonts w:ascii="Times New Roman" w:hAnsi="Times New Roman" w:cs="Times New Roman"/>
@@ -5603,25 +5216,7 @@
           <w:sz w:val="28"/>
           <w:szCs w:val="28"/>
         </w:rPr>
-        <w:t xml:space="preserve">t – поточний час (тип </w:t>
-      </w:r>
-      <w:proofErr w:type="spellStart"/>
-      <w:r>
-        <w:rPr>
-          <w:rFonts w:ascii="Times New Roman" w:hAnsi="Times New Roman" w:cs="Times New Roman"/>
-          <w:sz w:val="28"/>
-          <w:szCs w:val="28"/>
-        </w:rPr>
-        <w:t>double</w:t>
-      </w:r>
-      <w:proofErr w:type="spellEnd"/>
-      <w:r>
-        <w:rPr>
-          <w:rFonts w:ascii="Times New Roman" w:hAnsi="Times New Roman" w:cs="Times New Roman"/>
-          <w:sz w:val="28"/>
-          <w:szCs w:val="28"/>
-        </w:rPr>
-        <w:t>)</w:t>
+        <w:t>t – поточний час (тип double)</w:t>
       </w:r>
     </w:p>
     <w:p>
@@ -5644,25 +5239,7 @@
           <w:sz w:val="28"/>
           <w:szCs w:val="28"/>
         </w:rPr>
-        <w:t xml:space="preserve">T – кінцевий момент часу (тип </w:t>
-      </w:r>
-      <w:proofErr w:type="spellStart"/>
-      <w:r>
-        <w:rPr>
-          <w:rFonts w:ascii="Times New Roman" w:hAnsi="Times New Roman" w:cs="Times New Roman"/>
-          <w:sz w:val="28"/>
-          <w:szCs w:val="28"/>
-        </w:rPr>
-        <w:t>double</w:t>
-      </w:r>
-      <w:proofErr w:type="spellEnd"/>
-      <w:r>
-        <w:rPr>
-          <w:rFonts w:ascii="Times New Roman" w:hAnsi="Times New Roman" w:cs="Times New Roman"/>
-          <w:sz w:val="28"/>
-          <w:szCs w:val="28"/>
-        </w:rPr>
-        <w:t>)</w:t>
+        <w:t>T – кінцевий момент часу (тип double)</w:t>
       </w:r>
     </w:p>
     <w:p>
@@ -5685,25 +5262,7 @@
           <w:sz w:val="28"/>
           <w:szCs w:val="28"/>
         </w:rPr>
-        <w:t xml:space="preserve">k0 – початкове значення коефіцієнта (тип </w:t>
-      </w:r>
-      <w:proofErr w:type="spellStart"/>
-      <w:r>
-        <w:rPr>
-          <w:rFonts w:ascii="Times New Roman" w:hAnsi="Times New Roman" w:cs="Times New Roman"/>
-          <w:sz w:val="28"/>
-          <w:szCs w:val="28"/>
-        </w:rPr>
-        <w:t>double</w:t>
-      </w:r>
-      <w:proofErr w:type="spellEnd"/>
-      <w:r>
-        <w:rPr>
-          <w:rFonts w:ascii="Times New Roman" w:hAnsi="Times New Roman" w:cs="Times New Roman"/>
-          <w:sz w:val="28"/>
-          <w:szCs w:val="28"/>
-        </w:rPr>
-        <w:t>)</w:t>
+        <w:t>k0 – початкове значення коефіцієнта (тип double)</w:t>
       </w:r>
     </w:p>
     <w:p>
@@ -5720,41 +5279,54 @@
           <w:szCs w:val="28"/>
         </w:rPr>
       </w:pPr>
-      <w:proofErr w:type="spellStart"/>
-      <w:r>
-        <w:rPr>
-          <w:rFonts w:ascii="Times New Roman" w:hAnsi="Times New Roman" w:cs="Times New Roman"/>
-          <w:sz w:val="28"/>
-          <w:szCs w:val="28"/>
-        </w:rPr>
-        <w:t>gamma</w:t>
-      </w:r>
-      <w:proofErr w:type="spellEnd"/>
-      <w:r>
-        <w:rPr>
-          <w:rFonts w:ascii="Times New Roman" w:hAnsi="Times New Roman" w:cs="Times New Roman"/>
-          <w:sz w:val="28"/>
-          <w:szCs w:val="28"/>
-        </w:rPr>
-        <w:t xml:space="preserve"> – коефіцієнт затухання (тип </w:t>
-      </w:r>
-      <w:proofErr w:type="spellStart"/>
-      <w:r>
-        <w:rPr>
-          <w:rFonts w:ascii="Times New Roman" w:hAnsi="Times New Roman" w:cs="Times New Roman"/>
-          <w:sz w:val="28"/>
-          <w:szCs w:val="28"/>
-        </w:rPr>
-        <w:t>double</w:t>
-      </w:r>
-      <w:proofErr w:type="spellEnd"/>
-      <w:r>
-        <w:rPr>
-          <w:rFonts w:ascii="Times New Roman" w:hAnsi="Times New Roman" w:cs="Times New Roman"/>
-          <w:sz w:val="28"/>
-          <w:szCs w:val="28"/>
-        </w:rPr>
-        <w:t>)</w:t>
+      <w:r>
+        <w:rPr>
+          <w:rFonts w:ascii="Times New Roman" w:hAnsi="Times New Roman" w:cs="Times New Roman"/>
+          <w:sz w:val="28"/>
+          <w:szCs w:val="28"/>
+          <w:lang w:val="en-US"/>
+        </w:rPr>
+        <w:t>y</w:t>
+      </w:r>
+      <w:r>
+        <w:rPr>
+          <w:rFonts w:ascii="Times New Roman" w:hAnsi="Times New Roman" w:cs="Times New Roman"/>
+          <w:sz w:val="28"/>
+          <w:szCs w:val="28"/>
+        </w:rPr>
+        <w:t xml:space="preserve"> – </w:t>
+      </w:r>
+      <w:r>
+        <w:rPr>
+          <w:rFonts w:ascii="Times New Roman" w:hAnsi="Times New Roman" w:cs="Times New Roman"/>
+          <w:sz w:val="28"/>
+          <w:szCs w:val="28"/>
+        </w:rPr>
+        <w:t xml:space="preserve">параметр, що визначає зміну </w:t>
+      </w:r>
+      <w:r>
+        <w:rPr>
+          <w:rFonts w:ascii="Times New Roman" w:hAnsi="Times New Roman" w:cs="Times New Roman"/>
+          <w:sz w:val="28"/>
+          <w:szCs w:val="28"/>
+        </w:rPr>
+        <w:t>коефіцієнта з часом</w:t>
+      </w:r>
+      <w:r>
+        <w:rPr>
+          <w:rFonts w:ascii="Times New Roman" w:hAnsi="Times New Roman" w:cs="Times New Roman"/>
+          <w:sz w:val="28"/>
+          <w:szCs w:val="28"/>
+        </w:rPr>
+        <w:t xml:space="preserve"> </w:t>
+      </w:r>
+      <w:r>
+        <w:rPr>
+          <w:rFonts w:ascii="Times New Roman" w:hAnsi="Times New Roman" w:cs="Times New Roman"/>
+          <w:sz w:val="28"/>
+          <w:szCs w:val="28"/>
+        </w:rPr>
+        <w:t>(тип double)</w:t>
       </w:r>
     </w:p>
     <w:p>
@@ -5818,25 +5390,7 @@
           <w:sz w:val="28"/>
           <w:szCs w:val="28"/>
         </w:rPr>
-        <w:t xml:space="preserve"> у момент часу t (тип </w:t>
-      </w:r>
-      <w:proofErr w:type="spellStart"/>
-      <w:r>
-        <w:rPr>
-          <w:rFonts w:ascii="Times New Roman" w:hAnsi="Times New Roman" w:cs="Times New Roman"/>
-          <w:sz w:val="28"/>
-          <w:szCs w:val="28"/>
-        </w:rPr>
-        <w:t>double</w:t>
-      </w:r>
-      <w:proofErr w:type="spellEnd"/>
-      <w:r>
-        <w:rPr>
-          <w:rFonts w:ascii="Times New Roman" w:hAnsi="Times New Roman" w:cs="Times New Roman"/>
-          <w:sz w:val="28"/>
-          <w:szCs w:val="28"/>
-        </w:rPr>
-        <w:t>)</w:t>
+        <w:t xml:space="preserve"> у момент часу t (тип double)</w:t>
       </w:r>
     </w:p>
     <w:p>
@@ -5869,9 +5423,8 @@
           <w:sz w:val="28"/>
           <w:szCs w:val="28"/>
         </w:rPr>
-        <w:t xml:space="preserve">2. </w:t>
-      </w:r>
-      <w:proofErr w:type="spellStart"/>
+        <w:t>2. double calculate_e</w:t>
+      </w:r>
       <w:r>
         <w:rPr>
           <w:rFonts w:ascii="Times New Roman" w:hAnsi="Times New Roman" w:cs="Times New Roman"/>
@@ -5879,10 +5432,10 @@
           <w:bCs/>
           <w:sz w:val="28"/>
           <w:szCs w:val="28"/>
-        </w:rPr>
-        <w:t>double</w:t>
-      </w:r>
-      <w:proofErr w:type="spellEnd"/>
+          <w:lang w:val="en-US"/>
+        </w:rPr>
+        <w:t xml:space="preserve"> </w:t>
+      </w:r>
       <w:r>
         <w:rPr>
           <w:rFonts w:ascii="Times New Roman" w:hAnsi="Times New Roman" w:cs="Times New Roman"/>
@@ -5891,128 +5444,7 @@
           <w:sz w:val="28"/>
           <w:szCs w:val="28"/>
         </w:rPr>
-        <w:t xml:space="preserve"> </w:t>
-      </w:r>
-      <w:proofErr w:type="spellStart"/>
-      <w:r>
-        <w:rPr>
-          <w:rFonts w:ascii="Times New Roman" w:hAnsi="Times New Roman" w:cs="Times New Roman"/>
-          <w:b/>
-          <w:bCs/>
-          <w:sz w:val="28"/>
-          <w:szCs w:val="28"/>
-        </w:rPr>
-        <w:t>calculate_e</w:t>
-      </w:r>
-      <w:proofErr w:type="spellEnd"/>
-      <w:r>
-        <w:rPr>
-          <w:rFonts w:ascii="Times New Roman" w:hAnsi="Times New Roman" w:cs="Times New Roman"/>
-          <w:b/>
-          <w:bCs/>
-          <w:sz w:val="28"/>
-          <w:szCs w:val="28"/>
-          <w:lang w:val="en-US"/>
-        </w:rPr>
-        <w:t xml:space="preserve"> </w:t>
-      </w:r>
-      <w:r>
-        <w:rPr>
-          <w:rFonts w:ascii="Times New Roman" w:hAnsi="Times New Roman" w:cs="Times New Roman"/>
-          <w:b/>
-          <w:bCs/>
-          <w:sz w:val="28"/>
-          <w:szCs w:val="28"/>
-        </w:rPr>
-        <w:t>(</w:t>
-      </w:r>
-      <w:proofErr w:type="spellStart"/>
-      <w:r>
-        <w:rPr>
-          <w:rFonts w:ascii="Times New Roman" w:hAnsi="Times New Roman" w:cs="Times New Roman"/>
-          <w:b/>
-          <w:bCs/>
-          <w:sz w:val="28"/>
-          <w:szCs w:val="28"/>
-        </w:rPr>
-        <w:t>double</w:t>
-      </w:r>
-      <w:proofErr w:type="spellEnd"/>
-      <w:r>
-        <w:rPr>
-          <w:rFonts w:ascii="Times New Roman" w:hAnsi="Times New Roman" w:cs="Times New Roman"/>
-          <w:b/>
-          <w:bCs/>
-          <w:sz w:val="28"/>
-          <w:szCs w:val="28"/>
-        </w:rPr>
-        <w:t xml:space="preserve"> t, </w:t>
-      </w:r>
-      <w:proofErr w:type="spellStart"/>
-      <w:r>
-        <w:rPr>
-          <w:rFonts w:ascii="Times New Roman" w:hAnsi="Times New Roman" w:cs="Times New Roman"/>
-          <w:b/>
-          <w:bCs/>
-          <w:sz w:val="28"/>
-          <w:szCs w:val="28"/>
-        </w:rPr>
-        <w:t>double</w:t>
-      </w:r>
-      <w:proofErr w:type="spellEnd"/>
-      <w:r>
-        <w:rPr>
-          <w:rFonts w:ascii="Times New Roman" w:hAnsi="Times New Roman" w:cs="Times New Roman"/>
-          <w:b/>
-          <w:bCs/>
-          <w:sz w:val="28"/>
-          <w:szCs w:val="28"/>
-        </w:rPr>
-        <w:t xml:space="preserve"> T, </w:t>
-      </w:r>
-      <w:proofErr w:type="spellStart"/>
-      <w:r>
-        <w:rPr>
-          <w:rFonts w:ascii="Times New Roman" w:hAnsi="Times New Roman" w:cs="Times New Roman"/>
-          <w:b/>
-          <w:bCs/>
-          <w:sz w:val="28"/>
-          <w:szCs w:val="28"/>
-        </w:rPr>
-        <w:t>double</w:t>
-      </w:r>
-      <w:proofErr w:type="spellEnd"/>
-      <w:r>
-        <w:rPr>
-          <w:rFonts w:ascii="Times New Roman" w:hAnsi="Times New Roman" w:cs="Times New Roman"/>
-          <w:b/>
-          <w:bCs/>
-          <w:sz w:val="28"/>
-          <w:szCs w:val="28"/>
-        </w:rPr>
-        <w:t xml:space="preserve"> e0, </w:t>
-      </w:r>
-      <w:proofErr w:type="spellStart"/>
-      <w:r>
-        <w:rPr>
-          <w:rFonts w:ascii="Times New Roman" w:hAnsi="Times New Roman" w:cs="Times New Roman"/>
-          <w:b/>
-          <w:bCs/>
-          <w:sz w:val="28"/>
-          <w:szCs w:val="28"/>
-        </w:rPr>
-        <w:t>double</w:t>
-      </w:r>
-      <w:proofErr w:type="spellEnd"/>
-      <w:r>
-        <w:rPr>
-          <w:rFonts w:ascii="Times New Roman" w:hAnsi="Times New Roman" w:cs="Times New Roman"/>
-          <w:b/>
-          <w:bCs/>
-          <w:sz w:val="28"/>
-          <w:szCs w:val="28"/>
-        </w:rPr>
-        <w:t xml:space="preserve"> r)</w:t>
+        <w:t>(double t, double T, double e0, double r)</w:t>
       </w:r>
     </w:p>
     <w:p>
@@ -6109,25 +5541,7 @@
           <w:sz w:val="28"/>
           <w:szCs w:val="28"/>
         </w:rPr>
-        <w:t xml:space="preserve">t – поточний час (тип </w:t>
-      </w:r>
-      <w:proofErr w:type="spellStart"/>
-      <w:r>
-        <w:rPr>
-          <w:rFonts w:ascii="Times New Roman" w:hAnsi="Times New Roman" w:cs="Times New Roman"/>
-          <w:sz w:val="28"/>
-          <w:szCs w:val="28"/>
-        </w:rPr>
-        <w:t>double</w:t>
-      </w:r>
-      <w:proofErr w:type="spellEnd"/>
-      <w:r>
-        <w:rPr>
-          <w:rFonts w:ascii="Times New Roman" w:hAnsi="Times New Roman" w:cs="Times New Roman"/>
-          <w:sz w:val="28"/>
-          <w:szCs w:val="28"/>
-        </w:rPr>
-        <w:t>)</w:t>
+        <w:t>t – поточний час (тип double)</w:t>
       </w:r>
     </w:p>
     <w:p>
@@ -6150,25 +5564,7 @@
           <w:sz w:val="28"/>
           <w:szCs w:val="28"/>
         </w:rPr>
-        <w:t xml:space="preserve">T – загальна тривалість (тип </w:t>
-      </w:r>
-      <w:proofErr w:type="spellStart"/>
-      <w:r>
-        <w:rPr>
-          <w:rFonts w:ascii="Times New Roman" w:hAnsi="Times New Roman" w:cs="Times New Roman"/>
-          <w:sz w:val="28"/>
-          <w:szCs w:val="28"/>
-        </w:rPr>
-        <w:t>double</w:t>
-      </w:r>
-      <w:proofErr w:type="spellEnd"/>
-      <w:r>
-        <w:rPr>
-          <w:rFonts w:ascii="Times New Roman" w:hAnsi="Times New Roman" w:cs="Times New Roman"/>
-          <w:sz w:val="28"/>
-          <w:szCs w:val="28"/>
-        </w:rPr>
-        <w:t>)</w:t>
+        <w:t>T – загальна тривалість (тип double)</w:t>
       </w:r>
     </w:p>
     <w:p>
@@ -6191,25 +5587,7 @@
           <w:sz w:val="28"/>
           <w:szCs w:val="28"/>
         </w:rPr>
-        <w:t xml:space="preserve">e0 – початкове значення заряду (тип </w:t>
-      </w:r>
-      <w:proofErr w:type="spellStart"/>
-      <w:r>
-        <w:rPr>
-          <w:rFonts w:ascii="Times New Roman" w:hAnsi="Times New Roman" w:cs="Times New Roman"/>
-          <w:sz w:val="28"/>
-          <w:szCs w:val="28"/>
-        </w:rPr>
-        <w:t>double</w:t>
-      </w:r>
-      <w:proofErr w:type="spellEnd"/>
-      <w:r>
-        <w:rPr>
-          <w:rFonts w:ascii="Times New Roman" w:hAnsi="Times New Roman" w:cs="Times New Roman"/>
-          <w:sz w:val="28"/>
-          <w:szCs w:val="28"/>
-        </w:rPr>
-        <w:t>)</w:t>
+        <w:t>e0 – початкове значення заряду (тип double)</w:t>
       </w:r>
     </w:p>
     <w:p>
@@ -6232,25 +5610,7 @@
           <w:sz w:val="28"/>
           <w:szCs w:val="28"/>
         </w:rPr>
-        <w:t xml:space="preserve">r – параметр, що визначає зміну заряду з часом (тип </w:t>
-      </w:r>
-      <w:proofErr w:type="spellStart"/>
-      <w:r>
-        <w:rPr>
-          <w:rFonts w:ascii="Times New Roman" w:hAnsi="Times New Roman" w:cs="Times New Roman"/>
-          <w:sz w:val="28"/>
-          <w:szCs w:val="28"/>
-        </w:rPr>
-        <w:t>double</w:t>
-      </w:r>
-      <w:proofErr w:type="spellEnd"/>
-      <w:r>
-        <w:rPr>
-          <w:rFonts w:ascii="Times New Roman" w:hAnsi="Times New Roman" w:cs="Times New Roman"/>
-          <w:sz w:val="28"/>
-          <w:szCs w:val="28"/>
-        </w:rPr>
-        <w:t>)</w:t>
+        <w:t>r – параметр, що визначає зміну заряду з часом (тип double)</w:t>
       </w:r>
     </w:p>
     <w:p>
@@ -6315,25 +5675,7 @@
           <w:sz w:val="28"/>
           <w:szCs w:val="28"/>
         </w:rPr>
-        <w:t xml:space="preserve"> у момент часу t (тип </w:t>
-      </w:r>
-      <w:proofErr w:type="spellStart"/>
-      <w:r>
-        <w:rPr>
-          <w:rFonts w:ascii="Times New Roman" w:hAnsi="Times New Roman" w:cs="Times New Roman"/>
-          <w:sz w:val="28"/>
-          <w:szCs w:val="28"/>
-        </w:rPr>
-        <w:t>double</w:t>
-      </w:r>
-      <w:proofErr w:type="spellEnd"/>
-      <w:r>
-        <w:rPr>
-          <w:rFonts w:ascii="Times New Roman" w:hAnsi="Times New Roman" w:cs="Times New Roman"/>
-          <w:sz w:val="28"/>
-          <w:szCs w:val="28"/>
-        </w:rPr>
-        <w:t>)</w:t>
+        <w:t xml:space="preserve"> у момент часу t (тип double)</w:t>
       </w:r>
     </w:p>
     <w:p>
@@ -6367,42 +5709,8 @@
           <w:sz w:val="28"/>
           <w:szCs w:val="28"/>
         </w:rPr>
-        <w:t xml:space="preserve">3. </w:t>
-      </w:r>
-      <w:proofErr w:type="spellStart"/>
-      <w:r>
-        <w:rPr>
-          <w:rFonts w:ascii="Times New Roman" w:hAnsi="Times New Roman" w:cs="Times New Roman"/>
-          <w:b/>
-          <w:bCs/>
-          <w:sz w:val="28"/>
-          <w:szCs w:val="28"/>
-        </w:rPr>
-        <w:t>double</w:t>
-      </w:r>
-      <w:proofErr w:type="spellEnd"/>
-      <w:r>
-        <w:rPr>
-          <w:rFonts w:ascii="Times New Roman" w:hAnsi="Times New Roman" w:cs="Times New Roman"/>
-          <w:b/>
-          <w:bCs/>
-          <w:sz w:val="28"/>
-          <w:szCs w:val="28"/>
-        </w:rPr>
-        <w:t xml:space="preserve"> </w:t>
-      </w:r>
-      <w:proofErr w:type="spellStart"/>
-      <w:r>
-        <w:rPr>
-          <w:rFonts w:ascii="Times New Roman" w:hAnsi="Times New Roman" w:cs="Times New Roman"/>
-          <w:b/>
-          <w:bCs/>
-          <w:sz w:val="28"/>
-          <w:szCs w:val="28"/>
-        </w:rPr>
-        <w:t>calculate_B</w:t>
-      </w:r>
-      <w:proofErr w:type="spellEnd"/>
+        <w:t>3. double calculate_B</w:t>
+      </w:r>
       <w:r>
         <w:rPr>
           <w:rFonts w:ascii="Times New Roman" w:hAnsi="Times New Roman" w:cs="Times New Roman"/>
@@ -6726,25 +6034,7 @@
           <w:sz w:val="28"/>
           <w:szCs w:val="28"/>
         </w:rPr>
-        <w:t xml:space="preserve">Магнітна індукція B (тип </w:t>
-      </w:r>
-      <w:proofErr w:type="spellStart"/>
-      <w:r>
-        <w:rPr>
-          <w:rFonts w:ascii="Times New Roman" w:hAnsi="Times New Roman" w:cs="Times New Roman"/>
-          <w:sz w:val="28"/>
-          <w:szCs w:val="28"/>
-        </w:rPr>
-        <w:t>double</w:t>
-      </w:r>
-      <w:proofErr w:type="spellEnd"/>
-      <w:r>
-        <w:rPr>
-          <w:rFonts w:ascii="Times New Roman" w:hAnsi="Times New Roman" w:cs="Times New Roman"/>
-          <w:sz w:val="28"/>
-          <w:szCs w:val="28"/>
-        </w:rPr>
-        <w:t>)</w:t>
+        <w:t>Магнітна індукція B (тип double)</w:t>
       </w:r>
     </w:p>
     <w:p>
@@ -6777,9 +6067,8 @@
           <w:sz w:val="28"/>
           <w:szCs w:val="28"/>
         </w:rPr>
-        <w:t xml:space="preserve">4. </w:t>
-      </w:r>
-      <w:proofErr w:type="spellStart"/>
+        <w:t>4. double calculate_LorentzForce</w:t>
+      </w:r>
       <w:r>
         <w:rPr>
           <w:rFonts w:ascii="Times New Roman" w:hAnsi="Times New Roman" w:cs="Times New Roman"/>
@@ -6787,10 +6076,10 @@
           <w:bCs/>
           <w:sz w:val="28"/>
           <w:szCs w:val="28"/>
-        </w:rPr>
-        <w:t>double</w:t>
-      </w:r>
-      <w:proofErr w:type="spellEnd"/>
+          <w:lang w:val="en-US"/>
+        </w:rPr>
+        <w:t xml:space="preserve"> </w:t>
+      </w:r>
       <w:r>
         <w:rPr>
           <w:rFonts w:ascii="Times New Roman" w:hAnsi="Times New Roman" w:cs="Times New Roman"/>
@@ -6799,9 +6088,20 @@
           <w:sz w:val="28"/>
           <w:szCs w:val="28"/>
         </w:rPr>
-        <w:t xml:space="preserve"> </w:t>
-      </w:r>
-      <w:proofErr w:type="spellStart"/>
+        <w:t>(double e, double v, double B, double alpha)</w:t>
+      </w:r>
+    </w:p>
+    <w:p>
+      <w:pPr>
+        <w:spacing w:line="360" w:lineRule="auto"/>
+        <w:jc w:val="both"/>
+        <w:rPr>
+          <w:rFonts w:ascii="Times New Roman" w:hAnsi="Times New Roman" w:cs="Times New Roman"/>
+          <w:i/>
+          <w:sz w:val="28"/>
+          <w:szCs w:val="28"/>
+        </w:rPr>
+      </w:pPr>
       <w:r>
         <w:rPr>
           <w:rFonts w:ascii="Times New Roman" w:hAnsi="Times New Roman" w:cs="Times New Roman"/>
@@ -6810,188 +6110,24 @@
           <w:sz w:val="28"/>
           <w:szCs w:val="28"/>
         </w:rPr>
-        <w:t>calculate_LorentzForce</w:t>
-      </w:r>
-      <w:proofErr w:type="spellEnd"/>
+        <w:t>Призначення</w:t>
+      </w:r>
+      <w:r>
+        <w:rPr>
+          <w:rFonts w:ascii="Times New Roman" w:hAnsi="Times New Roman" w:cs="Times New Roman"/>
+          <w:sz w:val="28"/>
+          <w:szCs w:val="28"/>
+        </w:rPr>
+        <w:t xml:space="preserve">: Обчислює силу Лоренца F за формулою </w:t>
+      </w:r>
       <w:r>
         <w:rPr>
           <w:rFonts w:ascii="Times New Roman" w:hAnsi="Times New Roman" w:cs="Times New Roman"/>
           <w:b/>
-          <w:bCs/>
-          <w:sz w:val="28"/>
-          <w:szCs w:val="28"/>
-          <w:lang w:val="en-US"/>
-        </w:rPr>
-        <w:t xml:space="preserve"> </w:t>
-      </w:r>
-      <w:r>
-        <w:rPr>
-          <w:rFonts w:ascii="Times New Roman" w:hAnsi="Times New Roman" w:cs="Times New Roman"/>
-          <w:b/>
-          <w:bCs/>
-          <w:sz w:val="28"/>
-          <w:szCs w:val="28"/>
-        </w:rPr>
-        <w:t>(</w:t>
-      </w:r>
-      <w:proofErr w:type="spellStart"/>
-      <w:r>
-        <w:rPr>
-          <w:rFonts w:ascii="Times New Roman" w:hAnsi="Times New Roman" w:cs="Times New Roman"/>
-          <w:b/>
-          <w:bCs/>
-          <w:sz w:val="28"/>
-          <w:szCs w:val="28"/>
-        </w:rPr>
-        <w:t>double</w:t>
-      </w:r>
-      <w:proofErr w:type="spellEnd"/>
-      <w:r>
-        <w:rPr>
-          <w:rFonts w:ascii="Times New Roman" w:hAnsi="Times New Roman" w:cs="Times New Roman"/>
-          <w:b/>
-          <w:bCs/>
-          <w:sz w:val="28"/>
-          <w:szCs w:val="28"/>
-        </w:rPr>
-        <w:t xml:space="preserve"> e, </w:t>
-      </w:r>
-      <w:proofErr w:type="spellStart"/>
-      <w:r>
-        <w:rPr>
-          <w:rFonts w:ascii="Times New Roman" w:hAnsi="Times New Roman" w:cs="Times New Roman"/>
-          <w:b/>
-          <w:bCs/>
-          <w:sz w:val="28"/>
-          <w:szCs w:val="28"/>
-        </w:rPr>
-        <w:t>double</w:t>
-      </w:r>
-      <w:proofErr w:type="spellEnd"/>
-      <w:r>
-        <w:rPr>
-          <w:rFonts w:ascii="Times New Roman" w:hAnsi="Times New Roman" w:cs="Times New Roman"/>
-          <w:b/>
-          <w:bCs/>
-          <w:sz w:val="28"/>
-          <w:szCs w:val="28"/>
-        </w:rPr>
-        <w:t xml:space="preserve"> v, </w:t>
-      </w:r>
-      <w:proofErr w:type="spellStart"/>
-      <w:r>
-        <w:rPr>
-          <w:rFonts w:ascii="Times New Roman" w:hAnsi="Times New Roman" w:cs="Times New Roman"/>
-          <w:b/>
-          <w:bCs/>
-          <w:sz w:val="28"/>
-          <w:szCs w:val="28"/>
-        </w:rPr>
-        <w:t>double</w:t>
-      </w:r>
-      <w:proofErr w:type="spellEnd"/>
-      <w:r>
-        <w:rPr>
-          <w:rFonts w:ascii="Times New Roman" w:hAnsi="Times New Roman" w:cs="Times New Roman"/>
-          <w:b/>
-          <w:bCs/>
-          <w:sz w:val="28"/>
-          <w:szCs w:val="28"/>
-        </w:rPr>
-        <w:t xml:space="preserve"> B, </w:t>
-      </w:r>
-      <w:proofErr w:type="spellStart"/>
-      <w:r>
-        <w:rPr>
-          <w:rFonts w:ascii="Times New Roman" w:hAnsi="Times New Roman" w:cs="Times New Roman"/>
-          <w:b/>
-          <w:bCs/>
-          <w:sz w:val="28"/>
-          <w:szCs w:val="28"/>
-        </w:rPr>
-        <w:t>double</w:t>
-      </w:r>
-      <w:proofErr w:type="spellEnd"/>
-      <w:r>
-        <w:rPr>
-          <w:rFonts w:ascii="Times New Roman" w:hAnsi="Times New Roman" w:cs="Times New Roman"/>
-          <w:b/>
-          <w:bCs/>
-          <w:sz w:val="28"/>
-          <w:szCs w:val="28"/>
-        </w:rPr>
-        <w:t xml:space="preserve"> </w:t>
-      </w:r>
-      <w:proofErr w:type="spellStart"/>
-      <w:r>
-        <w:rPr>
-          <w:rFonts w:ascii="Times New Roman" w:hAnsi="Times New Roman" w:cs="Times New Roman"/>
-          <w:b/>
-          <w:bCs/>
-          <w:sz w:val="28"/>
-          <w:szCs w:val="28"/>
-        </w:rPr>
-        <w:t>alpha</w:t>
-      </w:r>
-      <w:proofErr w:type="spellEnd"/>
-      <w:r>
-        <w:rPr>
-          <w:rFonts w:ascii="Times New Roman" w:hAnsi="Times New Roman" w:cs="Times New Roman"/>
-          <w:b/>
-          <w:bCs/>
-          <w:sz w:val="28"/>
-          <w:szCs w:val="28"/>
-        </w:rPr>
-        <w:t>)</w:t>
-      </w:r>
-    </w:p>
-    <w:p>
-      <w:pPr>
-        <w:spacing w:line="360" w:lineRule="auto"/>
-        <w:jc w:val="both"/>
-        <w:rPr>
-          <w:rFonts w:ascii="Times New Roman" w:hAnsi="Times New Roman" w:cs="Times New Roman"/>
-          <w:i/>
-          <w:sz w:val="28"/>
-          <w:szCs w:val="28"/>
-        </w:rPr>
-      </w:pPr>
-      <w:r>
-        <w:rPr>
-          <w:rFonts w:ascii="Times New Roman" w:hAnsi="Times New Roman" w:cs="Times New Roman"/>
-          <w:b/>
-          <w:bCs/>
-          <w:sz w:val="28"/>
-          <w:szCs w:val="28"/>
-        </w:rPr>
-        <w:t>Призначення</w:t>
-      </w:r>
-      <w:r>
-        <w:rPr>
-          <w:rFonts w:ascii="Times New Roman" w:hAnsi="Times New Roman" w:cs="Times New Roman"/>
-          <w:sz w:val="28"/>
-          <w:szCs w:val="28"/>
-        </w:rPr>
-        <w:t xml:space="preserve">: Обчислює силу Лоренца F за формулою </w:t>
-      </w:r>
-      <w:r>
-        <w:rPr>
-          <w:rFonts w:ascii="Times New Roman" w:hAnsi="Times New Roman" w:cs="Times New Roman"/>
-          <w:b/>
-          <w:sz w:val="28"/>
-          <w:szCs w:val="28"/>
-        </w:rPr>
-        <w:t>F=</w:t>
-      </w:r>
-      <w:proofErr w:type="spellStart"/>
-      <w:r>
-        <w:rPr>
-          <w:rFonts w:ascii="Times New Roman" w:hAnsi="Times New Roman" w:cs="Times New Roman"/>
-          <w:b/>
-          <w:sz w:val="28"/>
-          <w:szCs w:val="28"/>
-        </w:rPr>
-        <w:t>q</w:t>
+          <w:sz w:val="28"/>
+          <w:szCs w:val="28"/>
+        </w:rPr>
+        <w:t>F=q</w:t>
       </w:r>
       <w:r>
         <w:rPr>
@@ -7045,17 +6181,7 @@
           <w:sz w:val="28"/>
           <w:szCs w:val="28"/>
         </w:rPr>
-        <w:t>sin</w:t>
-      </w:r>
-      <w:proofErr w:type="spellEnd"/>
-      <w:r>
-        <w:rPr>
-          <w:rFonts w:ascii="Times New Roman" w:hAnsi="Times New Roman" w:cs="Times New Roman"/>
-          <w:b/>
-          <w:sz w:val="28"/>
-          <w:szCs w:val="28"/>
-        </w:rPr>
-        <w:t>(α)</w:t>
+        <w:t>sin(α)</w:t>
       </w:r>
     </w:p>
     <w:p>
@@ -7106,25 +6232,7 @@
           <w:sz w:val="28"/>
           <w:szCs w:val="28"/>
         </w:rPr>
-        <w:t xml:space="preserve">e – заряд (тип </w:t>
-      </w:r>
-      <w:proofErr w:type="spellStart"/>
-      <w:r>
-        <w:rPr>
-          <w:rFonts w:ascii="Times New Roman" w:hAnsi="Times New Roman" w:cs="Times New Roman"/>
-          <w:sz w:val="28"/>
-          <w:szCs w:val="28"/>
-        </w:rPr>
-        <w:t>double</w:t>
-      </w:r>
-      <w:proofErr w:type="spellEnd"/>
-      <w:r>
-        <w:rPr>
-          <w:rFonts w:ascii="Times New Roman" w:hAnsi="Times New Roman" w:cs="Times New Roman"/>
-          <w:sz w:val="28"/>
-          <w:szCs w:val="28"/>
-        </w:rPr>
-        <w:t>)</w:t>
+        <w:t>e – заряд (тип double)</w:t>
       </w:r>
     </w:p>
     <w:p>
@@ -7147,25 +6255,7 @@
           <w:sz w:val="28"/>
           <w:szCs w:val="28"/>
         </w:rPr>
-        <w:t xml:space="preserve">v – швидкість частинки (тип </w:t>
-      </w:r>
-      <w:proofErr w:type="spellStart"/>
-      <w:r>
-        <w:rPr>
-          <w:rFonts w:ascii="Times New Roman" w:hAnsi="Times New Roman" w:cs="Times New Roman"/>
-          <w:sz w:val="28"/>
-          <w:szCs w:val="28"/>
-        </w:rPr>
-        <w:t>double</w:t>
-      </w:r>
-      <w:proofErr w:type="spellEnd"/>
-      <w:r>
-        <w:rPr>
-          <w:rFonts w:ascii="Times New Roman" w:hAnsi="Times New Roman" w:cs="Times New Roman"/>
-          <w:sz w:val="28"/>
-          <w:szCs w:val="28"/>
-        </w:rPr>
-        <w:t>)</w:t>
+        <w:t>v – швидкість частинки (тип double)</w:t>
       </w:r>
     </w:p>
     <w:p>
@@ -7188,25 +6278,7 @@
           <w:sz w:val="28"/>
           <w:szCs w:val="28"/>
         </w:rPr>
-        <w:t xml:space="preserve">B – магнітна індукція (тип </w:t>
-      </w:r>
-      <w:proofErr w:type="spellStart"/>
-      <w:r>
-        <w:rPr>
-          <w:rFonts w:ascii="Times New Roman" w:hAnsi="Times New Roman" w:cs="Times New Roman"/>
-          <w:sz w:val="28"/>
-          <w:szCs w:val="28"/>
-        </w:rPr>
-        <w:t>double</w:t>
-      </w:r>
-      <w:proofErr w:type="spellEnd"/>
-      <w:r>
-        <w:rPr>
-          <w:rFonts w:ascii="Times New Roman" w:hAnsi="Times New Roman" w:cs="Times New Roman"/>
-          <w:sz w:val="28"/>
-          <w:szCs w:val="28"/>
-        </w:rPr>
-        <w:t>)</w:t>
+        <w:t>B – магнітна індукція (тип double)</w:t>
       </w:r>
     </w:p>
     <w:p>
@@ -7223,41 +6295,13 @@
           <w:szCs w:val="28"/>
         </w:rPr>
       </w:pPr>
-      <w:proofErr w:type="spellStart"/>
-      <w:r>
-        <w:rPr>
-          <w:rFonts w:ascii="Times New Roman" w:hAnsi="Times New Roman" w:cs="Times New Roman"/>
-          <w:sz w:val="28"/>
-          <w:szCs w:val="28"/>
-        </w:rPr>
-        <w:t>alpha</w:t>
-      </w:r>
-      <w:proofErr w:type="spellEnd"/>
-      <w:r>
-        <w:rPr>
-          <w:rFonts w:ascii="Times New Roman" w:hAnsi="Times New Roman" w:cs="Times New Roman"/>
-          <w:sz w:val="28"/>
-          <w:szCs w:val="28"/>
-        </w:rPr>
-        <w:t xml:space="preserve"> – кут між напрямком швидкості та вектором індукції (тип </w:t>
-      </w:r>
-      <w:proofErr w:type="spellStart"/>
-      <w:r>
-        <w:rPr>
-          <w:rFonts w:ascii="Times New Roman" w:hAnsi="Times New Roman" w:cs="Times New Roman"/>
-          <w:sz w:val="28"/>
-          <w:szCs w:val="28"/>
-        </w:rPr>
-        <w:t>double</w:t>
-      </w:r>
-      <w:proofErr w:type="spellEnd"/>
-      <w:r>
-        <w:rPr>
-          <w:rFonts w:ascii="Times New Roman" w:hAnsi="Times New Roman" w:cs="Times New Roman"/>
-          <w:sz w:val="28"/>
-          <w:szCs w:val="28"/>
-        </w:rPr>
-        <w:t>)</w:t>
+      <w:r>
+        <w:rPr>
+          <w:rFonts w:ascii="Times New Roman" w:hAnsi="Times New Roman" w:cs="Times New Roman"/>
+          <w:sz w:val="28"/>
+          <w:szCs w:val="28"/>
+        </w:rPr>
+        <w:t>alpha – кут між напрямком швидкості та вектором індукції (тип double)</w:t>
       </w:r>
     </w:p>
     <w:p>
@@ -7303,25 +6347,7 @@
           <w:sz w:val="28"/>
           <w:szCs w:val="28"/>
         </w:rPr>
-        <w:t xml:space="preserve">Сила Лоренца F (тип </w:t>
-      </w:r>
-      <w:proofErr w:type="spellStart"/>
-      <w:r>
-        <w:rPr>
-          <w:rFonts w:ascii="Times New Roman" w:hAnsi="Times New Roman" w:cs="Times New Roman"/>
-          <w:sz w:val="28"/>
-          <w:szCs w:val="28"/>
-        </w:rPr>
-        <w:t>double</w:t>
-      </w:r>
-      <w:proofErr w:type="spellEnd"/>
-      <w:r>
-        <w:rPr>
-          <w:rFonts w:ascii="Times New Roman" w:hAnsi="Times New Roman" w:cs="Times New Roman"/>
-          <w:sz w:val="28"/>
-          <w:szCs w:val="28"/>
-        </w:rPr>
-        <w:t>)</w:t>
+        <w:t>Сила Лоренца F (тип double)</w:t>
       </w:r>
     </w:p>
     <w:p>
@@ -7406,20 +6432,8 @@
           <w:sz w:val="28"/>
           <w:szCs w:val="28"/>
         </w:rPr>
-        <w:t xml:space="preserve">Файл </w:t>
-      </w:r>
-      <w:proofErr w:type="spellStart"/>
-      <w:r>
-        <w:rPr>
-          <w:rFonts w:ascii="Times New Roman" w:hAnsi="Times New Roman" w:cs="Times New Roman"/>
-          <w:b/>
-          <w:bCs/>
-          <w:sz w:val="28"/>
-          <w:szCs w:val="28"/>
-        </w:rPr>
-        <w:t>code.c</w:t>
-      </w:r>
-      <w:proofErr w:type="spellEnd"/>
+        <w:t>Файл code.c</w:t>
+      </w:r>
       <w:r>
         <w:rPr>
           <w:rFonts w:ascii="Times New Roman" w:hAnsi="Times New Roman" w:cs="Times New Roman"/>
@@ -7448,25 +6462,7 @@
           <w:sz w:val="28"/>
           <w:szCs w:val="28"/>
         </w:rPr>
-        <w:t xml:space="preserve">опис структури </w:t>
-      </w:r>
-      <w:proofErr w:type="spellStart"/>
-      <w:r>
-        <w:rPr>
-          <w:rFonts w:ascii="Times New Roman" w:hAnsi="Times New Roman" w:cs="Times New Roman"/>
-          <w:sz w:val="28"/>
-          <w:szCs w:val="28"/>
-        </w:rPr>
-        <w:t>InputData</w:t>
-      </w:r>
-      <w:proofErr w:type="spellEnd"/>
-      <w:r>
-        <w:rPr>
-          <w:rFonts w:ascii="Times New Roman" w:hAnsi="Times New Roman" w:cs="Times New Roman"/>
-          <w:sz w:val="28"/>
-          <w:szCs w:val="28"/>
-        </w:rPr>
-        <w:t>, яка зберігає вхідні параметри для кожного варіанта розрахунку;</w:t>
+        <w:t>опис структури InputData, яка зберігає вхідні параметри для кожного варіанта розрахунку;</w:t>
       </w:r>
     </w:p>
     <w:p>
@@ -7488,79 +6484,7 @@
           <w:sz w:val="28"/>
           <w:szCs w:val="28"/>
         </w:rPr>
-        <w:t xml:space="preserve">реалізацію користувацьких функцій </w:t>
-      </w:r>
-      <w:proofErr w:type="spellStart"/>
-      <w:r>
-        <w:rPr>
-          <w:rFonts w:ascii="Times New Roman" w:hAnsi="Times New Roman" w:cs="Times New Roman"/>
-          <w:sz w:val="28"/>
-          <w:szCs w:val="28"/>
-        </w:rPr>
-        <w:t>calculate_k</w:t>
-      </w:r>
-      <w:proofErr w:type="spellEnd"/>
-      <w:r>
-        <w:rPr>
-          <w:rFonts w:ascii="Times New Roman" w:hAnsi="Times New Roman" w:cs="Times New Roman"/>
-          <w:sz w:val="28"/>
-          <w:szCs w:val="28"/>
-        </w:rPr>
-        <w:t xml:space="preserve">(), </w:t>
-      </w:r>
-      <w:proofErr w:type="spellStart"/>
-      <w:r>
-        <w:rPr>
-          <w:rFonts w:ascii="Times New Roman" w:hAnsi="Times New Roman" w:cs="Times New Roman"/>
-          <w:sz w:val="28"/>
-          <w:szCs w:val="28"/>
-        </w:rPr>
-        <w:t>calculate_e</w:t>
-      </w:r>
-      <w:proofErr w:type="spellEnd"/>
-      <w:r>
-        <w:rPr>
-          <w:rFonts w:ascii="Times New Roman" w:hAnsi="Times New Roman" w:cs="Times New Roman"/>
-          <w:sz w:val="28"/>
-          <w:szCs w:val="28"/>
-        </w:rPr>
-        <w:t xml:space="preserve">(), </w:t>
-      </w:r>
-      <w:proofErr w:type="spellStart"/>
-      <w:r>
-        <w:rPr>
-          <w:rFonts w:ascii="Times New Roman" w:hAnsi="Times New Roman" w:cs="Times New Roman"/>
-          <w:sz w:val="28"/>
-          <w:szCs w:val="28"/>
-        </w:rPr>
-        <w:t>calculate_B</w:t>
-      </w:r>
-      <w:proofErr w:type="spellEnd"/>
-      <w:r>
-        <w:rPr>
-          <w:rFonts w:ascii="Times New Roman" w:hAnsi="Times New Roman" w:cs="Times New Roman"/>
-          <w:sz w:val="28"/>
-          <w:szCs w:val="28"/>
-        </w:rPr>
-        <w:t xml:space="preserve">() та </w:t>
-      </w:r>
-      <w:proofErr w:type="spellStart"/>
-      <w:r>
-        <w:rPr>
-          <w:rFonts w:ascii="Times New Roman" w:hAnsi="Times New Roman" w:cs="Times New Roman"/>
-          <w:sz w:val="28"/>
-          <w:szCs w:val="28"/>
-        </w:rPr>
-        <w:t>calculate_LorentzForce</w:t>
-      </w:r>
-      <w:proofErr w:type="spellEnd"/>
-      <w:r>
-        <w:rPr>
-          <w:rFonts w:ascii="Times New Roman" w:hAnsi="Times New Roman" w:cs="Times New Roman"/>
-          <w:sz w:val="28"/>
-          <w:szCs w:val="28"/>
-        </w:rPr>
-        <w:t>(), які відповідають за фізичні обчислення згідно з математичними моделями;</w:t>
+        <w:t>реалізацію користувацьких функцій calculate_k(), calculate_e(), calculate_B() та calculate_LorentzForce(), які відповідають за фізичні обчислення згідно з математичними моделями;</w:t>
       </w:r>
     </w:p>
     <w:p>
@@ -7778,23 +6702,13 @@
           <w:szCs w:val="28"/>
         </w:rPr>
       </w:pPr>
-      <w:proofErr w:type="spellStart"/>
-      <w:r>
-        <w:rPr>
-          <w:rFonts w:ascii="Times New Roman" w:hAnsi="Times New Roman" w:cs="Times New Roman"/>
-          <w:sz w:val="28"/>
-          <w:szCs w:val="28"/>
-        </w:rPr>
-        <w:t>dt</w:t>
-      </w:r>
-      <w:proofErr w:type="spellEnd"/>
-      <w:r>
-        <w:rPr>
-          <w:rFonts w:ascii="Times New Roman" w:hAnsi="Times New Roman" w:cs="Times New Roman"/>
-          <w:sz w:val="28"/>
-          <w:szCs w:val="28"/>
-        </w:rPr>
-        <w:t>—крок</w:t>
+      <w:r>
+        <w:rPr>
+          <w:rFonts w:ascii="Times New Roman" w:hAnsi="Times New Roman" w:cs="Times New Roman"/>
+          <w:sz w:val="28"/>
+          <w:szCs w:val="28"/>
+        </w:rPr>
+        <w:t>dt—крок</w:t>
       </w:r>
       <w:r>
         <w:rPr>
@@ -8220,43 +7134,7 @@
           <w:sz w:val="28"/>
           <w:szCs w:val="28"/>
         </w:rPr>
-        <w:t xml:space="preserve"> створюється програмою автоматично під час виконання. У нього виводяться результати розрахунків для кожного з трьох варіантів: значення часу t, магнітної індукції B та сили Лоренца F. Ці дані також дублюються у вікно консолі для зручності користувача, що дозволяє </w:t>
-      </w:r>
-      <w:proofErr w:type="spellStart"/>
-      <w:r>
-        <w:rPr>
-          <w:rFonts w:ascii="Times New Roman" w:hAnsi="Times New Roman" w:cs="Times New Roman"/>
-          <w:sz w:val="28"/>
-          <w:szCs w:val="28"/>
-        </w:rPr>
-        <w:t>оперативно</w:t>
-      </w:r>
-      <w:proofErr w:type="spellEnd"/>
-      <w:r>
-        <w:rPr>
-          <w:rFonts w:ascii="Times New Roman" w:hAnsi="Times New Roman" w:cs="Times New Roman"/>
-          <w:sz w:val="28"/>
-          <w:szCs w:val="28"/>
-        </w:rPr>
-        <w:t xml:space="preserve"> оцінити результати без потреби відкривати додаткові файли. Формат виводу є стандартизованим: для кожного варіанта виводиться заголовок "</w:t>
-      </w:r>
-      <w:proofErr w:type="spellStart"/>
-      <w:r>
-        <w:rPr>
-          <w:rFonts w:ascii="Times New Roman" w:hAnsi="Times New Roman" w:cs="Times New Roman"/>
-          <w:sz w:val="28"/>
-          <w:szCs w:val="28"/>
-        </w:rPr>
-        <w:t>Variant</w:t>
-      </w:r>
-      <w:proofErr w:type="spellEnd"/>
-      <w:r>
-        <w:rPr>
-          <w:rFonts w:ascii="Times New Roman" w:hAnsi="Times New Roman" w:cs="Times New Roman"/>
-          <w:sz w:val="28"/>
-          <w:szCs w:val="28"/>
-        </w:rPr>
-        <w:t xml:space="preserve"> N", після чого йдуть рядки з обчисленими значеннями фізичних параметрів у відповідному часовому діапазоні.</w:t>
+        <w:t xml:space="preserve"> створюється програмою автоматично під час виконання. У нього виводяться результати розрахунків для кожного з трьох варіантів: значення часу t, магнітної індукції B та сили Лоренца F. Ці дані також дублюються у вікно консолі для зручності користувача, що дозволяє оперативно оцінити результати без потреби відкривати додаткові файли. Формат виводу є стандартизованим: для кожного варіанта виводиться заголовок "Variant N", після чого йдуть рядки з обчисленими значеннями фізичних параметрів у відповідному часовому діапазоні.</w:t>
       </w:r>
       <w:r>
         <w:br w:type="page"/>
@@ -8302,41 +7180,23 @@
           <w:b/>
           <w:bCs/>
         </w:rPr>
-        <w:t>#include &lt;</w:t>
-      </w:r>
-      <w:proofErr w:type="spellStart"/>
-      <w:r>
-        <w:rPr>
-          <w:rFonts w:ascii="Courier New" w:hAnsi="Courier New" w:cs="Courier New"/>
+        <w:t>#include &lt;stdio.h&gt;</w:t>
+      </w:r>
+    </w:p>
+    <w:p>
+      <w:pPr>
+        <w:jc w:val="both"/>
+        <w:rPr>
+          <w:rFonts w:ascii="Times New Roman" w:hAnsi="Times New Roman" w:cs="Times New Roman"/>
+          <w:sz w:val="28"/>
+          <w:szCs w:val="28"/>
+        </w:rPr>
+      </w:pPr>
+      <w:r>
+        <w:rPr>
+          <w:rFonts w:ascii="Times New Roman" w:hAnsi="Times New Roman" w:cs="Times New Roman"/>
           <w:b/>
           <w:bCs/>
-        </w:rPr>
-        <w:t>stdio.h</w:t>
-      </w:r>
-      <w:proofErr w:type="spellEnd"/>
-      <w:r>
-        <w:rPr>
-          <w:rFonts w:ascii="Courier New" w:hAnsi="Courier New" w:cs="Courier New"/>
-          <w:b/>
-          <w:bCs/>
-        </w:rPr>
-        <w:t>&gt;</w:t>
-      </w:r>
-    </w:p>
-    <w:p>
-      <w:pPr>
-        <w:jc w:val="both"/>
-        <w:rPr>
-          <w:rFonts w:ascii="Times New Roman" w:hAnsi="Times New Roman" w:cs="Times New Roman"/>
-          <w:sz w:val="28"/>
-          <w:szCs w:val="28"/>
-        </w:rPr>
-      </w:pPr>
-      <w:r>
-        <w:rPr>
-          <w:rFonts w:ascii="Times New Roman" w:hAnsi="Times New Roman" w:cs="Times New Roman"/>
-          <w:b/>
-          <w:bCs/>
           <w:sz w:val="28"/>
           <w:szCs w:val="28"/>
         </w:rPr>
@@ -8359,7 +7219,42 @@
           <w:sz w:val="28"/>
           <w:szCs w:val="28"/>
         </w:rPr>
-        <w:t>Бібліотека стандартного введення/виведення. Забезпечує доступ до функцій роботи з файлами та виведенням у консоль, зокрема:</w:t>
+        <w:t>Бібліотека стандартного введення/виведення. Забезпечує доступ до функцій роботи з файлами та виведенням у консоль, зокрема</w:t>
+      </w:r>
+      <w:r>
+        <w:rPr>
+          <w:rFonts w:ascii="Times New Roman" w:hAnsi="Times New Roman" w:cs="Times New Roman"/>
+          <w:sz w:val="28"/>
+          <w:szCs w:val="28"/>
+          <w:lang w:val="ru-RU"/>
+        </w:rPr>
+        <w:t xml:space="preserve"> [</w:t>
+      </w:r>
+      <w:r>
+        <w:rPr>
+          <w:rFonts w:ascii="Times New Roman" w:hAnsi="Times New Roman" w:cs="Times New Roman"/>
+          <w:sz w:val="28"/>
+          <w:szCs w:val="28"/>
+          <w:lang w:val="ru-RU"/>
+        </w:rPr>
+        <w:t>1</w:t>
+      </w:r>
+      <w:r>
+        <w:rPr>
+          <w:rFonts w:ascii="Times New Roman" w:hAnsi="Times New Roman" w:cs="Times New Roman"/>
+          <w:sz w:val="28"/>
+          <w:szCs w:val="28"/>
+          <w:lang w:val="ru-RU"/>
+        </w:rPr>
+        <w:t>]</w:t>
+      </w:r>
+      <w:r>
+        <w:rPr>
+          <w:rFonts w:ascii="Times New Roman" w:hAnsi="Times New Roman" w:cs="Times New Roman"/>
+          <w:sz w:val="28"/>
+          <w:szCs w:val="28"/>
+        </w:rPr>
+        <w:t>:</w:t>
       </w:r>
     </w:p>
     <w:p>
@@ -8375,41 +7270,13 @@
           <w:szCs w:val="28"/>
         </w:rPr>
       </w:pPr>
-      <w:proofErr w:type="spellStart"/>
-      <w:r>
-        <w:rPr>
-          <w:rFonts w:ascii="Times New Roman" w:hAnsi="Times New Roman" w:cs="Times New Roman"/>
-          <w:sz w:val="28"/>
-          <w:szCs w:val="28"/>
-        </w:rPr>
-        <w:t>fopen</w:t>
-      </w:r>
-      <w:proofErr w:type="spellEnd"/>
-      <w:r>
-        <w:rPr>
-          <w:rFonts w:ascii="Times New Roman" w:hAnsi="Times New Roman" w:cs="Times New Roman"/>
-          <w:sz w:val="28"/>
-          <w:szCs w:val="28"/>
-        </w:rPr>
-        <w:t xml:space="preserve">(), </w:t>
-      </w:r>
-      <w:proofErr w:type="spellStart"/>
-      <w:r>
-        <w:rPr>
-          <w:rFonts w:ascii="Times New Roman" w:hAnsi="Times New Roman" w:cs="Times New Roman"/>
-          <w:sz w:val="28"/>
-          <w:szCs w:val="28"/>
-        </w:rPr>
-        <w:t>fclose</w:t>
-      </w:r>
-      <w:proofErr w:type="spellEnd"/>
-      <w:r>
-        <w:rPr>
-          <w:rFonts w:ascii="Times New Roman" w:hAnsi="Times New Roman" w:cs="Times New Roman"/>
-          <w:sz w:val="28"/>
-          <w:szCs w:val="28"/>
-        </w:rPr>
-        <w:t>() — відкриття/закриття файлів;</w:t>
+      <w:r>
+        <w:rPr>
+          <w:rFonts w:ascii="Times New Roman" w:hAnsi="Times New Roman" w:cs="Times New Roman"/>
+          <w:sz w:val="28"/>
+          <w:szCs w:val="28"/>
+        </w:rPr>
+        <w:t>fopen(), fclose() — відкриття/закриття файлів;</w:t>
       </w:r>
     </w:p>
     <w:p>
@@ -8425,41 +7292,13 @@
           <w:szCs w:val="28"/>
         </w:rPr>
       </w:pPr>
-      <w:proofErr w:type="spellStart"/>
-      <w:r>
-        <w:rPr>
-          <w:rFonts w:ascii="Times New Roman" w:hAnsi="Times New Roman" w:cs="Times New Roman"/>
-          <w:sz w:val="28"/>
-          <w:szCs w:val="28"/>
-        </w:rPr>
-        <w:t>fscanf</w:t>
-      </w:r>
-      <w:proofErr w:type="spellEnd"/>
-      <w:r>
-        <w:rPr>
-          <w:rFonts w:ascii="Times New Roman" w:hAnsi="Times New Roman" w:cs="Times New Roman"/>
-          <w:sz w:val="28"/>
-          <w:szCs w:val="28"/>
-        </w:rPr>
-        <w:t xml:space="preserve">(), </w:t>
-      </w:r>
-      <w:proofErr w:type="spellStart"/>
-      <w:r>
-        <w:rPr>
-          <w:rFonts w:ascii="Times New Roman" w:hAnsi="Times New Roman" w:cs="Times New Roman"/>
-          <w:sz w:val="28"/>
-          <w:szCs w:val="28"/>
-        </w:rPr>
-        <w:t>fprintf</w:t>
-      </w:r>
-      <w:proofErr w:type="spellEnd"/>
-      <w:r>
-        <w:rPr>
-          <w:rFonts w:ascii="Times New Roman" w:hAnsi="Times New Roman" w:cs="Times New Roman"/>
-          <w:sz w:val="28"/>
-          <w:szCs w:val="28"/>
-        </w:rPr>
-        <w:t>() — зчитування/запис даних із/у файли;</w:t>
+      <w:r>
+        <w:rPr>
+          <w:rFonts w:ascii="Times New Roman" w:hAnsi="Times New Roman" w:cs="Times New Roman"/>
+          <w:sz w:val="28"/>
+          <w:szCs w:val="28"/>
+        </w:rPr>
+        <w:t>fscanf(), fprintf() — зчитування/запис даних із/у файли;</w:t>
       </w:r>
     </w:p>
     <w:p>
@@ -8475,41 +7314,13 @@
           <w:szCs w:val="28"/>
         </w:rPr>
       </w:pPr>
-      <w:proofErr w:type="spellStart"/>
-      <w:r>
-        <w:rPr>
-          <w:rFonts w:ascii="Times New Roman" w:hAnsi="Times New Roman" w:cs="Times New Roman"/>
-          <w:sz w:val="28"/>
-          <w:szCs w:val="28"/>
-        </w:rPr>
-        <w:t>printf</w:t>
-      </w:r>
-      <w:proofErr w:type="spellEnd"/>
-      <w:r>
-        <w:rPr>
-          <w:rFonts w:ascii="Times New Roman" w:hAnsi="Times New Roman" w:cs="Times New Roman"/>
-          <w:sz w:val="28"/>
-          <w:szCs w:val="28"/>
-        </w:rPr>
-        <w:t xml:space="preserve">(), </w:t>
-      </w:r>
-      <w:proofErr w:type="spellStart"/>
-      <w:r>
-        <w:rPr>
-          <w:rFonts w:ascii="Times New Roman" w:hAnsi="Times New Roman" w:cs="Times New Roman"/>
-          <w:sz w:val="28"/>
-          <w:szCs w:val="28"/>
-        </w:rPr>
-        <w:t>perror</w:t>
-      </w:r>
-      <w:proofErr w:type="spellEnd"/>
-      <w:r>
-        <w:rPr>
-          <w:rFonts w:ascii="Times New Roman" w:hAnsi="Times New Roman" w:cs="Times New Roman"/>
-          <w:sz w:val="28"/>
-          <w:szCs w:val="28"/>
-        </w:rPr>
-        <w:t>() — виведення інформації та повідомлень про помилки в консоль.</w:t>
+      <w:r>
+        <w:rPr>
+          <w:rFonts w:ascii="Times New Roman" w:hAnsi="Times New Roman" w:cs="Times New Roman"/>
+          <w:sz w:val="28"/>
+          <w:szCs w:val="28"/>
+        </w:rPr>
+        <w:t>printf(), perror() — виведення інформації та повідомлень про помилки в консоль.</w:t>
       </w:r>
     </w:p>
     <w:p>
@@ -8547,41 +7358,23 @@
           <w:b/>
           <w:bCs/>
         </w:rPr>
-        <w:t>#include &lt;</w:t>
-      </w:r>
-      <w:proofErr w:type="spellStart"/>
-      <w:r>
-        <w:rPr>
-          <w:rFonts w:ascii="Courier New" w:hAnsi="Courier New" w:cs="Courier New"/>
+        <w:t>#include &lt;stdlib.h&gt;</w:t>
+      </w:r>
+    </w:p>
+    <w:p>
+      <w:pPr>
+        <w:jc w:val="both"/>
+        <w:rPr>
+          <w:rFonts w:ascii="Times New Roman" w:hAnsi="Times New Roman" w:cs="Times New Roman"/>
+          <w:sz w:val="28"/>
+          <w:szCs w:val="28"/>
+        </w:rPr>
+      </w:pPr>
+      <w:r>
+        <w:rPr>
+          <w:rFonts w:ascii="Times New Roman" w:hAnsi="Times New Roman" w:cs="Times New Roman"/>
           <w:b/>
           <w:bCs/>
-        </w:rPr>
-        <w:t>stdlib.h</w:t>
-      </w:r>
-      <w:proofErr w:type="spellEnd"/>
-      <w:r>
-        <w:rPr>
-          <w:rFonts w:ascii="Courier New" w:hAnsi="Courier New" w:cs="Courier New"/>
-          <w:b/>
-          <w:bCs/>
-        </w:rPr>
-        <w:t>&gt;</w:t>
-      </w:r>
-    </w:p>
-    <w:p>
-      <w:pPr>
-        <w:jc w:val="both"/>
-        <w:rPr>
-          <w:rFonts w:ascii="Times New Roman" w:hAnsi="Times New Roman" w:cs="Times New Roman"/>
-          <w:sz w:val="28"/>
-          <w:szCs w:val="28"/>
-        </w:rPr>
-      </w:pPr>
-      <w:r>
-        <w:rPr>
-          <w:rFonts w:ascii="Times New Roman" w:hAnsi="Times New Roman" w:cs="Times New Roman"/>
-          <w:b/>
-          <w:bCs/>
           <w:sz w:val="28"/>
           <w:szCs w:val="28"/>
         </w:rPr>
@@ -8625,61 +7418,24 @@
           <w:sz w:val="28"/>
           <w:szCs w:val="28"/>
         </w:rPr>
-        <w:t xml:space="preserve">визначення типу </w:t>
-      </w:r>
-      <w:proofErr w:type="spellStart"/>
-      <w:r>
-        <w:rPr>
-          <w:rFonts w:ascii="Times New Roman" w:hAnsi="Times New Roman" w:cs="Times New Roman"/>
-          <w:sz w:val="28"/>
-          <w:szCs w:val="28"/>
-        </w:rPr>
-        <w:t>exit</w:t>
-      </w:r>
-      <w:proofErr w:type="spellEnd"/>
-      <w:r>
-        <w:rPr>
-          <w:rFonts w:ascii="Times New Roman" w:hAnsi="Times New Roman" w:cs="Times New Roman"/>
-          <w:sz w:val="28"/>
-          <w:szCs w:val="28"/>
-        </w:rPr>
-        <w:t xml:space="preserve"> </w:t>
-      </w:r>
-      <w:proofErr w:type="spellStart"/>
-      <w:r>
-        <w:rPr>
-          <w:rFonts w:ascii="Times New Roman" w:hAnsi="Times New Roman" w:cs="Times New Roman"/>
-          <w:sz w:val="28"/>
-          <w:szCs w:val="28"/>
-        </w:rPr>
-        <w:t>code</w:t>
-      </w:r>
-      <w:proofErr w:type="spellEnd"/>
-      <w:r>
-        <w:rPr>
-          <w:rFonts w:ascii="Times New Roman" w:hAnsi="Times New Roman" w:cs="Times New Roman"/>
-          <w:sz w:val="28"/>
-          <w:szCs w:val="28"/>
-        </w:rPr>
-        <w:t xml:space="preserve"> у функції </w:t>
-      </w:r>
-      <w:proofErr w:type="spellStart"/>
-      <w:r>
-        <w:rPr>
-          <w:rFonts w:ascii="Times New Roman" w:hAnsi="Times New Roman" w:cs="Times New Roman"/>
-          <w:sz w:val="28"/>
-          <w:szCs w:val="28"/>
-        </w:rPr>
-        <w:t>return</w:t>
-      </w:r>
-      <w:proofErr w:type="spellEnd"/>
-      <w:r>
-        <w:rPr>
-          <w:rFonts w:ascii="Times New Roman" w:hAnsi="Times New Roman" w:cs="Times New Roman"/>
-          <w:sz w:val="28"/>
-          <w:szCs w:val="28"/>
-        </w:rPr>
-        <w:t xml:space="preserve"> 1; — завершення програми у випадку помилки.</w:t>
+        <w:t>визначення типу exit code у функції return 1; — завершення програми у випадку помилки</w:t>
+      </w:r>
+      <w:r>
+        <w:rPr>
+          <w:rFonts w:ascii="Times New Roman" w:hAnsi="Times New Roman" w:cs="Times New Roman"/>
+          <w:sz w:val="28"/>
+          <w:szCs w:val="28"/>
+          <w:lang w:val="ru-RU"/>
+        </w:rPr>
+        <w:t xml:space="preserve"> [1] [2]</w:t>
+      </w:r>
+      <w:r>
+        <w:rPr>
+          <w:rFonts w:ascii="Times New Roman" w:hAnsi="Times New Roman" w:cs="Times New Roman"/>
+          <w:sz w:val="28"/>
+          <w:szCs w:val="28"/>
+        </w:rPr>
+        <w:t>.</w:t>
       </w:r>
     </w:p>
     <w:p>
@@ -8716,37 +7472,138 @@
           <w:b/>
           <w:bCs/>
         </w:rPr>
-        <w:t>#include &lt;</w:t>
-      </w:r>
-      <w:proofErr w:type="spellStart"/>
-      <w:r>
-        <w:rPr>
-          <w:rFonts w:ascii="Courier New" w:hAnsi="Courier New" w:cs="Courier New"/>
+        <w:t>#include &lt;math.h&gt;</w:t>
+      </w:r>
+    </w:p>
+    <w:p>
+      <w:pPr>
+        <w:jc w:val="both"/>
+        <w:rPr>
+          <w:rFonts w:ascii="Times New Roman" w:hAnsi="Times New Roman" w:cs="Times New Roman"/>
+          <w:sz w:val="28"/>
+          <w:szCs w:val="28"/>
+        </w:rPr>
+      </w:pPr>
+      <w:r>
+        <w:rPr>
+          <w:rFonts w:ascii="Times New Roman" w:hAnsi="Times New Roman" w:cs="Times New Roman"/>
           <w:b/>
           <w:bCs/>
-        </w:rPr>
-        <w:t>math.h</w:t>
-      </w:r>
-      <w:proofErr w:type="spellEnd"/>
-      <w:r>
-        <w:rPr>
-          <w:rFonts w:ascii="Courier New" w:hAnsi="Courier New" w:cs="Courier New"/>
+          <w:sz w:val="28"/>
+          <w:szCs w:val="28"/>
+        </w:rPr>
+        <w:t>Призначення:</w:t>
+      </w:r>
+    </w:p>
+    <w:p>
+      <w:pPr>
+        <w:ind w:firstLine="708"/>
+        <w:jc w:val="both"/>
+        <w:rPr>
+          <w:rFonts w:ascii="Times New Roman" w:hAnsi="Times New Roman" w:cs="Times New Roman"/>
+          <w:sz w:val="28"/>
+          <w:szCs w:val="28"/>
+        </w:rPr>
+      </w:pPr>
+      <w:r>
+        <w:rPr>
+          <w:rFonts w:ascii="Times New Roman" w:hAnsi="Times New Roman" w:cs="Times New Roman"/>
+          <w:sz w:val="28"/>
+          <w:szCs w:val="28"/>
+        </w:rPr>
+        <w:t>Забезпечує математичні функції. У програмі використовується для</w:t>
+      </w:r>
+      <w:r>
+        <w:rPr>
+          <w:rFonts w:ascii="Times New Roman" w:hAnsi="Times New Roman" w:cs="Times New Roman"/>
+          <w:sz w:val="28"/>
+          <w:szCs w:val="28"/>
+          <w:lang w:val="en-US"/>
+        </w:rPr>
+        <w:t xml:space="preserve"> [4]</w:t>
+      </w:r>
+      <w:r>
+        <w:rPr>
+          <w:rFonts w:ascii="Times New Roman" w:hAnsi="Times New Roman" w:cs="Times New Roman"/>
+          <w:sz w:val="28"/>
+          <w:szCs w:val="28"/>
+        </w:rPr>
+        <w:t>:</w:t>
+      </w:r>
+    </w:p>
+    <w:p>
+      <w:pPr>
+        <w:ind w:firstLine="567"/>
+        <w:jc w:val="both"/>
+        <w:rPr>
+          <w:rFonts w:ascii="Times New Roman" w:hAnsi="Times New Roman" w:cs="Times New Roman"/>
+          <w:sz w:val="28"/>
+          <w:szCs w:val="28"/>
+        </w:rPr>
+      </w:pPr>
+      <w:r>
+        <w:rPr>
+          <w:rFonts w:ascii="Times New Roman" w:hAnsi="Times New Roman" w:cs="Times New Roman"/>
+          <w:sz w:val="28"/>
+          <w:szCs w:val="28"/>
+        </w:rPr>
+        <w:t>sin() — обчислення синуса в розрахунку сили Лоренца;</w:t>
+      </w:r>
+    </w:p>
+    <w:p>
+      <w:pPr>
+        <w:ind w:firstLine="567"/>
+        <w:jc w:val="both"/>
+        <w:rPr>
+          <w:rFonts w:ascii="Times New Roman" w:hAnsi="Times New Roman" w:cs="Times New Roman"/>
+          <w:sz w:val="28"/>
+          <w:szCs w:val="28"/>
+        </w:rPr>
+      </w:pPr>
+      <w:r>
+        <w:rPr>
+          <w:rFonts w:ascii="Times New Roman" w:hAnsi="Times New Roman" w:cs="Times New Roman"/>
+          <w:sz w:val="28"/>
+          <w:szCs w:val="28"/>
+        </w:rPr>
+        <w:t>exp() — експоненційна функція в розрахунку заряду.</w:t>
+      </w:r>
+    </w:p>
+    <w:p/>
+    <w:p>
+      <w:pPr>
+        <w:rPr>
+          <w:lang w:val="ru-RU"/>
+        </w:rPr>
+      </w:pPr>
+      <w:r>
+        <w:rPr>
+          <w:lang w:val="ru-RU"/>
+        </w:rPr>
+        <w:br w:type="page"/>
+      </w:r>
+    </w:p>
+    <w:p>
+      <w:pPr>
+        <w:pStyle w:val="1"/>
+      </w:pPr>
+      <w:r>
+        <w:lastRenderedPageBreak/>
+        <w:t>Інструкція для роботи з програмою</w:t>
+      </w:r>
+    </w:p>
+    <w:p/>
+    <w:p>
+      <w:pPr>
+        <w:rPr>
           <w:b/>
           <w:bCs/>
         </w:rPr>
-        <w:t>&gt;</w:t>
-      </w:r>
-    </w:p>
-    <w:p>
-      <w:pPr>
-        <w:jc w:val="both"/>
-        <w:rPr>
-          <w:rFonts w:ascii="Times New Roman" w:hAnsi="Times New Roman" w:cs="Times New Roman"/>
-          <w:sz w:val="28"/>
-          <w:szCs w:val="28"/>
-        </w:rPr>
-      </w:pPr>
-      <w:r>
+      </w:pPr>
+    </w:p>
+    <w:p>
+      <w:pPr>
+        <w:jc w:val="both"/>
         <w:rPr>
           <w:rFonts w:ascii="Times New Roman" w:hAnsi="Times New Roman" w:cs="Times New Roman"/>
           <w:b/>
@@ -8754,135 +7611,17 @@
           <w:sz w:val="28"/>
           <w:szCs w:val="28"/>
         </w:rPr>
-        <w:t>Призначення:</w:t>
-      </w:r>
-    </w:p>
-    <w:p>
-      <w:pPr>
-        <w:ind w:firstLine="708"/>
-        <w:jc w:val="both"/>
-        <w:rPr>
-          <w:rFonts w:ascii="Times New Roman" w:hAnsi="Times New Roman" w:cs="Times New Roman"/>
-          <w:sz w:val="28"/>
-          <w:szCs w:val="28"/>
-        </w:rPr>
-      </w:pPr>
-      <w:r>
-        <w:rPr>
-          <w:rFonts w:ascii="Times New Roman" w:hAnsi="Times New Roman" w:cs="Times New Roman"/>
-          <w:sz w:val="28"/>
-          <w:szCs w:val="28"/>
-        </w:rPr>
-        <w:t>Забезпечує математичні функції. У програмі використовується для:</w:t>
-      </w:r>
-    </w:p>
-    <w:p>
-      <w:pPr>
-        <w:ind w:firstLine="567"/>
-        <w:jc w:val="both"/>
-        <w:rPr>
-          <w:rFonts w:ascii="Times New Roman" w:hAnsi="Times New Roman" w:cs="Times New Roman"/>
-          <w:sz w:val="28"/>
-          <w:szCs w:val="28"/>
-        </w:rPr>
-      </w:pPr>
-      <w:proofErr w:type="spellStart"/>
-      <w:r>
-        <w:rPr>
-          <w:rFonts w:ascii="Times New Roman" w:hAnsi="Times New Roman" w:cs="Times New Roman"/>
-          <w:sz w:val="28"/>
-          <w:szCs w:val="28"/>
-        </w:rPr>
-        <w:t>sin</w:t>
-      </w:r>
-      <w:proofErr w:type="spellEnd"/>
-      <w:r>
-        <w:rPr>
-          <w:rFonts w:ascii="Times New Roman" w:hAnsi="Times New Roman" w:cs="Times New Roman"/>
-          <w:sz w:val="28"/>
-          <w:szCs w:val="28"/>
-        </w:rPr>
-        <w:t>() — обчислення синуса в розрахунку сили Лоренца;</w:t>
-      </w:r>
-    </w:p>
-    <w:p>
-      <w:pPr>
-        <w:ind w:firstLine="567"/>
-        <w:jc w:val="both"/>
-        <w:rPr>
-          <w:rFonts w:ascii="Times New Roman" w:hAnsi="Times New Roman" w:cs="Times New Roman"/>
-          <w:sz w:val="28"/>
-          <w:szCs w:val="28"/>
-        </w:rPr>
-      </w:pPr>
-      <w:proofErr w:type="spellStart"/>
-      <w:r>
-        <w:rPr>
-          <w:rFonts w:ascii="Times New Roman" w:hAnsi="Times New Roman" w:cs="Times New Roman"/>
-          <w:sz w:val="28"/>
-          <w:szCs w:val="28"/>
-        </w:rPr>
-        <w:t>exp</w:t>
-      </w:r>
-      <w:proofErr w:type="spellEnd"/>
-      <w:r>
-        <w:rPr>
-          <w:rFonts w:ascii="Times New Roman" w:hAnsi="Times New Roman" w:cs="Times New Roman"/>
-          <w:sz w:val="28"/>
-          <w:szCs w:val="28"/>
-        </w:rPr>
-        <w:t xml:space="preserve">() — </w:t>
-      </w:r>
-      <w:proofErr w:type="spellStart"/>
-      <w:r>
-        <w:rPr>
-          <w:rFonts w:ascii="Times New Roman" w:hAnsi="Times New Roman" w:cs="Times New Roman"/>
-          <w:sz w:val="28"/>
-          <w:szCs w:val="28"/>
-        </w:rPr>
-        <w:t>експоненційна</w:t>
-      </w:r>
-      <w:proofErr w:type="spellEnd"/>
-      <w:r>
-        <w:rPr>
-          <w:rFonts w:ascii="Times New Roman" w:hAnsi="Times New Roman" w:cs="Times New Roman"/>
-          <w:sz w:val="28"/>
-          <w:szCs w:val="28"/>
-        </w:rPr>
-        <w:t xml:space="preserve"> функція в розрахунку заряду.</w:t>
-      </w:r>
-    </w:p>
-    <w:p/>
-    <w:p>
-      <w:pPr>
-        <w:rPr>
-          <w:lang w:val="ru-RU"/>
-        </w:rPr>
-      </w:pPr>
-      <w:r>
-        <w:rPr>
-          <w:lang w:val="ru-RU"/>
-        </w:rPr>
-        <w:br w:type="page"/>
-      </w:r>
-    </w:p>
-    <w:p>
-      <w:pPr>
-        <w:pStyle w:val="1"/>
-      </w:pPr>
-      <w:r>
-        <w:lastRenderedPageBreak/>
-        <w:t>Інструкція для роботи з програмою</w:t>
-      </w:r>
-    </w:p>
-    <w:p/>
-    <w:p>
-      <w:pPr>
-        <w:rPr>
+      </w:pPr>
+      <w:r>
+        <w:rPr>
+          <w:rFonts w:ascii="Times New Roman" w:hAnsi="Times New Roman" w:cs="Times New Roman"/>
           <w:b/>
           <w:bCs/>
-        </w:rPr>
-      </w:pPr>
+          <w:sz w:val="28"/>
+          <w:szCs w:val="28"/>
+        </w:rPr>
+        <w:t>Для роботи програми необхідно мати:</w:t>
+      </w:r>
     </w:p>
     <w:p>
       <w:pPr>
@@ -8895,28 +7634,6 @@
           <w:szCs w:val="28"/>
         </w:rPr>
       </w:pPr>
-      <w:r>
-        <w:rPr>
-          <w:rFonts w:ascii="Times New Roman" w:hAnsi="Times New Roman" w:cs="Times New Roman"/>
-          <w:b/>
-          <w:bCs/>
-          <w:sz w:val="28"/>
-          <w:szCs w:val="28"/>
-        </w:rPr>
-        <w:t>Для роботи програми необхідно мати:</w:t>
-      </w:r>
-    </w:p>
-    <w:p>
-      <w:pPr>
-        <w:jc w:val="both"/>
-        <w:rPr>
-          <w:rFonts w:ascii="Times New Roman" w:hAnsi="Times New Roman" w:cs="Times New Roman"/>
-          <w:b/>
-          <w:bCs/>
-          <w:sz w:val="28"/>
-          <w:szCs w:val="28"/>
-        </w:rPr>
-      </w:pPr>
     </w:p>
     <w:p>
       <w:pPr>
@@ -8934,79 +7651,7 @@
           <w:sz w:val="28"/>
           <w:szCs w:val="28"/>
         </w:rPr>
-        <w:t xml:space="preserve">Систему з компілятором мови С, наприклад GCC або середовище розробки на кшталт </w:t>
-      </w:r>
-      <w:proofErr w:type="spellStart"/>
-      <w:r>
-        <w:rPr>
-          <w:rFonts w:ascii="Times New Roman" w:hAnsi="Times New Roman" w:cs="Times New Roman"/>
-          <w:sz w:val="28"/>
-          <w:szCs w:val="28"/>
-        </w:rPr>
-        <w:t>Code</w:t>
-      </w:r>
-      <w:proofErr w:type="spellEnd"/>
-      <w:r>
-        <w:rPr>
-          <w:rFonts w:ascii="Times New Roman" w:hAnsi="Times New Roman" w:cs="Times New Roman"/>
-          <w:sz w:val="28"/>
-          <w:szCs w:val="28"/>
-        </w:rPr>
-        <w:t>::</w:t>
-      </w:r>
-      <w:proofErr w:type="spellStart"/>
-      <w:r>
-        <w:rPr>
-          <w:rFonts w:ascii="Times New Roman" w:hAnsi="Times New Roman" w:cs="Times New Roman"/>
-          <w:sz w:val="28"/>
-          <w:szCs w:val="28"/>
-        </w:rPr>
-        <w:t>Blocks</w:t>
-      </w:r>
-      <w:proofErr w:type="spellEnd"/>
-      <w:r>
-        <w:rPr>
-          <w:rFonts w:ascii="Times New Roman" w:hAnsi="Times New Roman" w:cs="Times New Roman"/>
-          <w:sz w:val="28"/>
-          <w:szCs w:val="28"/>
-        </w:rPr>
-        <w:t xml:space="preserve">, </w:t>
-      </w:r>
-      <w:proofErr w:type="spellStart"/>
-      <w:r>
-        <w:rPr>
-          <w:rFonts w:ascii="Times New Roman" w:hAnsi="Times New Roman" w:cs="Times New Roman"/>
-          <w:sz w:val="28"/>
-          <w:szCs w:val="28"/>
-        </w:rPr>
-        <w:t>Visual</w:t>
-      </w:r>
-      <w:proofErr w:type="spellEnd"/>
-      <w:r>
-        <w:rPr>
-          <w:rFonts w:ascii="Times New Roman" w:hAnsi="Times New Roman" w:cs="Times New Roman"/>
-          <w:sz w:val="28"/>
-          <w:szCs w:val="28"/>
-        </w:rPr>
-        <w:t xml:space="preserve"> </w:t>
-      </w:r>
-      <w:proofErr w:type="spellStart"/>
-      <w:r>
-        <w:rPr>
-          <w:rFonts w:ascii="Times New Roman" w:hAnsi="Times New Roman" w:cs="Times New Roman"/>
-          <w:sz w:val="28"/>
-          <w:szCs w:val="28"/>
-        </w:rPr>
-        <w:t>Studio</w:t>
-      </w:r>
-      <w:proofErr w:type="spellEnd"/>
-      <w:r>
-        <w:rPr>
-          <w:rFonts w:ascii="Times New Roman" w:hAnsi="Times New Roman" w:cs="Times New Roman"/>
-          <w:sz w:val="28"/>
-          <w:szCs w:val="28"/>
-        </w:rPr>
-        <w:t xml:space="preserve">, </w:t>
+        <w:t xml:space="preserve">Систему з компілятором мови С, наприклад GCC або середовище розробки на кшталт Code::Blocks, Visual Studio, </w:t>
       </w:r>
       <w:r>
         <w:rPr>
@@ -9045,23 +7690,13 @@
           <w:szCs w:val="28"/>
         </w:rPr>
       </w:pPr>
-      <w:proofErr w:type="spellStart"/>
-      <w:r>
-        <w:rPr>
-          <w:rFonts w:ascii="Times New Roman" w:hAnsi="Times New Roman" w:cs="Times New Roman"/>
-          <w:sz w:val="28"/>
-          <w:szCs w:val="28"/>
-        </w:rPr>
-        <w:t>code.c</w:t>
-      </w:r>
-      <w:proofErr w:type="spellEnd"/>
-      <w:r>
-        <w:rPr>
-          <w:rFonts w:ascii="Times New Roman" w:hAnsi="Times New Roman" w:cs="Times New Roman"/>
-          <w:sz w:val="28"/>
-          <w:szCs w:val="28"/>
-        </w:rPr>
-        <w:t xml:space="preserve"> — вихідний файл із програмним кодом.</w:t>
+      <w:r>
+        <w:rPr>
+          <w:rFonts w:ascii="Times New Roman" w:hAnsi="Times New Roman" w:cs="Times New Roman"/>
+          <w:sz w:val="28"/>
+          <w:szCs w:val="28"/>
+        </w:rPr>
+        <w:t>code.c — вихідний файл із програмним кодом.</w:t>
       </w:r>
     </w:p>
     <w:p>
@@ -9191,21 +7826,7 @@
         <w:rPr>
           <w:rFonts w:ascii="Courier New" w:hAnsi="Courier New" w:cs="Courier New"/>
         </w:rPr>
-        <w:t xml:space="preserve">T  </w:t>
-      </w:r>
-      <w:proofErr w:type="spellStart"/>
-      <w:r>
-        <w:rPr>
-          <w:rFonts w:ascii="Courier New" w:hAnsi="Courier New" w:cs="Courier New"/>
-        </w:rPr>
-        <w:t>dt</w:t>
-      </w:r>
-      <w:proofErr w:type="spellEnd"/>
-      <w:r>
-        <w:rPr>
-          <w:rFonts w:ascii="Courier New" w:hAnsi="Courier New" w:cs="Courier New"/>
-        </w:rPr>
-        <w:t xml:space="preserve">  </w:t>
+        <w:t xml:space="preserve">T  dt  </w:t>
       </w:r>
       <w:r>
         <w:rPr>
@@ -9306,7 +7927,42 @@
           <w:sz w:val="28"/>
           <w:szCs w:val="28"/>
         </w:rPr>
-        <w:t>Перший рядок — заголовок (для зручності читання), далі — три варіанти вхідних даних.</w:t>
+        <w:t>Перший рядок — заголовок (для зручності читання), далі — три варіанти вхідних даних</w:t>
+      </w:r>
+      <w:r>
+        <w:rPr>
+          <w:rFonts w:ascii="Times New Roman" w:hAnsi="Times New Roman" w:cs="Times New Roman"/>
+          <w:sz w:val="28"/>
+          <w:szCs w:val="28"/>
+          <w:lang w:val="ru-RU"/>
+        </w:rPr>
+        <w:t xml:space="preserve"> [</w:t>
+      </w:r>
+      <w:r>
+        <w:rPr>
+          <w:rFonts w:ascii="Times New Roman" w:hAnsi="Times New Roman" w:cs="Times New Roman"/>
+          <w:sz w:val="28"/>
+          <w:szCs w:val="28"/>
+          <w:lang w:val="ru-RU"/>
+        </w:rPr>
+        <w:t>2</w:t>
+      </w:r>
+      <w:r>
+        <w:rPr>
+          <w:rFonts w:ascii="Times New Roman" w:hAnsi="Times New Roman" w:cs="Times New Roman"/>
+          <w:sz w:val="28"/>
+          <w:szCs w:val="28"/>
+          <w:lang w:val="ru-RU"/>
+        </w:rPr>
+        <w:t>]</w:t>
+      </w:r>
+      <w:r>
+        <w:rPr>
+          <w:rFonts w:ascii="Times New Roman" w:hAnsi="Times New Roman" w:cs="Times New Roman"/>
+          <w:sz w:val="28"/>
+          <w:szCs w:val="28"/>
+        </w:rPr>
+        <w:t>.</w:t>
       </w:r>
     </w:p>
     <w:p>
@@ -9357,135 +8013,8 @@
           <w:sz w:val="28"/>
           <w:szCs w:val="28"/>
         </w:rPr>
-        <w:t xml:space="preserve">Для запуску програми необхідно відкрити файл </w:t>
-      </w:r>
-      <w:proofErr w:type="spellStart"/>
-      <w:r>
-        <w:rPr>
-          <w:rFonts w:ascii="Times New Roman" w:hAnsi="Times New Roman" w:cs="Times New Roman"/>
-          <w:sz w:val="28"/>
-          <w:szCs w:val="28"/>
-        </w:rPr>
-        <w:t>code.c</w:t>
-      </w:r>
-      <w:proofErr w:type="spellEnd"/>
-      <w:r>
-        <w:rPr>
-          <w:rFonts w:ascii="Times New Roman" w:hAnsi="Times New Roman" w:cs="Times New Roman"/>
-          <w:sz w:val="28"/>
-          <w:szCs w:val="28"/>
-        </w:rPr>
-        <w:t xml:space="preserve"> у </w:t>
-      </w:r>
-      <w:proofErr w:type="spellStart"/>
-      <w:r>
-        <w:rPr>
-          <w:rFonts w:ascii="Times New Roman" w:hAnsi="Times New Roman" w:cs="Times New Roman"/>
-          <w:sz w:val="28"/>
-          <w:szCs w:val="28"/>
-        </w:rPr>
-        <w:t>Visual</w:t>
-      </w:r>
-      <w:proofErr w:type="spellEnd"/>
-      <w:r>
-        <w:rPr>
-          <w:rFonts w:ascii="Times New Roman" w:hAnsi="Times New Roman" w:cs="Times New Roman"/>
-          <w:sz w:val="28"/>
-          <w:szCs w:val="28"/>
-        </w:rPr>
-        <w:t xml:space="preserve"> </w:t>
-      </w:r>
-      <w:proofErr w:type="spellStart"/>
-      <w:r>
-        <w:rPr>
-          <w:rFonts w:ascii="Times New Roman" w:hAnsi="Times New Roman" w:cs="Times New Roman"/>
-          <w:sz w:val="28"/>
-          <w:szCs w:val="28"/>
-        </w:rPr>
-        <w:t>Studio</w:t>
-      </w:r>
-      <w:proofErr w:type="spellEnd"/>
-      <w:r>
-        <w:rPr>
-          <w:rFonts w:ascii="Times New Roman" w:hAnsi="Times New Roman" w:cs="Times New Roman"/>
-          <w:sz w:val="28"/>
-          <w:szCs w:val="28"/>
-        </w:rPr>
-        <w:t xml:space="preserve"> </w:t>
-      </w:r>
-      <w:proofErr w:type="spellStart"/>
-      <w:r>
-        <w:rPr>
-          <w:rFonts w:ascii="Times New Roman" w:hAnsi="Times New Roman" w:cs="Times New Roman"/>
-          <w:sz w:val="28"/>
-          <w:szCs w:val="28"/>
-        </w:rPr>
-        <w:t>Code</w:t>
-      </w:r>
-      <w:proofErr w:type="spellEnd"/>
-      <w:r>
-        <w:rPr>
-          <w:rFonts w:ascii="Times New Roman" w:hAnsi="Times New Roman" w:cs="Times New Roman"/>
-          <w:sz w:val="28"/>
-          <w:szCs w:val="28"/>
-        </w:rPr>
-        <w:t xml:space="preserve"> (разом із файлом input.txt у цій самій папці) або скористатися будь-яким іншим зручним способом, після чого відкрити термінал і запустити програму (у </w:t>
-      </w:r>
-      <w:proofErr w:type="spellStart"/>
-      <w:r>
-        <w:rPr>
-          <w:rFonts w:ascii="Times New Roman" w:hAnsi="Times New Roman" w:cs="Times New Roman"/>
-          <w:sz w:val="28"/>
-          <w:szCs w:val="28"/>
-        </w:rPr>
-        <w:t>Visual</w:t>
-      </w:r>
-      <w:proofErr w:type="spellEnd"/>
-      <w:r>
-        <w:rPr>
-          <w:rFonts w:ascii="Times New Roman" w:hAnsi="Times New Roman" w:cs="Times New Roman"/>
-          <w:sz w:val="28"/>
-          <w:szCs w:val="28"/>
-        </w:rPr>
-        <w:t xml:space="preserve"> </w:t>
-      </w:r>
-      <w:proofErr w:type="spellStart"/>
-      <w:r>
-        <w:rPr>
-          <w:rFonts w:ascii="Times New Roman" w:hAnsi="Times New Roman" w:cs="Times New Roman"/>
-          <w:sz w:val="28"/>
-          <w:szCs w:val="28"/>
-        </w:rPr>
-        <w:t>Studio</w:t>
-      </w:r>
-      <w:proofErr w:type="spellEnd"/>
-      <w:r>
-        <w:rPr>
-          <w:rFonts w:ascii="Times New Roman" w:hAnsi="Times New Roman" w:cs="Times New Roman"/>
-          <w:sz w:val="28"/>
-          <w:szCs w:val="28"/>
-        </w:rPr>
-        <w:t xml:space="preserve"> </w:t>
-      </w:r>
-      <w:proofErr w:type="spellStart"/>
-      <w:r>
-        <w:rPr>
-          <w:rFonts w:ascii="Times New Roman" w:hAnsi="Times New Roman" w:cs="Times New Roman"/>
-          <w:sz w:val="28"/>
-          <w:szCs w:val="28"/>
-        </w:rPr>
-        <w:t>Code</w:t>
-      </w:r>
-      <w:proofErr w:type="spellEnd"/>
-      <w:r>
-        <w:rPr>
-          <w:rFonts w:ascii="Times New Roman" w:hAnsi="Times New Roman" w:cs="Times New Roman"/>
-          <w:sz w:val="28"/>
-          <w:szCs w:val="28"/>
-        </w:rPr>
-        <w:t xml:space="preserve"> це можна зробити комбінацією клавіш </w:t>
-      </w:r>
-      <w:proofErr w:type="spellStart"/>
+        <w:t xml:space="preserve">Для запуску програми необхідно відкрити файл code.c у Visual Studio Code (разом із файлом input.txt у цій самій папці) або скористатися будь-яким іншим зручним способом, після чого відкрити термінал і запустити програму (у Visual Studio Code це можна зробити комбінацією клавіш </w:t>
+      </w:r>
       <w:r>
         <w:rPr>
           <w:rFonts w:ascii="Times New Roman" w:hAnsi="Times New Roman" w:cs="Times New Roman"/>
@@ -9494,10 +8023,19 @@
           <w:sz w:val="28"/>
           <w:szCs w:val="28"/>
         </w:rPr>
-        <w:t>Ctrl</w:t>
-      </w:r>
-      <w:proofErr w:type="spellEnd"/>
-      <w:r>
+        <w:t>Ctrl + Alt + N</w:t>
+      </w:r>
+      <w:r>
+        <w:rPr>
+          <w:rFonts w:ascii="Times New Roman" w:hAnsi="Times New Roman" w:cs="Times New Roman"/>
+          <w:sz w:val="28"/>
+          <w:szCs w:val="28"/>
+        </w:rPr>
+        <w:t xml:space="preserve"> через розширення Code Runner); після запуску програма зчитає вхідні дані з файлу input.txt, виконає обчислення сили Лоренца для трьох варіантів і виведе результати в консоль, а також збереже їх у файл output.txt.</w:t>
+      </w:r>
+    </w:p>
+    <w:p>
+      <w:pPr>
         <w:rPr>
           <w:rFonts w:ascii="Times New Roman" w:hAnsi="Times New Roman" w:cs="Times New Roman"/>
           <w:b/>
@@ -9505,9 +8043,7 @@
           <w:sz w:val="28"/>
           <w:szCs w:val="28"/>
         </w:rPr>
-        <w:t xml:space="preserve"> + </w:t>
-      </w:r>
-      <w:proofErr w:type="spellStart"/>
+      </w:pPr>
       <w:r>
         <w:rPr>
           <w:rFonts w:ascii="Times New Roman" w:hAnsi="Times New Roman" w:cs="Times New Roman"/>
@@ -9516,9 +8052,8 @@
           <w:sz w:val="28"/>
           <w:szCs w:val="28"/>
         </w:rPr>
-        <w:t>Alt</w:t>
-      </w:r>
-      <w:proofErr w:type="spellEnd"/>
+        <w:t>Результат роботи</w:t>
+      </w:r>
       <w:r>
         <w:rPr>
           <w:rFonts w:ascii="Times New Roman" w:hAnsi="Times New Roman" w:cs="Times New Roman"/>
@@ -9527,55 +8062,12 @@
           <w:sz w:val="28"/>
           <w:szCs w:val="28"/>
         </w:rPr>
-        <w:t xml:space="preserve"> + N</w:t>
-      </w:r>
-      <w:r>
-        <w:rPr>
-          <w:rFonts w:ascii="Times New Roman" w:hAnsi="Times New Roman" w:cs="Times New Roman"/>
-          <w:sz w:val="28"/>
-          <w:szCs w:val="28"/>
-        </w:rPr>
-        <w:t xml:space="preserve"> через розширення </w:t>
-      </w:r>
-      <w:proofErr w:type="spellStart"/>
-      <w:r>
-        <w:rPr>
-          <w:rFonts w:ascii="Times New Roman" w:hAnsi="Times New Roman" w:cs="Times New Roman"/>
-          <w:sz w:val="28"/>
-          <w:szCs w:val="28"/>
-        </w:rPr>
-        <w:t>Code</w:t>
-      </w:r>
-      <w:proofErr w:type="spellEnd"/>
-      <w:r>
-        <w:rPr>
-          <w:rFonts w:ascii="Times New Roman" w:hAnsi="Times New Roman" w:cs="Times New Roman"/>
-          <w:sz w:val="28"/>
-          <w:szCs w:val="28"/>
-        </w:rPr>
-        <w:t xml:space="preserve"> </w:t>
-      </w:r>
-      <w:proofErr w:type="spellStart"/>
-      <w:r>
-        <w:rPr>
-          <w:rFonts w:ascii="Times New Roman" w:hAnsi="Times New Roman" w:cs="Times New Roman"/>
-          <w:sz w:val="28"/>
-          <w:szCs w:val="28"/>
-        </w:rPr>
-        <w:t>Runner</w:t>
-      </w:r>
-      <w:proofErr w:type="spellEnd"/>
-      <w:r>
-        <w:rPr>
-          <w:rFonts w:ascii="Times New Roman" w:hAnsi="Times New Roman" w:cs="Times New Roman"/>
-          <w:sz w:val="28"/>
-          <w:szCs w:val="28"/>
-        </w:rPr>
-        <w:t>); після запуску програма зчитає вхідні дані з файлу input.txt, виконає обчислення сили Лоренца для трьох варіантів і виведе результати в консоль, а також збереже їх у файл output.txt.</w:t>
-      </w:r>
-    </w:p>
-    <w:p>
-      <w:pPr>
+        <w:t>:</w:t>
+      </w:r>
+    </w:p>
+    <w:p>
+      <w:pPr>
+        <w:jc w:val="both"/>
         <w:rPr>
           <w:rFonts w:ascii="Times New Roman" w:hAnsi="Times New Roman" w:cs="Times New Roman"/>
           <w:b/>
@@ -9584,38 +8076,6 @@
           <w:szCs w:val="28"/>
         </w:rPr>
       </w:pPr>
-      <w:r>
-        <w:rPr>
-          <w:rFonts w:ascii="Times New Roman" w:hAnsi="Times New Roman" w:cs="Times New Roman"/>
-          <w:b/>
-          <w:bCs/>
-          <w:sz w:val="28"/>
-          <w:szCs w:val="28"/>
-        </w:rPr>
-        <w:t>Результат роботи</w:t>
-      </w:r>
-      <w:r>
-        <w:rPr>
-          <w:rFonts w:ascii="Times New Roman" w:hAnsi="Times New Roman" w:cs="Times New Roman"/>
-          <w:b/>
-          <w:bCs/>
-          <w:sz w:val="28"/>
-          <w:szCs w:val="28"/>
-        </w:rPr>
-        <w:t>:</w:t>
-      </w:r>
-    </w:p>
-    <w:p>
-      <w:pPr>
-        <w:jc w:val="both"/>
-        <w:rPr>
-          <w:rFonts w:ascii="Times New Roman" w:hAnsi="Times New Roman" w:cs="Times New Roman"/>
-          <w:b/>
-          <w:bCs/>
-          <w:sz w:val="28"/>
-          <w:szCs w:val="28"/>
-        </w:rPr>
-      </w:pPr>
     </w:p>
     <w:p>
       <w:pPr>
@@ -9634,25 +8094,7 @@
           <w:szCs w:val="28"/>
         </w:rPr>
         <w:lastRenderedPageBreak/>
-        <w:t xml:space="preserve">Після запуску програми вона зчитує вхідні параметри з файлу input.txt, де задано дані для трьох варіантів розрахунку. Для кожного з варіантів у часовому проміжку від t = 0 до t = T з кроком </w:t>
-      </w:r>
-      <w:proofErr w:type="spellStart"/>
-      <w:r>
-        <w:rPr>
-          <w:rFonts w:ascii="Times New Roman" w:hAnsi="Times New Roman" w:cs="Times New Roman"/>
-          <w:sz w:val="28"/>
-          <w:szCs w:val="28"/>
-        </w:rPr>
-        <w:t>dt</w:t>
-      </w:r>
-      <w:proofErr w:type="spellEnd"/>
-      <w:r>
-        <w:rPr>
-          <w:rFonts w:ascii="Times New Roman" w:hAnsi="Times New Roman" w:cs="Times New Roman"/>
-          <w:sz w:val="28"/>
-          <w:szCs w:val="28"/>
-        </w:rPr>
-        <w:t xml:space="preserve"> обчислюються:</w:t>
+        <w:t>Після запуску програми вона зчитує вхідні параметри з файлу input.txt, де задано дані для трьох варіантів розрахунку. Для кожного з варіантів у часовому проміжку від t = 0 до t = T з кроком dt обчислюються:</w:t>
       </w:r>
     </w:p>
     <w:p>
@@ -9761,7 +8203,6 @@
         </w:rPr>
         <w:t xml:space="preserve">Результати обчислень для кожного моменту часу виводяться одночасно на екран (консоль) і зберігаються у файл output.txt. Для кожного варіанта обчислень виводиться заголовок </w:t>
       </w:r>
-      <w:proofErr w:type="spellStart"/>
       <w:r>
         <w:rPr>
           <w:rFonts w:ascii="Times New Roman" w:hAnsi="Times New Roman" w:cs="Times New Roman"/>
@@ -9770,9 +8211,16 @@
           <w:sz w:val="28"/>
           <w:szCs w:val="28"/>
         </w:rPr>
-        <w:t>Variant</w:t>
-      </w:r>
-      <w:proofErr w:type="spellEnd"/>
+        <w:t>Variant 1</w:t>
+      </w:r>
+      <w:r>
+        <w:rPr>
+          <w:rFonts w:ascii="Times New Roman" w:hAnsi="Times New Roman" w:cs="Times New Roman"/>
+          <w:sz w:val="28"/>
+          <w:szCs w:val="28"/>
+        </w:rPr>
+        <w:t xml:space="preserve">, </w:t>
+      </w:r>
       <w:r>
         <w:rPr>
           <w:rFonts w:ascii="Times New Roman" w:hAnsi="Times New Roman" w:cs="Times New Roman"/>
@@ -9781,7 +8229,7 @@
           <w:sz w:val="28"/>
           <w:szCs w:val="28"/>
         </w:rPr>
-        <w:t xml:space="preserve"> 1</w:t>
+        <w:t>Variant 2</w:t>
       </w:r>
       <w:r>
         <w:rPr>
@@ -9791,7 +8239,6 @@
         </w:rPr>
         <w:t xml:space="preserve">, </w:t>
       </w:r>
-      <w:proofErr w:type="spellStart"/>
       <w:r>
         <w:rPr>
           <w:rFonts w:ascii="Times New Roman" w:hAnsi="Times New Roman" w:cs="Times New Roman"/>
@@ -9800,48 +8247,7 @@
           <w:sz w:val="28"/>
           <w:szCs w:val="28"/>
         </w:rPr>
-        <w:t>Variant</w:t>
-      </w:r>
-      <w:proofErr w:type="spellEnd"/>
-      <w:r>
-        <w:rPr>
-          <w:rFonts w:ascii="Times New Roman" w:hAnsi="Times New Roman" w:cs="Times New Roman"/>
-          <w:b/>
-          <w:bCs/>
-          <w:sz w:val="28"/>
-          <w:szCs w:val="28"/>
-        </w:rPr>
-        <w:t xml:space="preserve"> 2</w:t>
-      </w:r>
-      <w:r>
-        <w:rPr>
-          <w:rFonts w:ascii="Times New Roman" w:hAnsi="Times New Roman" w:cs="Times New Roman"/>
-          <w:sz w:val="28"/>
-          <w:szCs w:val="28"/>
-        </w:rPr>
-        <w:t xml:space="preserve">, </w:t>
-      </w:r>
-      <w:proofErr w:type="spellStart"/>
-      <w:r>
-        <w:rPr>
-          <w:rFonts w:ascii="Times New Roman" w:hAnsi="Times New Roman" w:cs="Times New Roman"/>
-          <w:b/>
-          <w:bCs/>
-          <w:sz w:val="28"/>
-          <w:szCs w:val="28"/>
-        </w:rPr>
-        <w:t>Variant</w:t>
-      </w:r>
-      <w:proofErr w:type="spellEnd"/>
-      <w:r>
-        <w:rPr>
-          <w:rFonts w:ascii="Times New Roman" w:hAnsi="Times New Roman" w:cs="Times New Roman"/>
-          <w:b/>
-          <w:bCs/>
-          <w:sz w:val="28"/>
-          <w:szCs w:val="28"/>
-        </w:rPr>
-        <w:t xml:space="preserve"> 3</w:t>
+        <w:t>Variant 3</w:t>
       </w:r>
       <w:r>
         <w:rPr>
@@ -9930,18 +8336,72 @@
           <w:sz w:val="28"/>
           <w:szCs w:val="28"/>
         </w:rPr>
-        <w:t xml:space="preserve">T   </w:t>
-      </w:r>
-      <w:proofErr w:type="spellStart"/>
-      <w:r>
-        <w:rPr>
-          <w:rFonts w:ascii="Times New Roman" w:hAnsi="Times New Roman" w:cs="Times New Roman"/>
-          <w:sz w:val="28"/>
-          <w:szCs w:val="28"/>
-        </w:rPr>
-        <w:t>dt</w:t>
-      </w:r>
-      <w:proofErr w:type="spellEnd"/>
+        <w:t xml:space="preserve">T   dt    </w:t>
+      </w:r>
+      <w:r>
+        <w:rPr>
+          <w:rFonts w:ascii="Times New Roman" w:hAnsi="Times New Roman" w:cs="Times New Roman"/>
+          <w:sz w:val="28"/>
+          <w:szCs w:val="28"/>
+        </w:rPr>
+        <w:t xml:space="preserve">  </w:t>
+      </w:r>
+      <w:r>
+        <w:rPr>
+          <w:rFonts w:ascii="Times New Roman" w:hAnsi="Times New Roman" w:cs="Times New Roman"/>
+          <w:sz w:val="28"/>
+          <w:szCs w:val="28"/>
+        </w:rPr>
+        <w:t xml:space="preserve"> k0  </w:t>
+      </w:r>
+      <w:r>
+        <w:rPr>
+          <w:rFonts w:ascii="Times New Roman" w:hAnsi="Times New Roman" w:cs="Times New Roman"/>
+          <w:sz w:val="28"/>
+          <w:szCs w:val="28"/>
+        </w:rPr>
+        <w:t xml:space="preserve">  </w:t>
+      </w:r>
+      <w:r>
+        <w:rPr>
+          <w:rFonts w:ascii="Times New Roman" w:hAnsi="Times New Roman" w:cs="Times New Roman"/>
+          <w:sz w:val="28"/>
+          <w:szCs w:val="28"/>
+        </w:rPr>
+        <w:t xml:space="preserve">  y   </w:t>
+      </w:r>
+      <w:r>
+        <w:rPr>
+          <w:rFonts w:ascii="Times New Roman" w:hAnsi="Times New Roman" w:cs="Times New Roman"/>
+          <w:sz w:val="28"/>
+          <w:szCs w:val="28"/>
+        </w:rPr>
+        <w:t xml:space="preserve">  </w:t>
+      </w:r>
+      <w:r>
+        <w:rPr>
+          <w:rFonts w:ascii="Times New Roman" w:hAnsi="Times New Roman" w:cs="Times New Roman"/>
+          <w:sz w:val="28"/>
+          <w:szCs w:val="28"/>
+        </w:rPr>
+        <w:t xml:space="preserve">  e0 </w:t>
+      </w:r>
+      <w:r>
+        <w:rPr>
+          <w:rFonts w:ascii="Times New Roman" w:hAnsi="Times New Roman" w:cs="Times New Roman"/>
+          <w:sz w:val="28"/>
+          <w:szCs w:val="28"/>
+        </w:rPr>
+        <w:t xml:space="preserve"> </w:t>
+      </w:r>
+      <w:r>
+        <w:rPr>
+          <w:rFonts w:ascii="Times New Roman" w:hAnsi="Times New Roman" w:cs="Times New Roman"/>
+          <w:sz w:val="28"/>
+          <w:szCs w:val="28"/>
+        </w:rPr>
+        <w:t xml:space="preserve">    r </w:t>
+      </w:r>
       <w:r>
         <w:rPr>
           <w:rFonts w:ascii="Times New Roman" w:hAnsi="Times New Roman" w:cs="Times New Roman"/>
@@ -9956,78 +8416,6 @@
           <w:sz w:val="28"/>
           <w:szCs w:val="28"/>
         </w:rPr>
-        <w:t xml:space="preserve">  </w:t>
-      </w:r>
-      <w:r>
-        <w:rPr>
-          <w:rFonts w:ascii="Times New Roman" w:hAnsi="Times New Roman" w:cs="Times New Roman"/>
-          <w:sz w:val="28"/>
-          <w:szCs w:val="28"/>
-        </w:rPr>
-        <w:t xml:space="preserve"> k0  </w:t>
-      </w:r>
-      <w:r>
-        <w:rPr>
-          <w:rFonts w:ascii="Times New Roman" w:hAnsi="Times New Roman" w:cs="Times New Roman"/>
-          <w:sz w:val="28"/>
-          <w:szCs w:val="28"/>
-        </w:rPr>
-        <w:t xml:space="preserve">  </w:t>
-      </w:r>
-      <w:r>
-        <w:rPr>
-          <w:rFonts w:ascii="Times New Roman" w:hAnsi="Times New Roman" w:cs="Times New Roman"/>
-          <w:sz w:val="28"/>
-          <w:szCs w:val="28"/>
-        </w:rPr>
-        <w:t xml:space="preserve">  y   </w:t>
-      </w:r>
-      <w:r>
-        <w:rPr>
-          <w:rFonts w:ascii="Times New Roman" w:hAnsi="Times New Roman" w:cs="Times New Roman"/>
-          <w:sz w:val="28"/>
-          <w:szCs w:val="28"/>
-        </w:rPr>
-        <w:t xml:space="preserve">  </w:t>
-      </w:r>
-      <w:r>
-        <w:rPr>
-          <w:rFonts w:ascii="Times New Roman" w:hAnsi="Times New Roman" w:cs="Times New Roman"/>
-          <w:sz w:val="28"/>
-          <w:szCs w:val="28"/>
-        </w:rPr>
-        <w:t xml:space="preserve">  e0 </w:t>
-      </w:r>
-      <w:r>
-        <w:rPr>
-          <w:rFonts w:ascii="Times New Roman" w:hAnsi="Times New Roman" w:cs="Times New Roman"/>
-          <w:sz w:val="28"/>
-          <w:szCs w:val="28"/>
-        </w:rPr>
-        <w:t xml:space="preserve"> </w:t>
-      </w:r>
-      <w:r>
-        <w:rPr>
-          <w:rFonts w:ascii="Times New Roman" w:hAnsi="Times New Roman" w:cs="Times New Roman"/>
-          <w:sz w:val="28"/>
-          <w:szCs w:val="28"/>
-        </w:rPr>
-        <w:t xml:space="preserve">    r </w:t>
-      </w:r>
-      <w:r>
-        <w:rPr>
-          <w:rFonts w:ascii="Times New Roman" w:hAnsi="Times New Roman" w:cs="Times New Roman"/>
-          <w:sz w:val="28"/>
-          <w:szCs w:val="28"/>
-        </w:rPr>
-        <w:t xml:space="preserve">    </w:t>
-      </w:r>
-      <w:r>
-        <w:rPr>
-          <w:rFonts w:ascii="Times New Roman" w:hAnsi="Times New Roman" w:cs="Times New Roman"/>
-          <w:sz w:val="28"/>
-          <w:szCs w:val="28"/>
-        </w:rPr>
         <w:t xml:space="preserve">    v</w:t>
       </w:r>
     </w:p>
@@ -10100,25 +8488,7 @@
           <w:sz w:val="28"/>
           <w:szCs w:val="28"/>
         </w:rPr>
-        <w:t xml:space="preserve">Ці дані відповідають трьом окремим випадкам із різними значеннями часу T, кроку </w:t>
-      </w:r>
-      <w:proofErr w:type="spellStart"/>
-      <w:r>
-        <w:rPr>
-          <w:rFonts w:ascii="Times New Roman" w:hAnsi="Times New Roman" w:cs="Times New Roman"/>
-          <w:sz w:val="28"/>
-          <w:szCs w:val="28"/>
-        </w:rPr>
-        <w:t>dt</w:t>
-      </w:r>
-      <w:proofErr w:type="spellEnd"/>
-      <w:r>
-        <w:rPr>
-          <w:rFonts w:ascii="Times New Roman" w:hAnsi="Times New Roman" w:cs="Times New Roman"/>
-          <w:sz w:val="28"/>
-          <w:szCs w:val="28"/>
-        </w:rPr>
-        <w:t xml:space="preserve"> та фізичних параметрів.</w:t>
+        <w:t>Ці дані відповідають трьом окремим випадкам із різними значеннями часу T, кроку dt та фізичних параметрів.</w:t>
       </w:r>
     </w:p>
     <w:p>
@@ -10180,21 +8550,7 @@
         <w:rPr>
           <w:rFonts w:ascii="Courier New" w:hAnsi="Courier New" w:cs="Courier New"/>
         </w:rPr>
-        <w:t xml:space="preserve">T = 1 с, </w:t>
-      </w:r>
-      <w:proofErr w:type="spellStart"/>
-      <w:r>
-        <w:rPr>
-          <w:rFonts w:ascii="Courier New" w:hAnsi="Courier New" w:cs="Courier New"/>
-        </w:rPr>
-        <w:t>dt</w:t>
-      </w:r>
-      <w:proofErr w:type="spellEnd"/>
-      <w:r>
-        <w:rPr>
-          <w:rFonts w:ascii="Courier New" w:hAnsi="Courier New" w:cs="Courier New"/>
-        </w:rPr>
-        <w:t xml:space="preserve"> = 0.05 с, k0 = 0.01, y = 0.01, e0 = 1e-9, r = 0.01, v = 1000</w:t>
+        <w:t>T = 1 с, dt = 0.05 с, k0 = 0.01, y = 0.01, e0 = 1e-9, r = 0.01, v = 1000</w:t>
       </w:r>
     </w:p>
     <w:p>
@@ -10968,25 +9324,7 @@
           <w:sz w:val="28"/>
           <w:szCs w:val="28"/>
         </w:rPr>
-        <w:t xml:space="preserve">І завершує роботу. Це запобігає помилкам при доступі до </w:t>
-      </w:r>
-      <w:proofErr w:type="spellStart"/>
-      <w:r>
-        <w:rPr>
-          <w:rFonts w:ascii="Times New Roman" w:hAnsi="Times New Roman" w:cs="Times New Roman"/>
-          <w:sz w:val="28"/>
-          <w:szCs w:val="28"/>
-        </w:rPr>
-        <w:t>неініціалізованих</w:t>
-      </w:r>
-      <w:proofErr w:type="spellEnd"/>
-      <w:r>
-        <w:rPr>
-          <w:rFonts w:ascii="Times New Roman" w:hAnsi="Times New Roman" w:cs="Times New Roman"/>
-          <w:sz w:val="28"/>
-          <w:szCs w:val="28"/>
-        </w:rPr>
-        <w:t xml:space="preserve"> елементів масиву.</w:t>
+        <w:t>І завершує роботу. Це запобігає помилкам при доступі до неініціалізованих елементів масиву.</w:t>
       </w:r>
     </w:p>
     <w:p>
@@ -11269,7 +9607,33 @@
           <w:sz w:val="28"/>
           <w:szCs w:val="28"/>
         </w:rPr>
-        <w:t>Нижче наведено графіки для кожного з трьох варіантів:</w:t>
+        <w:t>Нижче наведено графіки для кожного з трьох варіантів</w:t>
+      </w:r>
+      <w:r>
+        <w:rPr>
+          <w:rFonts w:ascii="Times New Roman" w:hAnsi="Times New Roman" w:cs="Times New Roman"/>
+          <w:sz w:val="28"/>
+          <w:szCs w:val="28"/>
+          <w:lang w:val="ru-RU"/>
+        </w:rPr>
+        <w:t xml:space="preserve"> </w:t>
+      </w:r>
+      <w:r>
+        <w:rPr>
+          <w:rFonts w:ascii="Times New Roman" w:hAnsi="Times New Roman" w:cs="Times New Roman"/>
+          <w:sz w:val="28"/>
+          <w:szCs w:val="28"/>
+          <w:lang w:val="en-US"/>
+        </w:rPr>
+        <w:t>[2]</w:t>
+      </w:r>
+      <w:r>
+        <w:rPr>
+          <w:rFonts w:ascii="Times New Roman" w:hAnsi="Times New Roman" w:cs="Times New Roman"/>
+          <w:sz w:val="28"/>
+          <w:szCs w:val="28"/>
+        </w:rPr>
+        <w:t>:</w:t>
       </w:r>
     </w:p>
     <w:p>
@@ -11487,7 +9851,28 @@
           <w:sz w:val="28"/>
           <w:szCs w:val="28"/>
         </w:rPr>
-        <w:t>Графік залежності сили Лоренца від часу для 1 варіанту</w:t>
+        <w:t xml:space="preserve">Графік залежності сили Лоренца від часу для </w:t>
+      </w:r>
+      <w:r>
+        <w:rPr>
+          <w:rFonts w:ascii="Times New Roman" w:hAnsi="Times New Roman" w:cs="Times New Roman"/>
+          <w:b/>
+          <w:bCs/>
+          <w:sz w:val="28"/>
+          <w:szCs w:val="28"/>
+          <w:lang w:val="ru-RU"/>
+        </w:rPr>
+        <w:t>3</w:t>
+      </w:r>
+      <w:r>
+        <w:rPr>
+          <w:rFonts w:ascii="Times New Roman" w:hAnsi="Times New Roman" w:cs="Times New Roman"/>
+          <w:b/>
+          <w:bCs/>
+          <w:sz w:val="28"/>
+          <w:szCs w:val="28"/>
+        </w:rPr>
+        <w:t xml:space="preserve"> варіанту</w:t>
       </w:r>
       <w:r>
         <w:rPr>
@@ -11807,16 +10192,7 @@
           <w:sz w:val="28"/>
           <w:szCs w:val="28"/>
         </w:rPr>
-        <w:t>F=</w:t>
-      </w:r>
-      <w:proofErr w:type="spellStart"/>
-      <w:r>
-        <w:rPr>
-          <w:rFonts w:ascii="Times New Roman" w:hAnsi="Times New Roman" w:cs="Times New Roman"/>
-          <w:sz w:val="28"/>
-          <w:szCs w:val="28"/>
-        </w:rPr>
-        <w:t>q</w:t>
+        <w:t>F=q</w:t>
       </w:r>
       <w:r>
         <w:rPr>
@@ -11864,16 +10240,7 @@
           <w:sz w:val="28"/>
           <w:szCs w:val="28"/>
         </w:rPr>
-        <w:t>sin</w:t>
-      </w:r>
-      <w:proofErr w:type="spellEnd"/>
-      <w:r>
-        <w:rPr>
-          <w:rFonts w:ascii="Times New Roman" w:hAnsi="Times New Roman" w:cs="Times New Roman"/>
-          <w:sz w:val="28"/>
-          <w:szCs w:val="28"/>
-        </w:rPr>
-        <w:t>(α)</w:t>
+        <w:t>sin(α)</w:t>
       </w:r>
       <w:r>
         <w:rPr>
@@ -11931,25 +10298,7 @@
           <w:sz w:val="28"/>
           <w:szCs w:val="28"/>
         </w:rPr>
-        <w:t xml:space="preserve"> з кроком, заданим параметром </w:t>
-      </w:r>
-      <w:proofErr w:type="spellStart"/>
-      <w:r>
-        <w:rPr>
-          <w:rFonts w:ascii="Times New Roman" w:hAnsi="Times New Roman" w:cs="Times New Roman"/>
-          <w:sz w:val="28"/>
-          <w:szCs w:val="28"/>
-        </w:rPr>
-        <w:t>dt</w:t>
-      </w:r>
-      <w:proofErr w:type="spellEnd"/>
-      <w:r>
-        <w:rPr>
-          <w:rFonts w:ascii="Times New Roman" w:hAnsi="Times New Roman" w:cs="Times New Roman"/>
-          <w:sz w:val="28"/>
-          <w:szCs w:val="28"/>
-        </w:rPr>
-        <w:t>, що дозволяє моделювати процес у динаміці.</w:t>
+        <w:t xml:space="preserve"> з кроком, заданим параметром dt, що дозволяє моделювати процес у динаміці.</w:t>
       </w:r>
     </w:p>
     <w:p>
@@ -12164,25 +10513,7 @@
           <w:sz w:val="28"/>
           <w:szCs w:val="28"/>
         </w:rPr>
-        <w:t xml:space="preserve"> : навчальний посібник / З. Я. Шпак. — Львів : </w:t>
-      </w:r>
-      <w:proofErr w:type="spellStart"/>
-      <w:r>
-        <w:rPr>
-          <w:rFonts w:ascii="Times New Roman" w:hAnsi="Times New Roman" w:cs="Times New Roman"/>
-          <w:sz w:val="28"/>
-          <w:szCs w:val="28"/>
-        </w:rPr>
-        <w:t>Оріяна</w:t>
-      </w:r>
-      <w:proofErr w:type="spellEnd"/>
-      <w:r>
-        <w:rPr>
-          <w:rFonts w:ascii="Times New Roman" w:hAnsi="Times New Roman" w:cs="Times New Roman"/>
-          <w:sz w:val="28"/>
-          <w:szCs w:val="28"/>
-        </w:rPr>
-        <w:t xml:space="preserve">-Нова, 2011. — 432 с. — Режим доступу: </w:t>
+        <w:t xml:space="preserve"> : навчальний посібник / З. Я. Шпак. — Львів : Оріяна-Нова, 2011. — 432 с. — Режим доступу: </w:t>
       </w:r>
       <w:hyperlink r:id="rId21" w:tgtFrame="_new" w:history="1">
         <w:r>
@@ -12216,25 +10547,7 @@
           <w:sz w:val="28"/>
           <w:szCs w:val="28"/>
         </w:rPr>
-        <w:t xml:space="preserve">Методичні вказівки до курсової роботи з дисципліни «Програмування» / уклад.: В. В. Авраменко, В. О. Боровик, Н. В. </w:t>
-      </w:r>
-      <w:proofErr w:type="spellStart"/>
-      <w:r>
-        <w:rPr>
-          <w:rFonts w:ascii="Times New Roman" w:hAnsi="Times New Roman" w:cs="Times New Roman"/>
-          <w:sz w:val="28"/>
-          <w:szCs w:val="28"/>
-        </w:rPr>
-        <w:t>Тиркусова</w:t>
-      </w:r>
-      <w:proofErr w:type="spellEnd"/>
-      <w:r>
-        <w:rPr>
-          <w:rFonts w:ascii="Times New Roman" w:hAnsi="Times New Roman" w:cs="Times New Roman"/>
-          <w:sz w:val="28"/>
-          <w:szCs w:val="28"/>
-        </w:rPr>
-        <w:t>. — Суми : Сумський державний університет, 2021. — 43 с.</w:t>
+        <w:t>Методичні вказівки до курсової роботи з дисципліни «Програмування» / уклад.: В. В. Авраменко, В. О. Боровик, Н. В. Тиркусова. — Суми : Сумський державний університет, 2021. — 43 с.</w:t>
       </w:r>
     </w:p>
     <w:p>
@@ -12251,41 +10564,13 @@
           <w:szCs w:val="28"/>
         </w:rPr>
       </w:pPr>
-      <w:proofErr w:type="spellStart"/>
-      <w:r>
-        <w:rPr>
-          <w:rFonts w:ascii="Times New Roman" w:hAnsi="Times New Roman" w:cs="Times New Roman"/>
-          <w:sz w:val="28"/>
-          <w:szCs w:val="28"/>
-        </w:rPr>
-        <w:t>Керниган</w:t>
-      </w:r>
-      <w:proofErr w:type="spellEnd"/>
-      <w:r>
-        <w:rPr>
-          <w:rFonts w:ascii="Times New Roman" w:hAnsi="Times New Roman" w:cs="Times New Roman"/>
-          <w:sz w:val="28"/>
-          <w:szCs w:val="28"/>
-        </w:rPr>
-        <w:t xml:space="preserve"> Б., </w:t>
-      </w:r>
-      <w:proofErr w:type="spellStart"/>
-      <w:r>
-        <w:rPr>
-          <w:rFonts w:ascii="Times New Roman" w:hAnsi="Times New Roman" w:cs="Times New Roman"/>
-          <w:sz w:val="28"/>
-          <w:szCs w:val="28"/>
-        </w:rPr>
-        <w:t>Рітчі</w:t>
-      </w:r>
-      <w:proofErr w:type="spellEnd"/>
-      <w:r>
-        <w:rPr>
-          <w:rFonts w:ascii="Times New Roman" w:hAnsi="Times New Roman" w:cs="Times New Roman"/>
-          <w:sz w:val="28"/>
-          <w:szCs w:val="28"/>
-        </w:rPr>
-        <w:t xml:space="preserve"> Д. </w:t>
+      <w:r>
+        <w:rPr>
+          <w:rFonts w:ascii="Times New Roman" w:hAnsi="Times New Roman" w:cs="Times New Roman"/>
+          <w:sz w:val="28"/>
+          <w:szCs w:val="28"/>
+        </w:rPr>
+        <w:t xml:space="preserve">Керниган Б., Рітчі Д. </w:t>
       </w:r>
       <w:r>
         <w:rPr>
@@ -12329,23 +10614,13 @@
           <w:szCs w:val="28"/>
         </w:rPr>
       </w:pPr>
-      <w:proofErr w:type="spellStart"/>
-      <w:r>
-        <w:rPr>
-          <w:rFonts w:ascii="Times New Roman" w:hAnsi="Times New Roman" w:cs="Times New Roman"/>
-          <w:sz w:val="28"/>
-          <w:szCs w:val="28"/>
-        </w:rPr>
-        <w:t>Ришковець</w:t>
-      </w:r>
-      <w:proofErr w:type="spellEnd"/>
-      <w:r>
-        <w:rPr>
-          <w:rFonts w:ascii="Times New Roman" w:hAnsi="Times New Roman" w:cs="Times New Roman"/>
-          <w:sz w:val="28"/>
-          <w:szCs w:val="28"/>
-        </w:rPr>
-        <w:t xml:space="preserve"> Ю. В., Висоцька В. А. </w:t>
+      <w:r>
+        <w:rPr>
+          <w:rFonts w:ascii="Times New Roman" w:hAnsi="Times New Roman" w:cs="Times New Roman"/>
+          <w:sz w:val="28"/>
+          <w:szCs w:val="28"/>
+        </w:rPr>
+        <w:t xml:space="preserve">Ришковець Ю. В., Висоцька В. А. </w:t>
       </w:r>
       <w:r>
         <w:rPr>
@@ -12361,43 +10636,7 @@
           <w:sz w:val="28"/>
           <w:szCs w:val="28"/>
         </w:rPr>
-        <w:t xml:space="preserve"> [Електронний ресурс] : </w:t>
-      </w:r>
-      <w:proofErr w:type="spellStart"/>
-      <w:r>
-        <w:rPr>
-          <w:rFonts w:ascii="Times New Roman" w:hAnsi="Times New Roman" w:cs="Times New Roman"/>
-          <w:sz w:val="28"/>
-          <w:szCs w:val="28"/>
-        </w:rPr>
-        <w:t>навч</w:t>
-      </w:r>
-      <w:proofErr w:type="spellEnd"/>
-      <w:r>
-        <w:rPr>
-          <w:rFonts w:ascii="Times New Roman" w:hAnsi="Times New Roman" w:cs="Times New Roman"/>
-          <w:sz w:val="28"/>
-          <w:szCs w:val="28"/>
-        </w:rPr>
-        <w:t xml:space="preserve">. </w:t>
-      </w:r>
-      <w:proofErr w:type="spellStart"/>
-      <w:r>
-        <w:rPr>
-          <w:rFonts w:ascii="Times New Roman" w:hAnsi="Times New Roman" w:cs="Times New Roman"/>
-          <w:sz w:val="28"/>
-          <w:szCs w:val="28"/>
-        </w:rPr>
-        <w:t>посіб</w:t>
-      </w:r>
-      <w:proofErr w:type="spellEnd"/>
-      <w:r>
-        <w:rPr>
-          <w:rFonts w:ascii="Times New Roman" w:hAnsi="Times New Roman" w:cs="Times New Roman"/>
-          <w:sz w:val="28"/>
-          <w:szCs w:val="28"/>
-        </w:rPr>
-        <w:t xml:space="preserve">. — Львів : Новий Світ-2000, 2018. — 337 с. — Режим доступу: </w:t>
+        <w:t xml:space="preserve"> [Електронний ресурс] : навч. посіб. — Львів : Новий Світ-2000, 2018. — 337 с. — Режим доступу: </w:t>
       </w:r>
       <w:hyperlink r:id="rId23" w:tgtFrame="_new" w:history="1">
         <w:r>
@@ -12489,77 +10728,35 @@
         <w:rPr>
           <w:rFonts w:ascii="Courier New" w:hAnsi="Courier New" w:cs="Courier New"/>
         </w:rPr>
-        <w:t>#include &lt;</w:t>
-      </w:r>
-      <w:proofErr w:type="spellStart"/>
-      <w:r>
-        <w:rPr>
-          <w:rFonts w:ascii="Courier New" w:hAnsi="Courier New" w:cs="Courier New"/>
-        </w:rPr>
-        <w:t>stdio.h</w:t>
-      </w:r>
-      <w:proofErr w:type="spellEnd"/>
-      <w:r>
-        <w:rPr>
-          <w:rFonts w:ascii="Courier New" w:hAnsi="Courier New" w:cs="Courier New"/>
-        </w:rPr>
-        <w:t>&gt;</w:t>
-      </w:r>
-    </w:p>
-    <w:p>
-      <w:pPr>
-        <w:jc w:val="both"/>
-        <w:rPr>
-          <w:rFonts w:ascii="Courier New" w:hAnsi="Courier New" w:cs="Courier New"/>
-        </w:rPr>
-      </w:pPr>
-      <w:r>
-        <w:rPr>
-          <w:rFonts w:ascii="Courier New" w:hAnsi="Courier New" w:cs="Courier New"/>
-        </w:rPr>
-        <w:t>#include &lt;</w:t>
-      </w:r>
-      <w:proofErr w:type="spellStart"/>
-      <w:r>
-        <w:rPr>
-          <w:rFonts w:ascii="Courier New" w:hAnsi="Courier New" w:cs="Courier New"/>
-        </w:rPr>
-        <w:t>stdlib.h</w:t>
-      </w:r>
-      <w:proofErr w:type="spellEnd"/>
-      <w:r>
-        <w:rPr>
-          <w:rFonts w:ascii="Courier New" w:hAnsi="Courier New" w:cs="Courier New"/>
-        </w:rPr>
-        <w:t>&gt;</w:t>
-      </w:r>
-    </w:p>
-    <w:p>
-      <w:pPr>
-        <w:jc w:val="both"/>
-        <w:rPr>
-          <w:rFonts w:ascii="Courier New" w:hAnsi="Courier New" w:cs="Courier New"/>
-        </w:rPr>
-      </w:pPr>
-      <w:r>
-        <w:rPr>
-          <w:rFonts w:ascii="Courier New" w:hAnsi="Courier New" w:cs="Courier New"/>
-        </w:rPr>
-        <w:t>#include &lt;</w:t>
-      </w:r>
-      <w:proofErr w:type="spellStart"/>
-      <w:r>
-        <w:rPr>
-          <w:rFonts w:ascii="Courier New" w:hAnsi="Courier New" w:cs="Courier New"/>
-        </w:rPr>
-        <w:t>math.h</w:t>
-      </w:r>
-      <w:proofErr w:type="spellEnd"/>
-      <w:r>
-        <w:rPr>
-          <w:rFonts w:ascii="Courier New" w:hAnsi="Courier New" w:cs="Courier New"/>
-        </w:rPr>
-        <w:t>&gt;</w:t>
+        <w:t>#include &lt;stdio.h&gt;</w:t>
+      </w:r>
+    </w:p>
+    <w:p>
+      <w:pPr>
+        <w:jc w:val="both"/>
+        <w:rPr>
+          <w:rFonts w:ascii="Courier New" w:hAnsi="Courier New" w:cs="Courier New"/>
+        </w:rPr>
+      </w:pPr>
+      <w:r>
+        <w:rPr>
+          <w:rFonts w:ascii="Courier New" w:hAnsi="Courier New" w:cs="Courier New"/>
+        </w:rPr>
+        <w:t>#include &lt;stdlib.h&gt;</w:t>
+      </w:r>
+    </w:p>
+    <w:p>
+      <w:pPr>
+        <w:jc w:val="both"/>
+        <w:rPr>
+          <w:rFonts w:ascii="Courier New" w:hAnsi="Courier New" w:cs="Courier New"/>
+        </w:rPr>
+      </w:pPr>
+      <w:r>
+        <w:rPr>
+          <w:rFonts w:ascii="Courier New" w:hAnsi="Courier New" w:cs="Courier New"/>
+        </w:rPr>
+        <w:t>#include &lt;math.h&gt;</w:t>
       </w:r>
     </w:p>
     <w:p>
@@ -12627,21 +10824,12 @@
           <w:rFonts w:ascii="Courier New" w:hAnsi="Courier New" w:cs="Courier New"/>
         </w:rPr>
       </w:pPr>
-      <w:proofErr w:type="spellStart"/>
-      <w:r>
-        <w:rPr>
-          <w:rFonts w:ascii="Courier New" w:hAnsi="Courier New" w:cs="Courier New"/>
-        </w:rPr>
-        <w:t>typedef</w:t>
-      </w:r>
-      <w:proofErr w:type="spellEnd"/>
-      <w:r>
-        <w:rPr>
-          <w:rFonts w:ascii="Courier New" w:hAnsi="Courier New" w:cs="Courier New"/>
-        </w:rPr>
-        <w:t xml:space="preserve"> </w:t>
-      </w:r>
-      <w:proofErr w:type="spellStart"/>
+      <w:r>
+        <w:rPr>
+          <w:rFonts w:ascii="Courier New" w:hAnsi="Courier New" w:cs="Courier New"/>
+        </w:rPr>
+        <w:t xml:space="preserve">typedef </w:t>
+      </w:r>
       <w:r>
         <w:rPr>
           <w:rFonts w:ascii="Courier New" w:hAnsi="Courier New" w:cs="Courier New"/>
@@ -12650,7 +10838,6 @@
         </w:rPr>
         <w:t>struct</w:t>
       </w:r>
-      <w:proofErr w:type="spellEnd"/>
       <w:r>
         <w:rPr>
           <w:rFonts w:ascii="Courier New" w:hAnsi="Courier New" w:cs="Courier New"/>
@@ -12671,7 +10858,6 @@
         </w:rPr>
         <w:t xml:space="preserve">    </w:t>
       </w:r>
-      <w:proofErr w:type="spellStart"/>
       <w:r>
         <w:rPr>
           <w:rFonts w:ascii="Courier New" w:hAnsi="Courier New" w:cs="Courier New"/>
@@ -12680,7 +10866,6 @@
         </w:rPr>
         <w:t>double</w:t>
       </w:r>
-      <w:proofErr w:type="spellEnd"/>
       <w:r>
         <w:rPr>
           <w:rFonts w:ascii="Courier New" w:hAnsi="Courier New" w:cs="Courier New"/>
@@ -12701,7 +10886,6 @@
         </w:rPr>
         <w:t xml:space="preserve">    </w:t>
       </w:r>
-      <w:proofErr w:type="spellStart"/>
       <w:r>
         <w:rPr>
           <w:rFonts w:ascii="Courier New" w:hAnsi="Courier New" w:cs="Courier New"/>
@@ -12710,26 +10894,11 @@
         </w:rPr>
         <w:t>double</w:t>
       </w:r>
-      <w:proofErr w:type="spellEnd"/>
-      <w:r>
-        <w:rPr>
-          <w:rFonts w:ascii="Courier New" w:hAnsi="Courier New" w:cs="Courier New"/>
-        </w:rPr>
-        <w:t xml:space="preserve"> </w:t>
-      </w:r>
-      <w:proofErr w:type="spellStart"/>
-      <w:r>
-        <w:rPr>
-          <w:rFonts w:ascii="Courier New" w:hAnsi="Courier New" w:cs="Courier New"/>
-        </w:rPr>
-        <w:t>dt</w:t>
-      </w:r>
-      <w:proofErr w:type="spellEnd"/>
-      <w:r>
-        <w:rPr>
-          <w:rFonts w:ascii="Courier New" w:hAnsi="Courier New" w:cs="Courier New"/>
-        </w:rPr>
-        <w:t>;</w:t>
+      <w:r>
+        <w:rPr>
+          <w:rFonts w:ascii="Courier New" w:hAnsi="Courier New" w:cs="Courier New"/>
+        </w:rPr>
+        <w:t xml:space="preserve"> dt;</w:t>
       </w:r>
     </w:p>
     <w:p>
@@ -12745,7 +10914,6 @@
         </w:rPr>
         <w:t xml:space="preserve">    </w:t>
       </w:r>
-      <w:proofErr w:type="spellStart"/>
       <w:r>
         <w:rPr>
           <w:rFonts w:ascii="Courier New" w:hAnsi="Courier New" w:cs="Courier New"/>
@@ -12754,7 +10922,6 @@
         </w:rPr>
         <w:t>double</w:t>
       </w:r>
-      <w:proofErr w:type="spellEnd"/>
       <w:r>
         <w:rPr>
           <w:rFonts w:ascii="Courier New" w:hAnsi="Courier New" w:cs="Courier New"/>
@@ -12775,7 +10942,6 @@
         </w:rPr>
         <w:t xml:space="preserve">    </w:t>
       </w:r>
-      <w:proofErr w:type="spellStart"/>
       <w:r>
         <w:rPr>
           <w:rFonts w:ascii="Courier New" w:hAnsi="Courier New" w:cs="Courier New"/>
@@ -12784,7 +10950,6 @@
         </w:rPr>
         <w:t>double</w:t>
       </w:r>
-      <w:proofErr w:type="spellEnd"/>
       <w:r>
         <w:rPr>
           <w:rFonts w:ascii="Courier New" w:hAnsi="Courier New" w:cs="Courier New"/>
@@ -12805,7 +10970,6 @@
         </w:rPr>
         <w:t xml:space="preserve">    </w:t>
       </w:r>
-      <w:proofErr w:type="spellStart"/>
       <w:r>
         <w:rPr>
           <w:rFonts w:ascii="Courier New" w:hAnsi="Courier New" w:cs="Courier New"/>
@@ -12814,7 +10978,6 @@
         </w:rPr>
         <w:t>double</w:t>
       </w:r>
-      <w:proofErr w:type="spellEnd"/>
       <w:r>
         <w:rPr>
           <w:rFonts w:ascii="Courier New" w:hAnsi="Courier New" w:cs="Courier New"/>
@@ -12835,7 +10998,6 @@
         </w:rPr>
         <w:t xml:space="preserve">    </w:t>
       </w:r>
-      <w:proofErr w:type="spellStart"/>
       <w:r>
         <w:rPr>
           <w:rFonts w:ascii="Courier New" w:hAnsi="Courier New" w:cs="Courier New"/>
@@ -12844,7 +11006,6 @@
         </w:rPr>
         <w:t>double</w:t>
       </w:r>
-      <w:proofErr w:type="spellEnd"/>
       <w:r>
         <w:rPr>
           <w:rFonts w:ascii="Courier New" w:hAnsi="Courier New" w:cs="Courier New"/>
@@ -12865,7 +11026,6 @@
         </w:rPr>
         <w:t xml:space="preserve">    </w:t>
       </w:r>
-      <w:proofErr w:type="spellStart"/>
       <w:r>
         <w:rPr>
           <w:rFonts w:ascii="Courier New" w:hAnsi="Courier New" w:cs="Courier New"/>
@@ -12874,7 +11034,6 @@
         </w:rPr>
         <w:t>double</w:t>
       </w:r>
-      <w:proofErr w:type="spellEnd"/>
       <w:r>
         <w:rPr>
           <w:rFonts w:ascii="Courier New" w:hAnsi="Courier New" w:cs="Courier New"/>
@@ -12895,7 +11054,6 @@
         </w:rPr>
         <w:t xml:space="preserve">} </w:t>
       </w:r>
-      <w:proofErr w:type="spellStart"/>
       <w:r>
         <w:rPr>
           <w:rFonts w:ascii="Courier New" w:hAnsi="Courier New" w:cs="Courier New"/>
@@ -12903,7 +11061,6 @@
         </w:rPr>
         <w:t>InputData</w:t>
       </w:r>
-      <w:proofErr w:type="spellEnd"/>
       <w:r>
         <w:rPr>
           <w:rFonts w:ascii="Courier New" w:hAnsi="Courier New" w:cs="Courier New"/>
@@ -12926,7 +11083,6 @@
           <w:rFonts w:ascii="Courier New" w:hAnsi="Courier New" w:cs="Courier New"/>
         </w:rPr>
       </w:pPr>
-      <w:proofErr w:type="spellStart"/>
       <w:r>
         <w:rPr>
           <w:rFonts w:ascii="Courier New" w:hAnsi="Courier New" w:cs="Courier New"/>
@@ -12935,28 +11091,12 @@
         </w:rPr>
         <w:t>double</w:t>
       </w:r>
-      <w:proofErr w:type="spellEnd"/>
-      <w:r>
-        <w:rPr>
-          <w:rFonts w:ascii="Courier New" w:hAnsi="Courier New" w:cs="Courier New"/>
-        </w:rPr>
-        <w:t xml:space="preserve"> </w:t>
-      </w:r>
-      <w:proofErr w:type="spellStart"/>
-      <w:r>
-        <w:rPr>
-          <w:rFonts w:ascii="Courier New" w:hAnsi="Courier New" w:cs="Courier New"/>
-        </w:rPr>
-        <w:t>calculate_k</w:t>
-      </w:r>
-      <w:proofErr w:type="spellEnd"/>
-      <w:r>
-        <w:rPr>
-          <w:rFonts w:ascii="Courier New" w:hAnsi="Courier New" w:cs="Courier New"/>
-        </w:rPr>
-        <w:t>(</w:t>
-      </w:r>
-      <w:proofErr w:type="spellStart"/>
+      <w:r>
+        <w:rPr>
+          <w:rFonts w:ascii="Courier New" w:hAnsi="Courier New" w:cs="Courier New"/>
+        </w:rPr>
+        <w:t xml:space="preserve"> calculate_k(</w:t>
+      </w:r>
       <w:r>
         <w:rPr>
           <w:rFonts w:ascii="Courier New" w:hAnsi="Courier New" w:cs="Courier New"/>
@@ -12965,7 +11105,6 @@
         </w:rPr>
         <w:t>double</w:t>
       </w:r>
-      <w:proofErr w:type="spellEnd"/>
       <w:r>
         <w:rPr>
           <w:rFonts w:ascii="Courier New" w:hAnsi="Courier New" w:cs="Courier New"/>
@@ -12986,7 +11125,6 @@
         </w:rPr>
         <w:t xml:space="preserve">, </w:t>
       </w:r>
-      <w:proofErr w:type="spellStart"/>
       <w:r>
         <w:rPr>
           <w:rFonts w:ascii="Courier New" w:hAnsi="Courier New" w:cs="Courier New"/>
@@ -12995,7 +11133,6 @@
         </w:rPr>
         <w:t>double</w:t>
       </w:r>
-      <w:proofErr w:type="spellEnd"/>
       <w:r>
         <w:rPr>
           <w:rFonts w:ascii="Courier New" w:hAnsi="Courier New" w:cs="Courier New"/>
@@ -13016,7 +11153,6 @@
         </w:rPr>
         <w:t xml:space="preserve">, </w:t>
       </w:r>
-      <w:proofErr w:type="spellStart"/>
       <w:r>
         <w:rPr>
           <w:rFonts w:ascii="Courier New" w:hAnsi="Courier New" w:cs="Courier New"/>
@@ -13025,7 +11161,6 @@
         </w:rPr>
         <w:t>double</w:t>
       </w:r>
-      <w:proofErr w:type="spellEnd"/>
       <w:r>
         <w:rPr>
           <w:rFonts w:ascii="Courier New" w:hAnsi="Courier New" w:cs="Courier New"/>
@@ -13046,7 +11181,6 @@
         </w:rPr>
         <w:t xml:space="preserve">, </w:t>
       </w:r>
-      <w:proofErr w:type="spellStart"/>
       <w:r>
         <w:rPr>
           <w:rFonts w:ascii="Courier New" w:hAnsi="Courier New" w:cs="Courier New"/>
@@ -13055,7 +11189,6 @@
         </w:rPr>
         <w:t>double</w:t>
       </w:r>
-      <w:proofErr w:type="spellEnd"/>
       <w:r>
         <w:rPr>
           <w:rFonts w:ascii="Courier New" w:hAnsi="Courier New" w:cs="Courier New"/>
@@ -13088,21 +11221,7 @@
         <w:rPr>
           <w:rFonts w:ascii="Courier New" w:hAnsi="Courier New" w:cs="Courier New"/>
         </w:rPr>
-        <w:t xml:space="preserve">    </w:t>
-      </w:r>
-      <w:proofErr w:type="spellStart"/>
-      <w:r>
-        <w:rPr>
-          <w:rFonts w:ascii="Courier New" w:hAnsi="Courier New" w:cs="Courier New"/>
-        </w:rPr>
-        <w:t>if</w:t>
-      </w:r>
-      <w:proofErr w:type="spellEnd"/>
-      <w:r>
-        <w:rPr>
-          <w:rFonts w:ascii="Courier New" w:hAnsi="Courier New" w:cs="Courier New"/>
-        </w:rPr>
-        <w:t xml:space="preserve"> (</w:t>
+        <w:t>    if (</w:t>
       </w:r>
       <w:r>
         <w:rPr>
@@ -13144,21 +11263,7 @@
         <w:rPr>
           <w:rFonts w:ascii="Courier New" w:hAnsi="Courier New" w:cs="Courier New"/>
         </w:rPr>
-        <w:t xml:space="preserve">        </w:t>
-      </w:r>
-      <w:proofErr w:type="spellStart"/>
-      <w:r>
-        <w:rPr>
-          <w:rFonts w:ascii="Courier New" w:hAnsi="Courier New" w:cs="Courier New"/>
-        </w:rPr>
-        <w:t>return</w:t>
-      </w:r>
-      <w:proofErr w:type="spellEnd"/>
-      <w:r>
-        <w:rPr>
-          <w:rFonts w:ascii="Courier New" w:hAnsi="Courier New" w:cs="Courier New"/>
-        </w:rPr>
-        <w:t xml:space="preserve"> </w:t>
+        <w:t xml:space="preserve">        return </w:t>
       </w:r>
       <w:r>
         <w:rPr>
@@ -13200,35 +11305,7 @@
         <w:rPr>
           <w:rFonts w:ascii="Courier New" w:hAnsi="Courier New" w:cs="Courier New"/>
         </w:rPr>
-        <w:t xml:space="preserve">    </w:t>
-      </w:r>
-      <w:proofErr w:type="spellStart"/>
-      <w:r>
-        <w:rPr>
-          <w:rFonts w:ascii="Courier New" w:hAnsi="Courier New" w:cs="Courier New"/>
-        </w:rPr>
-        <w:t>else</w:t>
-      </w:r>
-      <w:proofErr w:type="spellEnd"/>
-      <w:r>
-        <w:rPr>
-          <w:rFonts w:ascii="Courier New" w:hAnsi="Courier New" w:cs="Courier New"/>
-        </w:rPr>
-        <w:t xml:space="preserve"> </w:t>
-      </w:r>
-      <w:proofErr w:type="spellStart"/>
-      <w:r>
-        <w:rPr>
-          <w:rFonts w:ascii="Courier New" w:hAnsi="Courier New" w:cs="Courier New"/>
-        </w:rPr>
-        <w:t>if</w:t>
-      </w:r>
-      <w:proofErr w:type="spellEnd"/>
-      <w:r>
-        <w:rPr>
-          <w:rFonts w:ascii="Courier New" w:hAnsi="Courier New" w:cs="Courier New"/>
-        </w:rPr>
-        <w:t xml:space="preserve"> (</w:t>
+        <w:t>    else if (</w:t>
       </w:r>
       <w:r>
         <w:rPr>
@@ -13270,21 +11347,7 @@
         <w:rPr>
           <w:rFonts w:ascii="Courier New" w:hAnsi="Courier New" w:cs="Courier New"/>
         </w:rPr>
-        <w:t xml:space="preserve">        </w:t>
-      </w:r>
-      <w:proofErr w:type="spellStart"/>
-      <w:r>
-        <w:rPr>
-          <w:rFonts w:ascii="Courier New" w:hAnsi="Courier New" w:cs="Courier New"/>
-        </w:rPr>
-        <w:t>return</w:t>
-      </w:r>
-      <w:proofErr w:type="spellEnd"/>
-      <w:r>
-        <w:rPr>
-          <w:rFonts w:ascii="Courier New" w:hAnsi="Courier New" w:cs="Courier New"/>
-        </w:rPr>
-        <w:t xml:space="preserve"> </w:t>
+        <w:t xml:space="preserve">        return </w:t>
       </w:r>
       <w:r>
         <w:rPr>
@@ -13326,49 +11389,21 @@
         <w:rPr>
           <w:rFonts w:ascii="Courier New" w:hAnsi="Courier New" w:cs="Courier New"/>
         </w:rPr>
-        <w:t xml:space="preserve">    </w:t>
-      </w:r>
-      <w:proofErr w:type="spellStart"/>
-      <w:r>
-        <w:rPr>
-          <w:rFonts w:ascii="Courier New" w:hAnsi="Courier New" w:cs="Courier New"/>
-        </w:rPr>
-        <w:t>else</w:t>
-      </w:r>
-      <w:proofErr w:type="spellEnd"/>
-      <w:r>
-        <w:rPr>
-          <w:rFonts w:ascii="Courier New" w:hAnsi="Courier New" w:cs="Courier New"/>
-        </w:rPr>
-        <w:t xml:space="preserve"> {</w:t>
-      </w:r>
-    </w:p>
-    <w:p>
-      <w:pPr>
-        <w:jc w:val="both"/>
-        <w:rPr>
-          <w:rFonts w:ascii="Courier New" w:hAnsi="Courier New" w:cs="Courier New"/>
-        </w:rPr>
-      </w:pPr>
-      <w:r>
-        <w:rPr>
-          <w:rFonts w:ascii="Courier New" w:hAnsi="Courier New" w:cs="Courier New"/>
-        </w:rPr>
-        <w:t xml:space="preserve">        </w:t>
-      </w:r>
-      <w:proofErr w:type="spellStart"/>
-      <w:r>
-        <w:rPr>
-          <w:rFonts w:ascii="Courier New" w:hAnsi="Courier New" w:cs="Courier New"/>
-        </w:rPr>
-        <w:t>return</w:t>
-      </w:r>
-      <w:proofErr w:type="spellEnd"/>
-      <w:r>
-        <w:rPr>
-          <w:rFonts w:ascii="Courier New" w:hAnsi="Courier New" w:cs="Courier New"/>
-        </w:rPr>
-        <w:t xml:space="preserve"> 0.0;</w:t>
+        <w:t>    else {</w:t>
+      </w:r>
+    </w:p>
+    <w:p>
+      <w:pPr>
+        <w:jc w:val="both"/>
+        <w:rPr>
+          <w:rFonts w:ascii="Courier New" w:hAnsi="Courier New" w:cs="Courier New"/>
+        </w:rPr>
+      </w:pPr>
+      <w:r>
+        <w:rPr>
+          <w:rFonts w:ascii="Courier New" w:hAnsi="Courier New" w:cs="Courier New"/>
+        </w:rPr>
+        <w:t>        return 0.0;</w:t>
       </w:r>
     </w:p>
     <w:p>
@@ -13414,7 +11449,6 @@
           <w:rFonts w:ascii="Courier New" w:hAnsi="Courier New" w:cs="Courier New"/>
         </w:rPr>
       </w:pPr>
-      <w:proofErr w:type="spellStart"/>
       <w:r>
         <w:rPr>
           <w:rFonts w:ascii="Courier New" w:hAnsi="Courier New" w:cs="Courier New"/>
@@ -13424,28 +11458,12 @@
         <w:lastRenderedPageBreak/>
         <w:t>double</w:t>
       </w:r>
-      <w:proofErr w:type="spellEnd"/>
-      <w:r>
-        <w:rPr>
-          <w:rFonts w:ascii="Courier New" w:hAnsi="Courier New" w:cs="Courier New"/>
-        </w:rPr>
-        <w:t xml:space="preserve"> </w:t>
-      </w:r>
-      <w:proofErr w:type="spellStart"/>
-      <w:r>
-        <w:rPr>
-          <w:rFonts w:ascii="Courier New" w:hAnsi="Courier New" w:cs="Courier New"/>
-        </w:rPr>
-        <w:t>calculate_e</w:t>
-      </w:r>
-      <w:proofErr w:type="spellEnd"/>
-      <w:r>
-        <w:rPr>
-          <w:rFonts w:ascii="Courier New" w:hAnsi="Courier New" w:cs="Courier New"/>
-        </w:rPr>
-        <w:t>(</w:t>
-      </w:r>
-      <w:proofErr w:type="spellStart"/>
+      <w:r>
+        <w:rPr>
+          <w:rFonts w:ascii="Courier New" w:hAnsi="Courier New" w:cs="Courier New"/>
+        </w:rPr>
+        <w:t xml:space="preserve"> calculate_e(</w:t>
+      </w:r>
       <w:r>
         <w:rPr>
           <w:rFonts w:ascii="Courier New" w:hAnsi="Courier New" w:cs="Courier New"/>
@@ -13454,7 +11472,6 @@
         </w:rPr>
         <w:t>double</w:t>
       </w:r>
-      <w:proofErr w:type="spellEnd"/>
       <w:r>
         <w:rPr>
           <w:rFonts w:ascii="Courier New" w:hAnsi="Courier New" w:cs="Courier New"/>
@@ -13475,7 +11492,6 @@
         </w:rPr>
         <w:t xml:space="preserve">, </w:t>
       </w:r>
-      <w:proofErr w:type="spellStart"/>
       <w:r>
         <w:rPr>
           <w:rFonts w:ascii="Courier New" w:hAnsi="Courier New" w:cs="Courier New"/>
@@ -13484,7 +11500,6 @@
         </w:rPr>
         <w:t>double</w:t>
       </w:r>
-      <w:proofErr w:type="spellEnd"/>
       <w:r>
         <w:rPr>
           <w:rFonts w:ascii="Courier New" w:hAnsi="Courier New" w:cs="Courier New"/>
@@ -13505,7 +11520,6 @@
         </w:rPr>
         <w:t xml:space="preserve">, </w:t>
       </w:r>
-      <w:proofErr w:type="spellStart"/>
       <w:r>
         <w:rPr>
           <w:rFonts w:ascii="Courier New" w:hAnsi="Courier New" w:cs="Courier New"/>
@@ -13514,7 +11528,6 @@
         </w:rPr>
         <w:t>double</w:t>
       </w:r>
-      <w:proofErr w:type="spellEnd"/>
       <w:r>
         <w:rPr>
           <w:rFonts w:ascii="Courier New" w:hAnsi="Courier New" w:cs="Courier New"/>
@@ -13535,7 +11548,6 @@
         </w:rPr>
         <w:t xml:space="preserve">, </w:t>
       </w:r>
-      <w:proofErr w:type="spellStart"/>
       <w:r>
         <w:rPr>
           <w:rFonts w:ascii="Courier New" w:hAnsi="Courier New" w:cs="Courier New"/>
@@ -13544,7 +11556,6 @@
         </w:rPr>
         <w:t>double</w:t>
       </w:r>
-      <w:proofErr w:type="spellEnd"/>
       <w:r>
         <w:rPr>
           <w:rFonts w:ascii="Courier New" w:hAnsi="Courier New" w:cs="Courier New"/>
@@ -13577,21 +11588,7 @@
         <w:rPr>
           <w:rFonts w:ascii="Courier New" w:hAnsi="Courier New" w:cs="Courier New"/>
         </w:rPr>
-        <w:t xml:space="preserve">    </w:t>
-      </w:r>
-      <w:proofErr w:type="spellStart"/>
-      <w:r>
-        <w:rPr>
-          <w:rFonts w:ascii="Courier New" w:hAnsi="Courier New" w:cs="Courier New"/>
-        </w:rPr>
-        <w:t>if</w:t>
-      </w:r>
-      <w:proofErr w:type="spellEnd"/>
-      <w:r>
-        <w:rPr>
-          <w:rFonts w:ascii="Courier New" w:hAnsi="Courier New" w:cs="Courier New"/>
-        </w:rPr>
-        <w:t xml:space="preserve"> (</w:t>
+        <w:t>    if (</w:t>
       </w:r>
       <w:r>
         <w:rPr>
@@ -13633,21 +11630,7 @@
         <w:rPr>
           <w:rFonts w:ascii="Courier New" w:hAnsi="Courier New" w:cs="Courier New"/>
         </w:rPr>
-        <w:t xml:space="preserve">        </w:t>
-      </w:r>
-      <w:proofErr w:type="spellStart"/>
-      <w:r>
-        <w:rPr>
-          <w:rFonts w:ascii="Courier New" w:hAnsi="Courier New" w:cs="Courier New"/>
-        </w:rPr>
-        <w:t>return</w:t>
-      </w:r>
-      <w:proofErr w:type="spellEnd"/>
-      <w:r>
-        <w:rPr>
-          <w:rFonts w:ascii="Courier New" w:hAnsi="Courier New" w:cs="Courier New"/>
-        </w:rPr>
-        <w:t xml:space="preserve"> </w:t>
+        <w:t xml:space="preserve">        return </w:t>
       </w:r>
       <w:r>
         <w:rPr>
@@ -13661,21 +11644,7 @@
         <w:rPr>
           <w:rFonts w:ascii="Courier New" w:hAnsi="Courier New" w:cs="Courier New"/>
         </w:rPr>
-        <w:t xml:space="preserve"> * (1 + </w:t>
-      </w:r>
-      <w:proofErr w:type="spellStart"/>
-      <w:r>
-        <w:rPr>
-          <w:rFonts w:ascii="Courier New" w:hAnsi="Courier New" w:cs="Courier New"/>
-        </w:rPr>
-        <w:t>exp</w:t>
-      </w:r>
-      <w:proofErr w:type="spellEnd"/>
-      <w:r>
-        <w:rPr>
-          <w:rFonts w:ascii="Courier New" w:hAnsi="Courier New" w:cs="Courier New"/>
-        </w:rPr>
-        <w:t>(-</w:t>
+        <w:t xml:space="preserve"> * (1 + exp(-</w:t>
       </w:r>
       <w:r>
         <w:rPr>
@@ -13717,35 +11686,7 @@
         <w:rPr>
           <w:rFonts w:ascii="Courier New" w:hAnsi="Courier New" w:cs="Courier New"/>
         </w:rPr>
-        <w:t xml:space="preserve">    </w:t>
-      </w:r>
-      <w:proofErr w:type="spellStart"/>
-      <w:r>
-        <w:rPr>
-          <w:rFonts w:ascii="Courier New" w:hAnsi="Courier New" w:cs="Courier New"/>
-        </w:rPr>
-        <w:t>else</w:t>
-      </w:r>
-      <w:proofErr w:type="spellEnd"/>
-      <w:r>
-        <w:rPr>
-          <w:rFonts w:ascii="Courier New" w:hAnsi="Courier New" w:cs="Courier New"/>
-        </w:rPr>
-        <w:t xml:space="preserve"> </w:t>
-      </w:r>
-      <w:proofErr w:type="spellStart"/>
-      <w:r>
-        <w:rPr>
-          <w:rFonts w:ascii="Courier New" w:hAnsi="Courier New" w:cs="Courier New"/>
-        </w:rPr>
-        <w:t>if</w:t>
-      </w:r>
-      <w:proofErr w:type="spellEnd"/>
-      <w:r>
-        <w:rPr>
-          <w:rFonts w:ascii="Courier New" w:hAnsi="Courier New" w:cs="Courier New"/>
-        </w:rPr>
-        <w:t xml:space="preserve"> (</w:t>
+        <w:t>    else if (</w:t>
       </w:r>
       <w:r>
         <w:rPr>
@@ -13787,21 +11728,7 @@
         <w:rPr>
           <w:rFonts w:ascii="Courier New" w:hAnsi="Courier New" w:cs="Courier New"/>
         </w:rPr>
-        <w:t xml:space="preserve">        </w:t>
-      </w:r>
-      <w:proofErr w:type="spellStart"/>
-      <w:r>
-        <w:rPr>
-          <w:rFonts w:ascii="Courier New" w:hAnsi="Courier New" w:cs="Courier New"/>
-        </w:rPr>
-        <w:t>return</w:t>
-      </w:r>
-      <w:proofErr w:type="spellEnd"/>
-      <w:r>
-        <w:rPr>
-          <w:rFonts w:ascii="Courier New" w:hAnsi="Courier New" w:cs="Courier New"/>
-        </w:rPr>
-        <w:t xml:space="preserve"> </w:t>
+        <w:t xml:space="preserve">        return </w:t>
       </w:r>
       <w:r>
         <w:rPr>
@@ -13815,21 +11742,7 @@
         <w:rPr>
           <w:rFonts w:ascii="Courier New" w:hAnsi="Courier New" w:cs="Courier New"/>
         </w:rPr>
-        <w:t xml:space="preserve"> * (1 + </w:t>
-      </w:r>
-      <w:proofErr w:type="spellStart"/>
-      <w:r>
-        <w:rPr>
-          <w:rFonts w:ascii="Courier New" w:hAnsi="Courier New" w:cs="Courier New"/>
-        </w:rPr>
-        <w:t>exp</w:t>
-      </w:r>
-      <w:proofErr w:type="spellEnd"/>
-      <w:r>
-        <w:rPr>
-          <w:rFonts w:ascii="Courier New" w:hAnsi="Courier New" w:cs="Courier New"/>
-        </w:rPr>
-        <w:t>(-</w:t>
+        <w:t xml:space="preserve"> * (1 + exp(-</w:t>
       </w:r>
       <w:r>
         <w:rPr>
@@ -13871,49 +11784,21 @@
         <w:rPr>
           <w:rFonts w:ascii="Courier New" w:hAnsi="Courier New" w:cs="Courier New"/>
         </w:rPr>
-        <w:t xml:space="preserve">    </w:t>
-      </w:r>
-      <w:proofErr w:type="spellStart"/>
-      <w:r>
-        <w:rPr>
-          <w:rFonts w:ascii="Courier New" w:hAnsi="Courier New" w:cs="Courier New"/>
-        </w:rPr>
-        <w:t>else</w:t>
-      </w:r>
-      <w:proofErr w:type="spellEnd"/>
-      <w:r>
-        <w:rPr>
-          <w:rFonts w:ascii="Courier New" w:hAnsi="Courier New" w:cs="Courier New"/>
-        </w:rPr>
-        <w:t xml:space="preserve"> {</w:t>
-      </w:r>
-    </w:p>
-    <w:p>
-      <w:pPr>
-        <w:jc w:val="both"/>
-        <w:rPr>
-          <w:rFonts w:ascii="Courier New" w:hAnsi="Courier New" w:cs="Courier New"/>
-        </w:rPr>
-      </w:pPr>
-      <w:r>
-        <w:rPr>
-          <w:rFonts w:ascii="Courier New" w:hAnsi="Courier New" w:cs="Courier New"/>
-        </w:rPr>
-        <w:t xml:space="preserve">        </w:t>
-      </w:r>
-      <w:proofErr w:type="spellStart"/>
-      <w:r>
-        <w:rPr>
-          <w:rFonts w:ascii="Courier New" w:hAnsi="Courier New" w:cs="Courier New"/>
-        </w:rPr>
-        <w:t>return</w:t>
-      </w:r>
-      <w:proofErr w:type="spellEnd"/>
-      <w:r>
-        <w:rPr>
-          <w:rFonts w:ascii="Courier New" w:hAnsi="Courier New" w:cs="Courier New"/>
-        </w:rPr>
-        <w:t xml:space="preserve"> 0.0;</w:t>
+        <w:t>    else {</w:t>
+      </w:r>
+    </w:p>
+    <w:p>
+      <w:pPr>
+        <w:jc w:val="both"/>
+        <w:rPr>
+          <w:rFonts w:ascii="Courier New" w:hAnsi="Courier New" w:cs="Courier New"/>
+        </w:rPr>
+      </w:pPr>
+      <w:r>
+        <w:rPr>
+          <w:rFonts w:ascii="Courier New" w:hAnsi="Courier New" w:cs="Courier New"/>
+        </w:rPr>
+        <w:t>        return 0.0;</w:t>
       </w:r>
     </w:p>
     <w:p>
@@ -13959,7 +11844,6 @@
           <w:rFonts w:ascii="Courier New" w:hAnsi="Courier New" w:cs="Courier New"/>
         </w:rPr>
       </w:pPr>
-      <w:proofErr w:type="spellStart"/>
       <w:r>
         <w:rPr>
           <w:rFonts w:ascii="Courier New" w:hAnsi="Courier New" w:cs="Courier New"/>
@@ -13968,28 +11852,12 @@
         </w:rPr>
         <w:t>double</w:t>
       </w:r>
-      <w:proofErr w:type="spellEnd"/>
-      <w:r>
-        <w:rPr>
-          <w:rFonts w:ascii="Courier New" w:hAnsi="Courier New" w:cs="Courier New"/>
-        </w:rPr>
-        <w:t xml:space="preserve"> </w:t>
-      </w:r>
-      <w:proofErr w:type="spellStart"/>
-      <w:r>
-        <w:rPr>
-          <w:rFonts w:ascii="Courier New" w:hAnsi="Courier New" w:cs="Courier New"/>
-        </w:rPr>
-        <w:t>calculate_B</w:t>
-      </w:r>
-      <w:proofErr w:type="spellEnd"/>
-      <w:r>
-        <w:rPr>
-          <w:rFonts w:ascii="Courier New" w:hAnsi="Courier New" w:cs="Courier New"/>
-        </w:rPr>
-        <w:t>(</w:t>
-      </w:r>
-      <w:proofErr w:type="spellStart"/>
+      <w:r>
+        <w:rPr>
+          <w:rFonts w:ascii="Courier New" w:hAnsi="Courier New" w:cs="Courier New"/>
+        </w:rPr>
+        <w:t xml:space="preserve"> calculate_B(</w:t>
+      </w:r>
       <w:r>
         <w:rPr>
           <w:rFonts w:ascii="Courier New" w:hAnsi="Courier New" w:cs="Courier New"/>
@@ -13998,7 +11866,6 @@
         </w:rPr>
         <w:t>float</w:t>
       </w:r>
-      <w:proofErr w:type="spellEnd"/>
       <w:r>
         <w:rPr>
           <w:rFonts w:ascii="Courier New" w:hAnsi="Courier New" w:cs="Courier New"/>
@@ -14019,7 +11886,6 @@
         </w:rPr>
         <w:t xml:space="preserve">, </w:t>
       </w:r>
-      <w:proofErr w:type="spellStart"/>
       <w:r>
         <w:rPr>
           <w:rFonts w:ascii="Courier New" w:hAnsi="Courier New" w:cs="Courier New"/>
@@ -14028,7 +11894,6 @@
         </w:rPr>
         <w:t>float</w:t>
       </w:r>
-      <w:proofErr w:type="spellEnd"/>
       <w:r>
         <w:rPr>
           <w:rFonts w:ascii="Courier New" w:hAnsi="Courier New" w:cs="Courier New"/>
@@ -14049,7 +11914,6 @@
         </w:rPr>
         <w:t xml:space="preserve">, </w:t>
       </w:r>
-      <w:proofErr w:type="spellStart"/>
       <w:r>
         <w:rPr>
           <w:rFonts w:ascii="Courier New" w:hAnsi="Courier New" w:cs="Courier New"/>
@@ -14058,7 +11922,6 @@
         </w:rPr>
         <w:t>float</w:t>
       </w:r>
-      <w:proofErr w:type="spellEnd"/>
       <w:r>
         <w:rPr>
           <w:rFonts w:ascii="Courier New" w:hAnsi="Courier New" w:cs="Courier New"/>
@@ -14091,21 +11954,7 @@
         <w:rPr>
           <w:rFonts w:ascii="Courier New" w:hAnsi="Courier New" w:cs="Courier New"/>
         </w:rPr>
-        <w:t xml:space="preserve">    </w:t>
-      </w:r>
-      <w:proofErr w:type="spellStart"/>
-      <w:r>
-        <w:rPr>
-          <w:rFonts w:ascii="Courier New" w:hAnsi="Courier New" w:cs="Courier New"/>
-        </w:rPr>
-        <w:t>if</w:t>
-      </w:r>
-      <w:proofErr w:type="spellEnd"/>
-      <w:r>
-        <w:rPr>
-          <w:rFonts w:ascii="Courier New" w:hAnsi="Courier New" w:cs="Courier New"/>
-        </w:rPr>
-        <w:t xml:space="preserve"> (</w:t>
+        <w:t>    if (</w:t>
       </w:r>
       <w:r>
         <w:rPr>
@@ -14147,21 +11996,7 @@
         <w:rPr>
           <w:rFonts w:ascii="Courier New" w:hAnsi="Courier New" w:cs="Courier New"/>
         </w:rPr>
-        <w:t xml:space="preserve">        </w:t>
-      </w:r>
-      <w:proofErr w:type="spellStart"/>
-      <w:r>
-        <w:rPr>
-          <w:rFonts w:ascii="Courier New" w:hAnsi="Courier New" w:cs="Courier New"/>
-        </w:rPr>
-        <w:t>return</w:t>
-      </w:r>
-      <w:proofErr w:type="spellEnd"/>
-      <w:r>
-        <w:rPr>
-          <w:rFonts w:ascii="Courier New" w:hAnsi="Courier New" w:cs="Courier New"/>
-        </w:rPr>
-        <w:t xml:space="preserve"> </w:t>
+        <w:t xml:space="preserve">        return </w:t>
       </w:r>
       <w:r>
         <w:rPr>
@@ -14203,35 +12038,7 @@
         <w:rPr>
           <w:rFonts w:ascii="Courier New" w:hAnsi="Courier New" w:cs="Courier New"/>
         </w:rPr>
-        <w:t xml:space="preserve">    </w:t>
-      </w:r>
-      <w:proofErr w:type="spellStart"/>
-      <w:r>
-        <w:rPr>
-          <w:rFonts w:ascii="Courier New" w:hAnsi="Courier New" w:cs="Courier New"/>
-        </w:rPr>
-        <w:t>else</w:t>
-      </w:r>
-      <w:proofErr w:type="spellEnd"/>
-      <w:r>
-        <w:rPr>
-          <w:rFonts w:ascii="Courier New" w:hAnsi="Courier New" w:cs="Courier New"/>
-        </w:rPr>
-        <w:t xml:space="preserve"> </w:t>
-      </w:r>
-      <w:proofErr w:type="spellStart"/>
-      <w:r>
-        <w:rPr>
-          <w:rFonts w:ascii="Courier New" w:hAnsi="Courier New" w:cs="Courier New"/>
-        </w:rPr>
-        <w:t>if</w:t>
-      </w:r>
-      <w:proofErr w:type="spellEnd"/>
-      <w:r>
-        <w:rPr>
-          <w:rFonts w:ascii="Courier New" w:hAnsi="Courier New" w:cs="Courier New"/>
-        </w:rPr>
-        <w:t xml:space="preserve"> (</w:t>
+        <w:t>    else if (</w:t>
       </w:r>
       <w:r>
         <w:rPr>
@@ -14273,21 +12080,7 @@
         <w:rPr>
           <w:rFonts w:ascii="Courier New" w:hAnsi="Courier New" w:cs="Courier New"/>
         </w:rPr>
-        <w:t xml:space="preserve">        </w:t>
-      </w:r>
-      <w:proofErr w:type="spellStart"/>
-      <w:r>
-        <w:rPr>
-          <w:rFonts w:ascii="Courier New" w:hAnsi="Courier New" w:cs="Courier New"/>
-        </w:rPr>
-        <w:t>return</w:t>
-      </w:r>
-      <w:proofErr w:type="spellEnd"/>
-      <w:r>
-        <w:rPr>
-          <w:rFonts w:ascii="Courier New" w:hAnsi="Courier New" w:cs="Courier New"/>
-        </w:rPr>
-        <w:t xml:space="preserve"> (</w:t>
+        <w:t>        return (</w:t>
       </w:r>
       <w:r>
         <w:rPr>
@@ -14371,49 +12164,21 @@
         <w:rPr>
           <w:rFonts w:ascii="Courier New" w:hAnsi="Courier New" w:cs="Courier New"/>
         </w:rPr>
-        <w:t xml:space="preserve">    </w:t>
-      </w:r>
-      <w:proofErr w:type="spellStart"/>
-      <w:r>
-        <w:rPr>
-          <w:rFonts w:ascii="Courier New" w:hAnsi="Courier New" w:cs="Courier New"/>
-        </w:rPr>
-        <w:t>else</w:t>
-      </w:r>
-      <w:proofErr w:type="spellEnd"/>
-      <w:r>
-        <w:rPr>
-          <w:rFonts w:ascii="Courier New" w:hAnsi="Courier New" w:cs="Courier New"/>
-        </w:rPr>
-        <w:t xml:space="preserve"> {</w:t>
-      </w:r>
-    </w:p>
-    <w:p>
-      <w:pPr>
-        <w:jc w:val="both"/>
-        <w:rPr>
-          <w:rFonts w:ascii="Courier New" w:hAnsi="Courier New" w:cs="Courier New"/>
-        </w:rPr>
-      </w:pPr>
-      <w:r>
-        <w:rPr>
-          <w:rFonts w:ascii="Courier New" w:hAnsi="Courier New" w:cs="Courier New"/>
-        </w:rPr>
-        <w:t xml:space="preserve">        </w:t>
-      </w:r>
-      <w:proofErr w:type="spellStart"/>
-      <w:r>
-        <w:rPr>
-          <w:rFonts w:ascii="Courier New" w:hAnsi="Courier New" w:cs="Courier New"/>
-        </w:rPr>
-        <w:t>return</w:t>
-      </w:r>
-      <w:proofErr w:type="spellEnd"/>
-      <w:r>
-        <w:rPr>
-          <w:rFonts w:ascii="Courier New" w:hAnsi="Courier New" w:cs="Courier New"/>
-        </w:rPr>
-        <w:t xml:space="preserve"> 0.0;</w:t>
+        <w:t>    else {</w:t>
+      </w:r>
+    </w:p>
+    <w:p>
+      <w:pPr>
+        <w:jc w:val="both"/>
+        <w:rPr>
+          <w:rFonts w:ascii="Courier New" w:hAnsi="Courier New" w:cs="Courier New"/>
+        </w:rPr>
+      </w:pPr>
+      <w:r>
+        <w:rPr>
+          <w:rFonts w:ascii="Courier New" w:hAnsi="Courier New" w:cs="Courier New"/>
+        </w:rPr>
+        <w:t>        return 0.0;</w:t>
       </w:r>
     </w:p>
     <w:p>
@@ -14459,7 +12224,6 @@
           <w:rFonts w:ascii="Courier New" w:hAnsi="Courier New" w:cs="Courier New"/>
         </w:rPr>
       </w:pPr>
-      <w:proofErr w:type="spellStart"/>
       <w:r>
         <w:rPr>
           <w:rFonts w:ascii="Courier New" w:hAnsi="Courier New" w:cs="Courier New"/>
@@ -14468,28 +12232,12 @@
         </w:rPr>
         <w:t>double</w:t>
       </w:r>
-      <w:proofErr w:type="spellEnd"/>
-      <w:r>
-        <w:rPr>
-          <w:rFonts w:ascii="Courier New" w:hAnsi="Courier New" w:cs="Courier New"/>
-        </w:rPr>
-        <w:t xml:space="preserve"> </w:t>
-      </w:r>
-      <w:proofErr w:type="spellStart"/>
-      <w:r>
-        <w:rPr>
-          <w:rFonts w:ascii="Courier New" w:hAnsi="Courier New" w:cs="Courier New"/>
-        </w:rPr>
-        <w:t>calculate_LorentzForce</w:t>
-      </w:r>
-      <w:proofErr w:type="spellEnd"/>
-      <w:r>
-        <w:rPr>
-          <w:rFonts w:ascii="Courier New" w:hAnsi="Courier New" w:cs="Courier New"/>
-        </w:rPr>
-        <w:t>(</w:t>
-      </w:r>
-      <w:proofErr w:type="spellStart"/>
+      <w:r>
+        <w:rPr>
+          <w:rFonts w:ascii="Courier New" w:hAnsi="Courier New" w:cs="Courier New"/>
+        </w:rPr>
+        <w:t xml:space="preserve"> calculate_LorentzForce(</w:t>
+      </w:r>
       <w:r>
         <w:rPr>
           <w:rFonts w:ascii="Courier New" w:hAnsi="Courier New" w:cs="Courier New"/>
@@ -14498,7 +12246,6 @@
         </w:rPr>
         <w:t>double</w:t>
       </w:r>
-      <w:proofErr w:type="spellEnd"/>
       <w:r>
         <w:rPr>
           <w:rFonts w:ascii="Courier New" w:hAnsi="Courier New" w:cs="Courier New"/>
@@ -14519,7 +12266,6 @@
         </w:rPr>
         <w:t xml:space="preserve">, </w:t>
       </w:r>
-      <w:proofErr w:type="spellStart"/>
       <w:r>
         <w:rPr>
           <w:rFonts w:ascii="Courier New" w:hAnsi="Courier New" w:cs="Courier New"/>
@@ -14528,7 +12274,6 @@
         </w:rPr>
         <w:t>double</w:t>
       </w:r>
-      <w:proofErr w:type="spellEnd"/>
       <w:r>
         <w:rPr>
           <w:rFonts w:ascii="Courier New" w:hAnsi="Courier New" w:cs="Courier New"/>
@@ -14549,7 +12294,6 @@
         </w:rPr>
         <w:t xml:space="preserve">, </w:t>
       </w:r>
-      <w:proofErr w:type="spellStart"/>
       <w:r>
         <w:rPr>
           <w:rFonts w:ascii="Courier New" w:hAnsi="Courier New" w:cs="Courier New"/>
@@ -14558,7 +12302,6 @@
         </w:rPr>
         <w:t>double</w:t>
       </w:r>
-      <w:proofErr w:type="spellEnd"/>
       <w:r>
         <w:rPr>
           <w:rFonts w:ascii="Courier New" w:hAnsi="Courier New" w:cs="Courier New"/>
@@ -14579,7 +12322,6 @@
         </w:rPr>
         <w:t xml:space="preserve">, </w:t>
       </w:r>
-      <w:proofErr w:type="spellStart"/>
       <w:r>
         <w:rPr>
           <w:rFonts w:ascii="Courier New" w:hAnsi="Courier New" w:cs="Courier New"/>
@@ -14588,7 +12330,6 @@
         </w:rPr>
         <w:t>double</w:t>
       </w:r>
-      <w:proofErr w:type="spellEnd"/>
       <w:r>
         <w:rPr>
           <w:rFonts w:ascii="Courier New" w:hAnsi="Courier New" w:cs="Courier New"/>
@@ -14621,21 +12362,7 @@
         <w:rPr>
           <w:rFonts w:ascii="Courier New" w:hAnsi="Courier New" w:cs="Courier New"/>
         </w:rPr>
-        <w:t xml:space="preserve">    </w:t>
-      </w:r>
-      <w:proofErr w:type="spellStart"/>
-      <w:r>
-        <w:rPr>
-          <w:rFonts w:ascii="Courier New" w:hAnsi="Courier New" w:cs="Courier New"/>
-        </w:rPr>
-        <w:t>return</w:t>
-      </w:r>
-      <w:proofErr w:type="spellEnd"/>
-      <w:r>
-        <w:rPr>
-          <w:rFonts w:ascii="Courier New" w:hAnsi="Courier New" w:cs="Courier New"/>
-        </w:rPr>
-        <w:t xml:space="preserve"> </w:t>
+        <w:t xml:space="preserve">    return </w:t>
       </w:r>
       <w:r>
         <w:rPr>
@@ -14677,21 +12404,7 @@
         <w:rPr>
           <w:rFonts w:ascii="Courier New" w:hAnsi="Courier New" w:cs="Courier New"/>
         </w:rPr>
-        <w:t xml:space="preserve"> * </w:t>
-      </w:r>
-      <w:proofErr w:type="spellStart"/>
-      <w:r>
-        <w:rPr>
-          <w:rFonts w:ascii="Courier New" w:hAnsi="Courier New" w:cs="Courier New"/>
-        </w:rPr>
-        <w:t>sin</w:t>
-      </w:r>
-      <w:proofErr w:type="spellEnd"/>
-      <w:r>
-        <w:rPr>
-          <w:rFonts w:ascii="Courier New" w:hAnsi="Courier New" w:cs="Courier New"/>
-        </w:rPr>
-        <w:t>(</w:t>
+        <w:t xml:space="preserve"> * sin(</w:t>
       </w:r>
       <w:r>
         <w:rPr>
@@ -14737,7 +12450,6 @@
           <w:rFonts w:ascii="Courier New" w:hAnsi="Courier New" w:cs="Courier New"/>
         </w:rPr>
       </w:pPr>
-      <w:proofErr w:type="spellStart"/>
       <w:r>
         <w:rPr>
           <w:rFonts w:ascii="Courier New" w:hAnsi="Courier New" w:cs="Courier New"/>
@@ -14746,26 +12458,11 @@
         </w:rPr>
         <w:t>int</w:t>
       </w:r>
-      <w:proofErr w:type="spellEnd"/>
-      <w:r>
-        <w:rPr>
-          <w:rFonts w:ascii="Courier New" w:hAnsi="Courier New" w:cs="Courier New"/>
-        </w:rPr>
-        <w:t xml:space="preserve"> </w:t>
-      </w:r>
-      <w:proofErr w:type="spellStart"/>
-      <w:r>
-        <w:rPr>
-          <w:rFonts w:ascii="Courier New" w:hAnsi="Courier New" w:cs="Courier New"/>
-        </w:rPr>
-        <w:t>main</w:t>
-      </w:r>
-      <w:proofErr w:type="spellEnd"/>
-      <w:r>
-        <w:rPr>
-          <w:rFonts w:ascii="Courier New" w:hAnsi="Courier New" w:cs="Courier New"/>
-        </w:rPr>
-        <w:t>() {</w:t>
+      <w:r>
+        <w:rPr>
+          <w:rFonts w:ascii="Courier New" w:hAnsi="Courier New" w:cs="Courier New"/>
+        </w:rPr>
+        <w:t xml:space="preserve"> main() {</w:t>
       </w:r>
     </w:p>
     <w:p>
@@ -14792,36 +12489,72 @@
         <w:rPr>
           <w:rFonts w:ascii="Courier New" w:hAnsi="Courier New" w:cs="Courier New"/>
         </w:rPr>
-        <w:t xml:space="preserve"> *</w:t>
-      </w:r>
-      <w:proofErr w:type="spellStart"/>
-      <w:r>
-        <w:rPr>
-          <w:rFonts w:ascii="Courier New" w:hAnsi="Courier New" w:cs="Courier New"/>
-        </w:rPr>
-        <w:t>fin</w:t>
-      </w:r>
-      <w:proofErr w:type="spellEnd"/>
-      <w:r>
-        <w:rPr>
-          <w:rFonts w:ascii="Courier New" w:hAnsi="Courier New" w:cs="Courier New"/>
-        </w:rPr>
-        <w:t xml:space="preserve"> = </w:t>
-      </w:r>
-      <w:proofErr w:type="spellStart"/>
-      <w:r>
-        <w:rPr>
-          <w:rFonts w:ascii="Courier New" w:hAnsi="Courier New" w:cs="Courier New"/>
-        </w:rPr>
-        <w:t>fopen</w:t>
-      </w:r>
-      <w:proofErr w:type="spellEnd"/>
-      <w:r>
-        <w:rPr>
-          <w:rFonts w:ascii="Courier New" w:hAnsi="Courier New" w:cs="Courier New"/>
-        </w:rPr>
-        <w:t>("input.txt", "r");</w:t>
-      </w:r>
+        <w:t xml:space="preserve"> *fin = fopen("input.txt", "r");</w:t>
+      </w:r>
+    </w:p>
+    <w:p>
+      <w:pPr>
+        <w:jc w:val="both"/>
+        <w:rPr>
+          <w:rFonts w:ascii="Courier New" w:hAnsi="Courier New" w:cs="Courier New"/>
+        </w:rPr>
+      </w:pPr>
+      <w:r>
+        <w:rPr>
+          <w:rFonts w:ascii="Courier New" w:hAnsi="Courier New" w:cs="Courier New"/>
+        </w:rPr>
+        <w:t>    if (!fin) {</w:t>
+      </w:r>
+    </w:p>
+    <w:p>
+      <w:pPr>
+        <w:jc w:val="both"/>
+        <w:rPr>
+          <w:rFonts w:ascii="Courier New" w:hAnsi="Courier New" w:cs="Courier New"/>
+        </w:rPr>
+      </w:pPr>
+      <w:r>
+        <w:rPr>
+          <w:rFonts w:ascii="Courier New" w:hAnsi="Courier New" w:cs="Courier New"/>
+        </w:rPr>
+        <w:t>        perror("Failed to open input.txt");</w:t>
+      </w:r>
+    </w:p>
+    <w:p>
+      <w:pPr>
+        <w:jc w:val="both"/>
+        <w:rPr>
+          <w:rFonts w:ascii="Courier New" w:hAnsi="Courier New" w:cs="Courier New"/>
+        </w:rPr>
+      </w:pPr>
+      <w:r>
+        <w:rPr>
+          <w:rFonts w:ascii="Courier New" w:hAnsi="Courier New" w:cs="Courier New"/>
+        </w:rPr>
+        <w:t>        return 1;</w:t>
+      </w:r>
+    </w:p>
+    <w:p>
+      <w:pPr>
+        <w:jc w:val="both"/>
+        <w:rPr>
+          <w:rFonts w:ascii="Courier New" w:hAnsi="Courier New" w:cs="Courier New"/>
+        </w:rPr>
+      </w:pPr>
+      <w:r>
+        <w:rPr>
+          <w:rFonts w:ascii="Courier New" w:hAnsi="Courier New" w:cs="Courier New"/>
+        </w:rPr>
+        <w:t>    }</w:t>
+      </w:r>
+    </w:p>
+    <w:p>
+      <w:pPr>
+        <w:jc w:val="both"/>
+        <w:rPr>
+          <w:rFonts w:ascii="Courier New" w:hAnsi="Courier New" w:cs="Courier New"/>
+        </w:rPr>
+      </w:pPr>
     </w:p>
     <w:p>
       <w:pPr>
@@ -14836,155 +12569,6 @@
         </w:rPr>
         <w:t xml:space="preserve">    </w:t>
       </w:r>
-      <w:proofErr w:type="spellStart"/>
-      <w:r>
-        <w:rPr>
-          <w:rFonts w:ascii="Courier New" w:hAnsi="Courier New" w:cs="Courier New"/>
-        </w:rPr>
-        <w:t>if</w:t>
-      </w:r>
-      <w:proofErr w:type="spellEnd"/>
-      <w:r>
-        <w:rPr>
-          <w:rFonts w:ascii="Courier New" w:hAnsi="Courier New" w:cs="Courier New"/>
-        </w:rPr>
-        <w:t xml:space="preserve"> (!fin) {</w:t>
-      </w:r>
-    </w:p>
-    <w:p>
-      <w:pPr>
-        <w:jc w:val="both"/>
-        <w:rPr>
-          <w:rFonts w:ascii="Courier New" w:hAnsi="Courier New" w:cs="Courier New"/>
-        </w:rPr>
-      </w:pPr>
-      <w:r>
-        <w:rPr>
-          <w:rFonts w:ascii="Courier New" w:hAnsi="Courier New" w:cs="Courier New"/>
-        </w:rPr>
-        <w:t xml:space="preserve">        </w:t>
-      </w:r>
-      <w:proofErr w:type="spellStart"/>
-      <w:r>
-        <w:rPr>
-          <w:rFonts w:ascii="Courier New" w:hAnsi="Courier New" w:cs="Courier New"/>
-        </w:rPr>
-        <w:t>perror</w:t>
-      </w:r>
-      <w:proofErr w:type="spellEnd"/>
-      <w:r>
-        <w:rPr>
-          <w:rFonts w:ascii="Courier New" w:hAnsi="Courier New" w:cs="Courier New"/>
-        </w:rPr>
-        <w:t>("</w:t>
-      </w:r>
-      <w:proofErr w:type="spellStart"/>
-      <w:r>
-        <w:rPr>
-          <w:rFonts w:ascii="Courier New" w:hAnsi="Courier New" w:cs="Courier New"/>
-        </w:rPr>
-        <w:t>Failed</w:t>
-      </w:r>
-      <w:proofErr w:type="spellEnd"/>
-      <w:r>
-        <w:rPr>
-          <w:rFonts w:ascii="Courier New" w:hAnsi="Courier New" w:cs="Courier New"/>
-        </w:rPr>
-        <w:t xml:space="preserve"> </w:t>
-      </w:r>
-      <w:proofErr w:type="spellStart"/>
-      <w:r>
-        <w:rPr>
-          <w:rFonts w:ascii="Courier New" w:hAnsi="Courier New" w:cs="Courier New"/>
-        </w:rPr>
-        <w:t>to</w:t>
-      </w:r>
-      <w:proofErr w:type="spellEnd"/>
-      <w:r>
-        <w:rPr>
-          <w:rFonts w:ascii="Courier New" w:hAnsi="Courier New" w:cs="Courier New"/>
-        </w:rPr>
-        <w:t xml:space="preserve"> </w:t>
-      </w:r>
-      <w:proofErr w:type="spellStart"/>
-      <w:r>
-        <w:rPr>
-          <w:rFonts w:ascii="Courier New" w:hAnsi="Courier New" w:cs="Courier New"/>
-        </w:rPr>
-        <w:t>open</w:t>
-      </w:r>
-      <w:proofErr w:type="spellEnd"/>
-      <w:r>
-        <w:rPr>
-          <w:rFonts w:ascii="Courier New" w:hAnsi="Courier New" w:cs="Courier New"/>
-        </w:rPr>
-        <w:t xml:space="preserve"> input.txt");</w:t>
-      </w:r>
-    </w:p>
-    <w:p>
-      <w:pPr>
-        <w:jc w:val="both"/>
-        <w:rPr>
-          <w:rFonts w:ascii="Courier New" w:hAnsi="Courier New" w:cs="Courier New"/>
-        </w:rPr>
-      </w:pPr>
-      <w:r>
-        <w:rPr>
-          <w:rFonts w:ascii="Courier New" w:hAnsi="Courier New" w:cs="Courier New"/>
-        </w:rPr>
-        <w:t xml:space="preserve">        </w:t>
-      </w:r>
-      <w:proofErr w:type="spellStart"/>
-      <w:r>
-        <w:rPr>
-          <w:rFonts w:ascii="Courier New" w:hAnsi="Courier New" w:cs="Courier New"/>
-        </w:rPr>
-        <w:t>return</w:t>
-      </w:r>
-      <w:proofErr w:type="spellEnd"/>
-      <w:r>
-        <w:rPr>
-          <w:rFonts w:ascii="Courier New" w:hAnsi="Courier New" w:cs="Courier New"/>
-        </w:rPr>
-        <w:t xml:space="preserve"> 1;</w:t>
-      </w:r>
-    </w:p>
-    <w:p>
-      <w:pPr>
-        <w:jc w:val="both"/>
-        <w:rPr>
-          <w:rFonts w:ascii="Courier New" w:hAnsi="Courier New" w:cs="Courier New"/>
-        </w:rPr>
-      </w:pPr>
-      <w:r>
-        <w:rPr>
-          <w:rFonts w:ascii="Courier New" w:hAnsi="Courier New" w:cs="Courier New"/>
-        </w:rPr>
-        <w:t>    }</w:t>
-      </w:r>
-    </w:p>
-    <w:p>
-      <w:pPr>
-        <w:jc w:val="both"/>
-        <w:rPr>
-          <w:rFonts w:ascii="Courier New" w:hAnsi="Courier New" w:cs="Courier New"/>
-        </w:rPr>
-      </w:pPr>
-    </w:p>
-    <w:p>
-      <w:pPr>
-        <w:jc w:val="both"/>
-        <w:rPr>
-          <w:rFonts w:ascii="Courier New" w:hAnsi="Courier New" w:cs="Courier New"/>
-        </w:rPr>
-      </w:pPr>
-      <w:r>
-        <w:rPr>
-          <w:rFonts w:ascii="Courier New" w:hAnsi="Courier New" w:cs="Courier New"/>
-        </w:rPr>
-        <w:t xml:space="preserve">    </w:t>
-      </w:r>
-      <w:proofErr w:type="spellStart"/>
       <w:r>
         <w:rPr>
           <w:rFonts w:ascii="Courier New" w:hAnsi="Courier New" w:cs="Courier New"/>
@@ -14993,27 +12577,34 @@
         </w:rPr>
         <w:t>char</w:t>
       </w:r>
-      <w:proofErr w:type="spellEnd"/>
-      <w:r>
-        <w:rPr>
-          <w:rFonts w:ascii="Courier New" w:hAnsi="Courier New" w:cs="Courier New"/>
-        </w:rPr>
-        <w:t xml:space="preserve"> </w:t>
-      </w:r>
-      <w:proofErr w:type="spellStart"/>
-      <w:r>
-        <w:rPr>
-          <w:rFonts w:ascii="Courier New" w:hAnsi="Courier New" w:cs="Courier New"/>
-        </w:rPr>
-        <w:t>line</w:t>
-      </w:r>
-      <w:proofErr w:type="spellEnd"/>
-      <w:r>
-        <w:rPr>
-          <w:rFonts w:ascii="Courier New" w:hAnsi="Courier New" w:cs="Courier New"/>
-        </w:rPr>
-        <w:t>[MAX_LINE_LENGTH];</w:t>
-      </w:r>
+      <w:r>
+        <w:rPr>
+          <w:rFonts w:ascii="Courier New" w:hAnsi="Courier New" w:cs="Courier New"/>
+        </w:rPr>
+        <w:t xml:space="preserve"> line[MAX_LINE_LENGTH];</w:t>
+      </w:r>
+    </w:p>
+    <w:p>
+      <w:pPr>
+        <w:jc w:val="both"/>
+        <w:rPr>
+          <w:rFonts w:ascii="Courier New" w:hAnsi="Courier New" w:cs="Courier New"/>
+        </w:rPr>
+      </w:pPr>
+      <w:r>
+        <w:rPr>
+          <w:rFonts w:ascii="Courier New" w:hAnsi="Courier New" w:cs="Courier New"/>
+        </w:rPr>
+        <w:t>    fgets(line, sizeof(line), fin);</w:t>
+      </w:r>
+    </w:p>
+    <w:p>
+      <w:pPr>
+        <w:jc w:val="both"/>
+        <w:rPr>
+          <w:rFonts w:ascii="Courier New" w:hAnsi="Courier New" w:cs="Courier New"/>
+        </w:rPr>
+      </w:pPr>
     </w:p>
     <w:p>
       <w:pPr>
@@ -15028,84 +12619,19 @@
         </w:rPr>
         <w:t xml:space="preserve">    </w:t>
       </w:r>
-      <w:proofErr w:type="spellStart"/>
-      <w:r>
-        <w:rPr>
-          <w:rFonts w:ascii="Courier New" w:hAnsi="Courier New" w:cs="Courier New"/>
-        </w:rPr>
-        <w:t>fgets</w:t>
-      </w:r>
-      <w:proofErr w:type="spellEnd"/>
-      <w:r>
-        <w:rPr>
-          <w:rFonts w:ascii="Courier New" w:hAnsi="Courier New" w:cs="Courier New"/>
-        </w:rPr>
-        <w:t>(</w:t>
-      </w:r>
-      <w:proofErr w:type="spellStart"/>
-      <w:r>
-        <w:rPr>
-          <w:rFonts w:ascii="Courier New" w:hAnsi="Courier New" w:cs="Courier New"/>
-        </w:rPr>
-        <w:t>line</w:t>
-      </w:r>
-      <w:proofErr w:type="spellEnd"/>
-      <w:r>
-        <w:rPr>
-          <w:rFonts w:ascii="Courier New" w:hAnsi="Courier New" w:cs="Courier New"/>
-        </w:rPr>
-        <w:t xml:space="preserve">, </w:t>
-      </w:r>
-      <w:proofErr w:type="spellStart"/>
-      <w:r>
-        <w:rPr>
-          <w:rFonts w:ascii="Courier New" w:hAnsi="Courier New" w:cs="Courier New"/>
-        </w:rPr>
-        <w:t>sizeof</w:t>
-      </w:r>
-      <w:proofErr w:type="spellEnd"/>
-      <w:r>
-        <w:rPr>
-          <w:rFonts w:ascii="Courier New" w:hAnsi="Courier New" w:cs="Courier New"/>
-        </w:rPr>
-        <w:t>(</w:t>
-      </w:r>
-      <w:proofErr w:type="spellStart"/>
-      <w:r>
-        <w:rPr>
-          <w:rFonts w:ascii="Courier New" w:hAnsi="Courier New" w:cs="Courier New"/>
-        </w:rPr>
-        <w:t>line</w:t>
-      </w:r>
-      <w:proofErr w:type="spellEnd"/>
-      <w:r>
-        <w:rPr>
-          <w:rFonts w:ascii="Courier New" w:hAnsi="Courier New" w:cs="Courier New"/>
-        </w:rPr>
-        <w:t xml:space="preserve">), </w:t>
-      </w:r>
-      <w:proofErr w:type="spellStart"/>
-      <w:r>
-        <w:rPr>
-          <w:rFonts w:ascii="Courier New" w:hAnsi="Courier New" w:cs="Courier New"/>
-        </w:rPr>
-        <w:t>fin</w:t>
-      </w:r>
-      <w:proofErr w:type="spellEnd"/>
-      <w:r>
-        <w:rPr>
-          <w:rFonts w:ascii="Courier New" w:hAnsi="Courier New" w:cs="Courier New"/>
-        </w:rPr>
-        <w:t>);</w:t>
-      </w:r>
-    </w:p>
-    <w:p>
-      <w:pPr>
-        <w:jc w:val="both"/>
-        <w:rPr>
-          <w:rFonts w:ascii="Courier New" w:hAnsi="Courier New" w:cs="Courier New"/>
-        </w:rPr>
-      </w:pPr>
+      <w:r>
+        <w:rPr>
+          <w:rFonts w:ascii="Courier New" w:hAnsi="Courier New" w:cs="Courier New"/>
+          <w:u w:val="single"/>
+        </w:rPr>
+        <w:t>InputData</w:t>
+      </w:r>
+      <w:r>
+        <w:rPr>
+          <w:rFonts w:ascii="Courier New" w:hAnsi="Courier New" w:cs="Courier New"/>
+        </w:rPr>
+        <w:t xml:space="preserve"> data[NUM_VARIANTS];</w:t>
+      </w:r>
     </w:p>
     <w:p>
       <w:pPr>
@@ -15120,50 +12646,6 @@
         </w:rPr>
         <w:t xml:space="preserve">    </w:t>
       </w:r>
-      <w:proofErr w:type="spellStart"/>
-      <w:r>
-        <w:rPr>
-          <w:rFonts w:ascii="Courier New" w:hAnsi="Courier New" w:cs="Courier New"/>
-          <w:u w:val="single"/>
-        </w:rPr>
-        <w:t>InputData</w:t>
-      </w:r>
-      <w:proofErr w:type="spellEnd"/>
-      <w:r>
-        <w:rPr>
-          <w:rFonts w:ascii="Courier New" w:hAnsi="Courier New" w:cs="Courier New"/>
-        </w:rPr>
-        <w:t xml:space="preserve"> </w:t>
-      </w:r>
-      <w:proofErr w:type="spellStart"/>
-      <w:r>
-        <w:rPr>
-          <w:rFonts w:ascii="Courier New" w:hAnsi="Courier New" w:cs="Courier New"/>
-        </w:rPr>
-        <w:t>data</w:t>
-      </w:r>
-      <w:proofErr w:type="spellEnd"/>
-      <w:r>
-        <w:rPr>
-          <w:rFonts w:ascii="Courier New" w:hAnsi="Courier New" w:cs="Courier New"/>
-        </w:rPr>
-        <w:t>[NUM_VARIANTS];</w:t>
-      </w:r>
-    </w:p>
-    <w:p>
-      <w:pPr>
-        <w:jc w:val="both"/>
-        <w:rPr>
-          <w:rFonts w:ascii="Courier New" w:hAnsi="Courier New" w:cs="Courier New"/>
-        </w:rPr>
-      </w:pPr>
-      <w:r>
-        <w:rPr>
-          <w:rFonts w:ascii="Courier New" w:hAnsi="Courier New" w:cs="Courier New"/>
-        </w:rPr>
-        <w:t xml:space="preserve">    </w:t>
-      </w:r>
-      <w:proofErr w:type="spellStart"/>
       <w:r>
         <w:rPr>
           <w:rFonts w:ascii="Courier New" w:hAnsi="Courier New" w:cs="Courier New"/>
@@ -15172,26 +12654,251 @@
         </w:rPr>
         <w:t>int</w:t>
       </w:r>
-      <w:proofErr w:type="spellEnd"/>
-      <w:r>
-        <w:rPr>
-          <w:rFonts w:ascii="Courier New" w:hAnsi="Courier New" w:cs="Courier New"/>
-        </w:rPr>
-        <w:t xml:space="preserve"> </w:t>
-      </w:r>
-      <w:proofErr w:type="spellStart"/>
-      <w:r>
-        <w:rPr>
-          <w:rFonts w:ascii="Courier New" w:hAnsi="Courier New" w:cs="Courier New"/>
-        </w:rPr>
-        <w:t>count</w:t>
-      </w:r>
-      <w:proofErr w:type="spellEnd"/>
-      <w:r>
-        <w:rPr>
-          <w:rFonts w:ascii="Courier New" w:hAnsi="Courier New" w:cs="Courier New"/>
-        </w:rPr>
-        <w:t xml:space="preserve"> = 0;</w:t>
+      <w:r>
+        <w:rPr>
+          <w:rFonts w:ascii="Courier New" w:hAnsi="Courier New" w:cs="Courier New"/>
+        </w:rPr>
+        <w:t xml:space="preserve"> count = 0;</w:t>
+      </w:r>
+    </w:p>
+    <w:p>
+      <w:pPr>
+        <w:jc w:val="both"/>
+        <w:rPr>
+          <w:rFonts w:ascii="Courier New" w:hAnsi="Courier New" w:cs="Courier New"/>
+        </w:rPr>
+      </w:pPr>
+    </w:p>
+    <w:p>
+      <w:pPr>
+        <w:jc w:val="both"/>
+        <w:rPr>
+          <w:rFonts w:ascii="Courier New" w:hAnsi="Courier New" w:cs="Courier New"/>
+        </w:rPr>
+      </w:pPr>
+      <w:r>
+        <w:rPr>
+          <w:rFonts w:ascii="Courier New" w:hAnsi="Courier New" w:cs="Courier New"/>
+        </w:rPr>
+        <w:t>    while (count &lt; NUM_VARIANTS &amp;&amp;</w:t>
+      </w:r>
+    </w:p>
+    <w:p>
+      <w:pPr>
+        <w:jc w:val="both"/>
+        <w:rPr>
+          <w:rFonts w:ascii="Courier New" w:hAnsi="Courier New" w:cs="Courier New"/>
+        </w:rPr>
+      </w:pPr>
+      <w:r>
+        <w:rPr>
+          <w:rFonts w:ascii="Courier New" w:hAnsi="Courier New" w:cs="Courier New"/>
+        </w:rPr>
+        <w:t>           fscanf(fin, "%lf %lf %lf %lf %lf %lf %lf",</w:t>
+      </w:r>
+    </w:p>
+    <w:p>
+      <w:pPr>
+        <w:jc w:val="both"/>
+        <w:rPr>
+          <w:rFonts w:ascii="Courier New" w:hAnsi="Courier New" w:cs="Courier New"/>
+        </w:rPr>
+      </w:pPr>
+      <w:r>
+        <w:rPr>
+          <w:rFonts w:ascii="Courier New" w:hAnsi="Courier New" w:cs="Courier New"/>
+        </w:rPr>
+        <w:t>                  &amp;data[count].T,</w:t>
+      </w:r>
+    </w:p>
+    <w:p>
+      <w:pPr>
+        <w:jc w:val="both"/>
+        <w:rPr>
+          <w:rFonts w:ascii="Courier New" w:hAnsi="Courier New" w:cs="Courier New"/>
+        </w:rPr>
+      </w:pPr>
+      <w:r>
+        <w:rPr>
+          <w:rFonts w:ascii="Courier New" w:hAnsi="Courier New" w:cs="Courier New"/>
+        </w:rPr>
+        <w:t>                  &amp;data[count].dt,</w:t>
+      </w:r>
+    </w:p>
+    <w:p>
+      <w:pPr>
+        <w:jc w:val="both"/>
+        <w:rPr>
+          <w:rFonts w:ascii="Courier New" w:hAnsi="Courier New" w:cs="Courier New"/>
+        </w:rPr>
+      </w:pPr>
+      <w:r>
+        <w:rPr>
+          <w:rFonts w:ascii="Courier New" w:hAnsi="Courier New" w:cs="Courier New"/>
+        </w:rPr>
+        <w:t>                  &amp;data[count].k0,</w:t>
+      </w:r>
+    </w:p>
+    <w:p>
+      <w:pPr>
+        <w:jc w:val="both"/>
+        <w:rPr>
+          <w:rFonts w:ascii="Courier New" w:hAnsi="Courier New" w:cs="Courier New"/>
+        </w:rPr>
+      </w:pPr>
+      <w:r>
+        <w:rPr>
+          <w:rFonts w:ascii="Courier New" w:hAnsi="Courier New" w:cs="Courier New"/>
+        </w:rPr>
+        <w:t>                  &amp;data[count].y,</w:t>
+      </w:r>
+    </w:p>
+    <w:p>
+      <w:pPr>
+        <w:jc w:val="both"/>
+        <w:rPr>
+          <w:rFonts w:ascii="Courier New" w:hAnsi="Courier New" w:cs="Courier New"/>
+        </w:rPr>
+      </w:pPr>
+      <w:r>
+        <w:rPr>
+          <w:rFonts w:ascii="Courier New" w:hAnsi="Courier New" w:cs="Courier New"/>
+        </w:rPr>
+        <w:t>                  &amp;data[count].e0,</w:t>
+      </w:r>
+    </w:p>
+    <w:p>
+      <w:pPr>
+        <w:jc w:val="both"/>
+        <w:rPr>
+          <w:rFonts w:ascii="Courier New" w:hAnsi="Courier New" w:cs="Courier New"/>
+        </w:rPr>
+      </w:pPr>
+      <w:r>
+        <w:rPr>
+          <w:rFonts w:ascii="Courier New" w:hAnsi="Courier New" w:cs="Courier New"/>
+        </w:rPr>
+        <w:t>                  &amp;data[count].r,</w:t>
+      </w:r>
+    </w:p>
+    <w:p>
+      <w:pPr>
+        <w:jc w:val="both"/>
+        <w:rPr>
+          <w:rFonts w:ascii="Courier New" w:hAnsi="Courier New" w:cs="Courier New"/>
+        </w:rPr>
+      </w:pPr>
+      <w:r>
+        <w:rPr>
+          <w:rFonts w:ascii="Courier New" w:hAnsi="Courier New" w:cs="Courier New"/>
+        </w:rPr>
+        <w:t>                  &amp;data[count].v) == 7) {</w:t>
+      </w:r>
+    </w:p>
+    <w:p>
+      <w:pPr>
+        <w:jc w:val="both"/>
+        <w:rPr>
+          <w:rFonts w:ascii="Courier New" w:hAnsi="Courier New" w:cs="Courier New"/>
+        </w:rPr>
+      </w:pPr>
+      <w:r>
+        <w:rPr>
+          <w:rFonts w:ascii="Courier New" w:hAnsi="Courier New" w:cs="Courier New"/>
+        </w:rPr>
+        <w:t>        count++;</w:t>
+      </w:r>
+    </w:p>
+    <w:p>
+      <w:pPr>
+        <w:jc w:val="both"/>
+        <w:rPr>
+          <w:rFonts w:ascii="Courier New" w:hAnsi="Courier New" w:cs="Courier New"/>
+        </w:rPr>
+      </w:pPr>
+      <w:r>
+        <w:rPr>
+          <w:rFonts w:ascii="Courier New" w:hAnsi="Courier New" w:cs="Courier New"/>
+        </w:rPr>
+        <w:t>    }</w:t>
+      </w:r>
+    </w:p>
+    <w:p>
+      <w:pPr>
+        <w:jc w:val="both"/>
+        <w:rPr>
+          <w:rFonts w:ascii="Courier New" w:hAnsi="Courier New" w:cs="Courier New"/>
+        </w:rPr>
+      </w:pPr>
+      <w:r>
+        <w:rPr>
+          <w:rFonts w:ascii="Courier New" w:hAnsi="Courier New" w:cs="Courier New"/>
+        </w:rPr>
+        <w:t>    fclose(fin);</w:t>
+      </w:r>
+    </w:p>
+    <w:p>
+      <w:pPr>
+        <w:jc w:val="both"/>
+        <w:rPr>
+          <w:rFonts w:ascii="Courier New" w:hAnsi="Courier New" w:cs="Courier New"/>
+        </w:rPr>
+      </w:pPr>
+    </w:p>
+    <w:p>
+      <w:pPr>
+        <w:jc w:val="both"/>
+        <w:rPr>
+          <w:rFonts w:ascii="Courier New" w:hAnsi="Courier New" w:cs="Courier New"/>
+        </w:rPr>
+      </w:pPr>
+      <w:r>
+        <w:rPr>
+          <w:rFonts w:ascii="Courier New" w:hAnsi="Courier New" w:cs="Courier New"/>
+        </w:rPr>
+        <w:t>    if (count != NUM_VARIANTS) {</w:t>
+      </w:r>
+    </w:p>
+    <w:p>
+      <w:pPr>
+        <w:jc w:val="both"/>
+        <w:rPr>
+          <w:rFonts w:ascii="Courier New" w:hAnsi="Courier New" w:cs="Courier New"/>
+        </w:rPr>
+      </w:pPr>
+      <w:r>
+        <w:rPr>
+          <w:rFonts w:ascii="Courier New" w:hAnsi="Courier New" w:cs="Courier New"/>
+        </w:rPr>
+        <w:t>        fprintf(stderr, "Error: exactly %d variants are required.\n", NUM_VARIANTS);</w:t>
+      </w:r>
+    </w:p>
+    <w:p>
+      <w:pPr>
+        <w:jc w:val="both"/>
+        <w:rPr>
+          <w:rFonts w:ascii="Courier New" w:hAnsi="Courier New" w:cs="Courier New"/>
+        </w:rPr>
+      </w:pPr>
+      <w:r>
+        <w:rPr>
+          <w:rFonts w:ascii="Courier New" w:hAnsi="Courier New" w:cs="Courier New"/>
+        </w:rPr>
+        <w:t>        return 1;</w:t>
+      </w:r>
+    </w:p>
+    <w:p>
+      <w:pPr>
+        <w:jc w:val="both"/>
+        <w:rPr>
+          <w:rFonts w:ascii="Courier New" w:hAnsi="Courier New" w:cs="Courier New"/>
+        </w:rPr>
+      </w:pPr>
+      <w:r>
+        <w:rPr>
+          <w:rFonts w:ascii="Courier New" w:hAnsi="Courier New" w:cs="Courier New"/>
+        </w:rPr>
+        <w:t>    }</w:t>
       </w:r>
     </w:p>
     <w:p>
@@ -15215,467 +12922,60 @@
         </w:rPr>
         <w:t xml:space="preserve">    </w:t>
       </w:r>
-      <w:proofErr w:type="spellStart"/>
-      <w:r>
-        <w:rPr>
-          <w:rFonts w:ascii="Courier New" w:hAnsi="Courier New" w:cs="Courier New"/>
-        </w:rPr>
-        <w:t>while</w:t>
-      </w:r>
-      <w:proofErr w:type="spellEnd"/>
-      <w:r>
-        <w:rPr>
-          <w:rFonts w:ascii="Courier New" w:hAnsi="Courier New" w:cs="Courier New"/>
-        </w:rPr>
-        <w:t xml:space="preserve"> (</w:t>
-      </w:r>
-      <w:proofErr w:type="spellStart"/>
-      <w:r>
-        <w:rPr>
-          <w:rFonts w:ascii="Courier New" w:hAnsi="Courier New" w:cs="Courier New"/>
-        </w:rPr>
-        <w:t>count</w:t>
-      </w:r>
-      <w:proofErr w:type="spellEnd"/>
-      <w:r>
-        <w:rPr>
-          <w:rFonts w:ascii="Courier New" w:hAnsi="Courier New" w:cs="Courier New"/>
-        </w:rPr>
-        <w:t xml:space="preserve"> &lt; NUM_VARIANTS &amp;&amp;</w:t>
-      </w:r>
-    </w:p>
-    <w:p>
-      <w:pPr>
-        <w:jc w:val="both"/>
-        <w:rPr>
-          <w:rFonts w:ascii="Courier New" w:hAnsi="Courier New" w:cs="Courier New"/>
-        </w:rPr>
-      </w:pPr>
-      <w:r>
-        <w:rPr>
-          <w:rFonts w:ascii="Courier New" w:hAnsi="Courier New" w:cs="Courier New"/>
-        </w:rPr>
-        <w:t>           </w:t>
-      </w:r>
-      <w:proofErr w:type="spellStart"/>
-      <w:r>
-        <w:rPr>
-          <w:rFonts w:ascii="Courier New" w:hAnsi="Courier New" w:cs="Courier New"/>
-        </w:rPr>
-        <w:t>fscanf</w:t>
-      </w:r>
-      <w:proofErr w:type="spellEnd"/>
-      <w:r>
-        <w:rPr>
-          <w:rFonts w:ascii="Courier New" w:hAnsi="Courier New" w:cs="Courier New"/>
-        </w:rPr>
-        <w:t>(</w:t>
-      </w:r>
-      <w:proofErr w:type="spellStart"/>
-      <w:r>
-        <w:rPr>
-          <w:rFonts w:ascii="Courier New" w:hAnsi="Courier New" w:cs="Courier New"/>
-        </w:rPr>
-        <w:t>fin</w:t>
-      </w:r>
-      <w:proofErr w:type="spellEnd"/>
-      <w:r>
-        <w:rPr>
-          <w:rFonts w:ascii="Courier New" w:hAnsi="Courier New" w:cs="Courier New"/>
-        </w:rPr>
-        <w:t>, "%</w:t>
-      </w:r>
-      <w:proofErr w:type="spellStart"/>
-      <w:r>
-        <w:rPr>
-          <w:rFonts w:ascii="Courier New" w:hAnsi="Courier New" w:cs="Courier New"/>
-        </w:rPr>
-        <w:t>lf</w:t>
-      </w:r>
-      <w:proofErr w:type="spellEnd"/>
-      <w:r>
-        <w:rPr>
-          <w:rFonts w:ascii="Courier New" w:hAnsi="Courier New" w:cs="Courier New"/>
-        </w:rPr>
-        <w:t xml:space="preserve"> %</w:t>
-      </w:r>
-      <w:proofErr w:type="spellStart"/>
-      <w:r>
-        <w:rPr>
-          <w:rFonts w:ascii="Courier New" w:hAnsi="Courier New" w:cs="Courier New"/>
-        </w:rPr>
-        <w:t>lf</w:t>
-      </w:r>
-      <w:proofErr w:type="spellEnd"/>
-      <w:r>
-        <w:rPr>
-          <w:rFonts w:ascii="Courier New" w:hAnsi="Courier New" w:cs="Courier New"/>
-        </w:rPr>
-        <w:t xml:space="preserve"> %</w:t>
-      </w:r>
-      <w:proofErr w:type="spellStart"/>
-      <w:r>
-        <w:rPr>
-          <w:rFonts w:ascii="Courier New" w:hAnsi="Courier New" w:cs="Courier New"/>
-        </w:rPr>
-        <w:t>lf</w:t>
-      </w:r>
-      <w:proofErr w:type="spellEnd"/>
-      <w:r>
-        <w:rPr>
-          <w:rFonts w:ascii="Courier New" w:hAnsi="Courier New" w:cs="Courier New"/>
-        </w:rPr>
-        <w:t xml:space="preserve"> %</w:t>
-      </w:r>
-      <w:proofErr w:type="spellStart"/>
-      <w:r>
-        <w:rPr>
-          <w:rFonts w:ascii="Courier New" w:hAnsi="Courier New" w:cs="Courier New"/>
-        </w:rPr>
-        <w:t>lf</w:t>
-      </w:r>
-      <w:proofErr w:type="spellEnd"/>
-      <w:r>
-        <w:rPr>
-          <w:rFonts w:ascii="Courier New" w:hAnsi="Courier New" w:cs="Courier New"/>
-        </w:rPr>
-        <w:t xml:space="preserve"> %lf %lf %lf",</w:t>
-      </w:r>
-    </w:p>
-    <w:p>
-      <w:pPr>
-        <w:jc w:val="both"/>
-        <w:rPr>
-          <w:rFonts w:ascii="Courier New" w:hAnsi="Courier New" w:cs="Courier New"/>
-        </w:rPr>
-      </w:pPr>
-      <w:r>
-        <w:rPr>
-          <w:rFonts w:ascii="Courier New" w:hAnsi="Courier New" w:cs="Courier New"/>
-        </w:rPr>
-        <w:t>                  &amp;</w:t>
-      </w:r>
-      <w:proofErr w:type="spellStart"/>
-      <w:r>
-        <w:rPr>
-          <w:rFonts w:ascii="Courier New" w:hAnsi="Courier New" w:cs="Courier New"/>
-        </w:rPr>
-        <w:t>data</w:t>
-      </w:r>
-      <w:proofErr w:type="spellEnd"/>
-      <w:r>
-        <w:rPr>
-          <w:rFonts w:ascii="Courier New" w:hAnsi="Courier New" w:cs="Courier New"/>
-        </w:rPr>
-        <w:t>[</w:t>
-      </w:r>
-      <w:proofErr w:type="spellStart"/>
-      <w:r>
-        <w:rPr>
-          <w:rFonts w:ascii="Courier New" w:hAnsi="Courier New" w:cs="Courier New"/>
-        </w:rPr>
-        <w:t>count</w:t>
-      </w:r>
-      <w:proofErr w:type="spellEnd"/>
-      <w:r>
-        <w:rPr>
-          <w:rFonts w:ascii="Courier New" w:hAnsi="Courier New" w:cs="Courier New"/>
-        </w:rPr>
-        <w:t>].T,</w:t>
-      </w:r>
-    </w:p>
-    <w:p>
-      <w:pPr>
-        <w:jc w:val="both"/>
-        <w:rPr>
-          <w:rFonts w:ascii="Courier New" w:hAnsi="Courier New" w:cs="Courier New"/>
-        </w:rPr>
-      </w:pPr>
-      <w:r>
-        <w:rPr>
-          <w:rFonts w:ascii="Courier New" w:hAnsi="Courier New" w:cs="Courier New"/>
-        </w:rPr>
-        <w:t>                  &amp;</w:t>
-      </w:r>
-      <w:proofErr w:type="spellStart"/>
-      <w:r>
-        <w:rPr>
-          <w:rFonts w:ascii="Courier New" w:hAnsi="Courier New" w:cs="Courier New"/>
-        </w:rPr>
-        <w:t>data</w:t>
-      </w:r>
-      <w:proofErr w:type="spellEnd"/>
-      <w:r>
-        <w:rPr>
-          <w:rFonts w:ascii="Courier New" w:hAnsi="Courier New" w:cs="Courier New"/>
-        </w:rPr>
-        <w:t>[</w:t>
-      </w:r>
-      <w:proofErr w:type="spellStart"/>
-      <w:r>
-        <w:rPr>
-          <w:rFonts w:ascii="Courier New" w:hAnsi="Courier New" w:cs="Courier New"/>
-        </w:rPr>
-        <w:t>count</w:t>
-      </w:r>
-      <w:proofErr w:type="spellEnd"/>
-      <w:r>
-        <w:rPr>
-          <w:rFonts w:ascii="Courier New" w:hAnsi="Courier New" w:cs="Courier New"/>
-        </w:rPr>
-        <w:t>].</w:t>
-      </w:r>
-      <w:proofErr w:type="spellStart"/>
-      <w:r>
-        <w:rPr>
-          <w:rFonts w:ascii="Courier New" w:hAnsi="Courier New" w:cs="Courier New"/>
-        </w:rPr>
-        <w:t>dt</w:t>
-      </w:r>
-      <w:proofErr w:type="spellEnd"/>
-      <w:r>
-        <w:rPr>
-          <w:rFonts w:ascii="Courier New" w:hAnsi="Courier New" w:cs="Courier New"/>
-        </w:rPr>
-        <w:t>,</w:t>
-      </w:r>
-    </w:p>
-    <w:p>
-      <w:pPr>
-        <w:jc w:val="both"/>
-        <w:rPr>
-          <w:rFonts w:ascii="Courier New" w:hAnsi="Courier New" w:cs="Courier New"/>
-        </w:rPr>
-      </w:pPr>
-      <w:r>
-        <w:rPr>
-          <w:rFonts w:ascii="Courier New" w:hAnsi="Courier New" w:cs="Courier New"/>
-        </w:rPr>
-        <w:t>                  &amp;</w:t>
-      </w:r>
-      <w:proofErr w:type="spellStart"/>
-      <w:r>
-        <w:rPr>
-          <w:rFonts w:ascii="Courier New" w:hAnsi="Courier New" w:cs="Courier New"/>
-        </w:rPr>
-        <w:t>data</w:t>
-      </w:r>
-      <w:proofErr w:type="spellEnd"/>
-      <w:r>
-        <w:rPr>
-          <w:rFonts w:ascii="Courier New" w:hAnsi="Courier New" w:cs="Courier New"/>
-        </w:rPr>
-        <w:t>[</w:t>
-      </w:r>
-      <w:proofErr w:type="spellStart"/>
-      <w:r>
-        <w:rPr>
-          <w:rFonts w:ascii="Courier New" w:hAnsi="Courier New" w:cs="Courier New"/>
-        </w:rPr>
-        <w:t>count</w:t>
-      </w:r>
-      <w:proofErr w:type="spellEnd"/>
-      <w:r>
-        <w:rPr>
-          <w:rFonts w:ascii="Courier New" w:hAnsi="Courier New" w:cs="Courier New"/>
-        </w:rPr>
-        <w:t>].k0,</w:t>
-      </w:r>
-    </w:p>
-    <w:p>
-      <w:pPr>
-        <w:jc w:val="both"/>
-        <w:rPr>
-          <w:rFonts w:ascii="Courier New" w:hAnsi="Courier New" w:cs="Courier New"/>
-        </w:rPr>
-      </w:pPr>
-      <w:r>
-        <w:rPr>
-          <w:rFonts w:ascii="Courier New" w:hAnsi="Courier New" w:cs="Courier New"/>
-        </w:rPr>
-        <w:t>                  &amp;</w:t>
-      </w:r>
-      <w:proofErr w:type="spellStart"/>
-      <w:r>
-        <w:rPr>
-          <w:rFonts w:ascii="Courier New" w:hAnsi="Courier New" w:cs="Courier New"/>
-        </w:rPr>
-        <w:t>data</w:t>
-      </w:r>
-      <w:proofErr w:type="spellEnd"/>
-      <w:r>
-        <w:rPr>
-          <w:rFonts w:ascii="Courier New" w:hAnsi="Courier New" w:cs="Courier New"/>
-        </w:rPr>
-        <w:t>[</w:t>
-      </w:r>
-      <w:proofErr w:type="spellStart"/>
-      <w:r>
-        <w:rPr>
-          <w:rFonts w:ascii="Courier New" w:hAnsi="Courier New" w:cs="Courier New"/>
-        </w:rPr>
-        <w:t>count</w:t>
-      </w:r>
-      <w:proofErr w:type="spellEnd"/>
-      <w:r>
-        <w:rPr>
-          <w:rFonts w:ascii="Courier New" w:hAnsi="Courier New" w:cs="Courier New"/>
-        </w:rPr>
-        <w:t>].y,</w:t>
-      </w:r>
-    </w:p>
-    <w:p>
-      <w:pPr>
-        <w:jc w:val="both"/>
-        <w:rPr>
-          <w:rFonts w:ascii="Courier New" w:hAnsi="Courier New" w:cs="Courier New"/>
-        </w:rPr>
-      </w:pPr>
-      <w:r>
-        <w:rPr>
-          <w:rFonts w:ascii="Courier New" w:hAnsi="Courier New" w:cs="Courier New"/>
-        </w:rPr>
-        <w:t>                  &amp;</w:t>
-      </w:r>
-      <w:proofErr w:type="spellStart"/>
-      <w:r>
-        <w:rPr>
-          <w:rFonts w:ascii="Courier New" w:hAnsi="Courier New" w:cs="Courier New"/>
-        </w:rPr>
-        <w:t>data</w:t>
-      </w:r>
-      <w:proofErr w:type="spellEnd"/>
-      <w:r>
-        <w:rPr>
-          <w:rFonts w:ascii="Courier New" w:hAnsi="Courier New" w:cs="Courier New"/>
-        </w:rPr>
-        <w:t>[</w:t>
-      </w:r>
-      <w:proofErr w:type="spellStart"/>
-      <w:r>
-        <w:rPr>
-          <w:rFonts w:ascii="Courier New" w:hAnsi="Courier New" w:cs="Courier New"/>
-        </w:rPr>
-        <w:t>count</w:t>
-      </w:r>
-      <w:proofErr w:type="spellEnd"/>
-      <w:r>
-        <w:rPr>
-          <w:rFonts w:ascii="Courier New" w:hAnsi="Courier New" w:cs="Courier New"/>
-        </w:rPr>
-        <w:t>].e0,</w:t>
-      </w:r>
-    </w:p>
-    <w:p>
-      <w:pPr>
-        <w:jc w:val="both"/>
-        <w:rPr>
-          <w:rFonts w:ascii="Courier New" w:hAnsi="Courier New" w:cs="Courier New"/>
-        </w:rPr>
-      </w:pPr>
-      <w:r>
-        <w:rPr>
-          <w:rFonts w:ascii="Courier New" w:hAnsi="Courier New" w:cs="Courier New"/>
-        </w:rPr>
-        <w:t>                  &amp;</w:t>
-      </w:r>
-      <w:proofErr w:type="spellStart"/>
-      <w:r>
-        <w:rPr>
-          <w:rFonts w:ascii="Courier New" w:hAnsi="Courier New" w:cs="Courier New"/>
-        </w:rPr>
-        <w:t>data</w:t>
-      </w:r>
-      <w:proofErr w:type="spellEnd"/>
-      <w:r>
-        <w:rPr>
-          <w:rFonts w:ascii="Courier New" w:hAnsi="Courier New" w:cs="Courier New"/>
-        </w:rPr>
-        <w:t>[</w:t>
-      </w:r>
-      <w:proofErr w:type="spellStart"/>
-      <w:r>
-        <w:rPr>
-          <w:rFonts w:ascii="Courier New" w:hAnsi="Courier New" w:cs="Courier New"/>
-        </w:rPr>
-        <w:t>count</w:t>
-      </w:r>
-      <w:proofErr w:type="spellEnd"/>
-      <w:r>
-        <w:rPr>
-          <w:rFonts w:ascii="Courier New" w:hAnsi="Courier New" w:cs="Courier New"/>
-        </w:rPr>
-        <w:t>].r,</w:t>
-      </w:r>
-    </w:p>
-    <w:p>
-      <w:pPr>
-        <w:jc w:val="both"/>
-        <w:rPr>
-          <w:rFonts w:ascii="Courier New" w:hAnsi="Courier New" w:cs="Courier New"/>
-        </w:rPr>
-      </w:pPr>
-      <w:r>
-        <w:rPr>
-          <w:rFonts w:ascii="Courier New" w:hAnsi="Courier New" w:cs="Courier New"/>
-        </w:rPr>
-        <w:t>                  &amp;</w:t>
-      </w:r>
-      <w:proofErr w:type="spellStart"/>
-      <w:r>
-        <w:rPr>
-          <w:rFonts w:ascii="Courier New" w:hAnsi="Courier New" w:cs="Courier New"/>
-        </w:rPr>
-        <w:t>data</w:t>
-      </w:r>
-      <w:proofErr w:type="spellEnd"/>
-      <w:r>
-        <w:rPr>
-          <w:rFonts w:ascii="Courier New" w:hAnsi="Courier New" w:cs="Courier New"/>
-        </w:rPr>
-        <w:t>[</w:t>
-      </w:r>
-      <w:proofErr w:type="spellStart"/>
-      <w:r>
-        <w:rPr>
-          <w:rFonts w:ascii="Courier New" w:hAnsi="Courier New" w:cs="Courier New"/>
-        </w:rPr>
-        <w:t>count</w:t>
-      </w:r>
-      <w:proofErr w:type="spellEnd"/>
-      <w:r>
-        <w:rPr>
-          <w:rFonts w:ascii="Courier New" w:hAnsi="Courier New" w:cs="Courier New"/>
-        </w:rPr>
-        <w:t>].v) == 7) {</w:t>
-      </w:r>
-    </w:p>
-    <w:p>
-      <w:pPr>
-        <w:jc w:val="both"/>
-        <w:rPr>
-          <w:rFonts w:ascii="Courier New" w:hAnsi="Courier New" w:cs="Courier New"/>
-        </w:rPr>
-      </w:pPr>
-      <w:r>
-        <w:rPr>
-          <w:rFonts w:ascii="Courier New" w:hAnsi="Courier New" w:cs="Courier New"/>
-        </w:rPr>
-        <w:t xml:space="preserve">        </w:t>
-      </w:r>
-      <w:proofErr w:type="spellStart"/>
-      <w:r>
-        <w:rPr>
-          <w:rFonts w:ascii="Courier New" w:hAnsi="Courier New" w:cs="Courier New"/>
-        </w:rPr>
-        <w:t>count</w:t>
-      </w:r>
-      <w:proofErr w:type="spellEnd"/>
-      <w:r>
-        <w:rPr>
-          <w:rFonts w:ascii="Courier New" w:hAnsi="Courier New" w:cs="Courier New"/>
-        </w:rPr>
-        <w:t>++;</w:t>
+      <w:r>
+        <w:rPr>
+          <w:rFonts w:ascii="Courier New" w:hAnsi="Courier New" w:cs="Courier New"/>
+          <w:u w:val="single"/>
+        </w:rPr>
+        <w:t>FILE</w:t>
+      </w:r>
+      <w:r>
+        <w:rPr>
+          <w:rFonts w:ascii="Courier New" w:hAnsi="Courier New" w:cs="Courier New"/>
+        </w:rPr>
+        <w:t xml:space="preserve"> *fout = fopen("output.txt", "w");</w:t>
+      </w:r>
+    </w:p>
+    <w:p>
+      <w:pPr>
+        <w:jc w:val="both"/>
+        <w:rPr>
+          <w:rFonts w:ascii="Courier New" w:hAnsi="Courier New" w:cs="Courier New"/>
+        </w:rPr>
+      </w:pPr>
+      <w:r>
+        <w:rPr>
+          <w:rFonts w:ascii="Courier New" w:hAnsi="Courier New" w:cs="Courier New"/>
+        </w:rPr>
+        <w:t>    if (!fout) {</w:t>
+      </w:r>
+    </w:p>
+    <w:p>
+      <w:pPr>
+        <w:jc w:val="both"/>
+        <w:rPr>
+          <w:rFonts w:ascii="Courier New" w:hAnsi="Courier New" w:cs="Courier New"/>
+        </w:rPr>
+      </w:pPr>
+      <w:r>
+        <w:rPr>
+          <w:rFonts w:ascii="Courier New" w:hAnsi="Courier New" w:cs="Courier New"/>
+        </w:rPr>
+        <w:t>        perror("Failed to open output.txt");</w:t>
+      </w:r>
+    </w:p>
+    <w:p>
+      <w:pPr>
+        <w:jc w:val="both"/>
+        <w:rPr>
+          <w:rFonts w:ascii="Courier New" w:hAnsi="Courier New" w:cs="Courier New"/>
+        </w:rPr>
+      </w:pPr>
+      <w:r>
+        <w:rPr>
+          <w:rFonts w:ascii="Courier New" w:hAnsi="Courier New" w:cs="Courier New"/>
+        </w:rPr>
+        <w:t>        return 1;</w:t>
       </w:r>
     </w:p>
     <w:p>
@@ -15699,498 +12999,20 @@
           <w:rFonts w:ascii="Courier New" w:hAnsi="Courier New" w:cs="Courier New"/>
         </w:rPr>
       </w:pPr>
-      <w:r>
-        <w:rPr>
-          <w:rFonts w:ascii="Courier New" w:hAnsi="Courier New" w:cs="Courier New"/>
-        </w:rPr>
-        <w:t xml:space="preserve">    </w:t>
-      </w:r>
-      <w:proofErr w:type="spellStart"/>
-      <w:r>
-        <w:rPr>
-          <w:rFonts w:ascii="Courier New" w:hAnsi="Courier New" w:cs="Courier New"/>
-        </w:rPr>
-        <w:t>fclose</w:t>
-      </w:r>
-      <w:proofErr w:type="spellEnd"/>
-      <w:r>
-        <w:rPr>
-          <w:rFonts w:ascii="Courier New" w:hAnsi="Courier New" w:cs="Courier New"/>
-        </w:rPr>
-        <w:t>(</w:t>
-      </w:r>
-      <w:proofErr w:type="spellStart"/>
-      <w:r>
-        <w:rPr>
-          <w:rFonts w:ascii="Courier New" w:hAnsi="Courier New" w:cs="Courier New"/>
-        </w:rPr>
-        <w:t>fin</w:t>
-      </w:r>
-      <w:proofErr w:type="spellEnd"/>
-      <w:r>
-        <w:rPr>
-          <w:rFonts w:ascii="Courier New" w:hAnsi="Courier New" w:cs="Courier New"/>
-        </w:rPr>
-        <w:t>);</w:t>
-      </w:r>
-    </w:p>
-    <w:p>
-      <w:pPr>
-        <w:jc w:val="both"/>
-        <w:rPr>
-          <w:rFonts w:ascii="Courier New" w:hAnsi="Courier New" w:cs="Courier New"/>
-        </w:rPr>
-      </w:pPr>
-    </w:p>
-    <w:p>
-      <w:pPr>
-        <w:jc w:val="both"/>
-        <w:rPr>
-          <w:rFonts w:ascii="Courier New" w:hAnsi="Courier New" w:cs="Courier New"/>
-        </w:rPr>
-      </w:pPr>
-      <w:r>
-        <w:rPr>
-          <w:rFonts w:ascii="Courier New" w:hAnsi="Courier New" w:cs="Courier New"/>
-        </w:rPr>
-        <w:t xml:space="preserve">    </w:t>
-      </w:r>
-      <w:proofErr w:type="spellStart"/>
-      <w:r>
-        <w:rPr>
-          <w:rFonts w:ascii="Courier New" w:hAnsi="Courier New" w:cs="Courier New"/>
-        </w:rPr>
-        <w:t>if</w:t>
-      </w:r>
-      <w:proofErr w:type="spellEnd"/>
-      <w:r>
-        <w:rPr>
-          <w:rFonts w:ascii="Courier New" w:hAnsi="Courier New" w:cs="Courier New"/>
-        </w:rPr>
-        <w:t xml:space="preserve"> (</w:t>
-      </w:r>
-      <w:proofErr w:type="spellStart"/>
-      <w:r>
-        <w:rPr>
-          <w:rFonts w:ascii="Courier New" w:hAnsi="Courier New" w:cs="Courier New"/>
-        </w:rPr>
-        <w:t>count</w:t>
-      </w:r>
-      <w:proofErr w:type="spellEnd"/>
-      <w:r>
-        <w:rPr>
-          <w:rFonts w:ascii="Courier New" w:hAnsi="Courier New" w:cs="Courier New"/>
-        </w:rPr>
-        <w:t xml:space="preserve"> != NUM_VARIANTS) {</w:t>
-      </w:r>
-    </w:p>
-    <w:p>
-      <w:pPr>
-        <w:jc w:val="both"/>
-        <w:rPr>
-          <w:rFonts w:ascii="Courier New" w:hAnsi="Courier New" w:cs="Courier New"/>
-        </w:rPr>
-      </w:pPr>
-      <w:r>
-        <w:rPr>
-          <w:rFonts w:ascii="Courier New" w:hAnsi="Courier New" w:cs="Courier New"/>
-        </w:rPr>
-        <w:t xml:space="preserve">        </w:t>
-      </w:r>
-      <w:proofErr w:type="spellStart"/>
-      <w:r>
-        <w:rPr>
-          <w:rFonts w:ascii="Courier New" w:hAnsi="Courier New" w:cs="Courier New"/>
-        </w:rPr>
-        <w:t>fprintf</w:t>
-      </w:r>
-      <w:proofErr w:type="spellEnd"/>
-      <w:r>
-        <w:rPr>
-          <w:rFonts w:ascii="Courier New" w:hAnsi="Courier New" w:cs="Courier New"/>
-        </w:rPr>
-        <w:t>(</w:t>
-      </w:r>
-      <w:proofErr w:type="spellStart"/>
-      <w:r>
-        <w:rPr>
-          <w:rFonts w:ascii="Courier New" w:hAnsi="Courier New" w:cs="Courier New"/>
-        </w:rPr>
-        <w:t>stderr</w:t>
-      </w:r>
-      <w:proofErr w:type="spellEnd"/>
-      <w:r>
-        <w:rPr>
-          <w:rFonts w:ascii="Courier New" w:hAnsi="Courier New" w:cs="Courier New"/>
-        </w:rPr>
-        <w:t>, "</w:t>
-      </w:r>
-      <w:proofErr w:type="spellStart"/>
-      <w:r>
-        <w:rPr>
-          <w:rFonts w:ascii="Courier New" w:hAnsi="Courier New" w:cs="Courier New"/>
-        </w:rPr>
-        <w:t>Error</w:t>
-      </w:r>
-      <w:proofErr w:type="spellEnd"/>
-      <w:r>
-        <w:rPr>
-          <w:rFonts w:ascii="Courier New" w:hAnsi="Courier New" w:cs="Courier New"/>
-        </w:rPr>
-        <w:t xml:space="preserve">: </w:t>
-      </w:r>
-      <w:proofErr w:type="spellStart"/>
-      <w:r>
-        <w:rPr>
-          <w:rFonts w:ascii="Courier New" w:hAnsi="Courier New" w:cs="Courier New"/>
-        </w:rPr>
-        <w:t>exactly</w:t>
-      </w:r>
-      <w:proofErr w:type="spellEnd"/>
-      <w:r>
-        <w:rPr>
-          <w:rFonts w:ascii="Courier New" w:hAnsi="Courier New" w:cs="Courier New"/>
-        </w:rPr>
-        <w:t xml:space="preserve"> %d </w:t>
-      </w:r>
-      <w:proofErr w:type="spellStart"/>
-      <w:r>
-        <w:rPr>
-          <w:rFonts w:ascii="Courier New" w:hAnsi="Courier New" w:cs="Courier New"/>
-        </w:rPr>
-        <w:t>variants</w:t>
-      </w:r>
-      <w:proofErr w:type="spellEnd"/>
-      <w:r>
-        <w:rPr>
-          <w:rFonts w:ascii="Courier New" w:hAnsi="Courier New" w:cs="Courier New"/>
-        </w:rPr>
-        <w:t xml:space="preserve"> </w:t>
-      </w:r>
-      <w:proofErr w:type="spellStart"/>
-      <w:r>
-        <w:rPr>
-          <w:rFonts w:ascii="Courier New" w:hAnsi="Courier New" w:cs="Courier New"/>
-        </w:rPr>
-        <w:t>are</w:t>
-      </w:r>
-      <w:proofErr w:type="spellEnd"/>
-      <w:r>
-        <w:rPr>
-          <w:rFonts w:ascii="Courier New" w:hAnsi="Courier New" w:cs="Courier New"/>
-        </w:rPr>
-        <w:t xml:space="preserve"> </w:t>
-      </w:r>
-      <w:proofErr w:type="spellStart"/>
-      <w:r>
-        <w:rPr>
-          <w:rFonts w:ascii="Courier New" w:hAnsi="Courier New" w:cs="Courier New"/>
-        </w:rPr>
-        <w:t>required</w:t>
-      </w:r>
-      <w:proofErr w:type="spellEnd"/>
-      <w:r>
-        <w:rPr>
-          <w:rFonts w:ascii="Courier New" w:hAnsi="Courier New" w:cs="Courier New"/>
-        </w:rPr>
-        <w:t>.\n", NUM_VARIANTS);</w:t>
-      </w:r>
-    </w:p>
-    <w:p>
-      <w:pPr>
-        <w:jc w:val="both"/>
-        <w:rPr>
-          <w:rFonts w:ascii="Courier New" w:hAnsi="Courier New" w:cs="Courier New"/>
-        </w:rPr>
-      </w:pPr>
-      <w:r>
-        <w:rPr>
-          <w:rFonts w:ascii="Courier New" w:hAnsi="Courier New" w:cs="Courier New"/>
-        </w:rPr>
-        <w:t xml:space="preserve">        </w:t>
-      </w:r>
-      <w:proofErr w:type="spellStart"/>
-      <w:r>
-        <w:rPr>
-          <w:rFonts w:ascii="Courier New" w:hAnsi="Courier New" w:cs="Courier New"/>
-        </w:rPr>
-        <w:t>return</w:t>
-      </w:r>
-      <w:proofErr w:type="spellEnd"/>
-      <w:r>
-        <w:rPr>
-          <w:rFonts w:ascii="Courier New" w:hAnsi="Courier New" w:cs="Courier New"/>
-        </w:rPr>
-        <w:t xml:space="preserve"> 1;</w:t>
-      </w:r>
-    </w:p>
-    <w:p>
-      <w:pPr>
-        <w:jc w:val="both"/>
-        <w:rPr>
-          <w:rFonts w:ascii="Courier New" w:hAnsi="Courier New" w:cs="Courier New"/>
-        </w:rPr>
-      </w:pPr>
-      <w:r>
-        <w:rPr>
-          <w:rFonts w:ascii="Courier New" w:hAnsi="Courier New" w:cs="Courier New"/>
-        </w:rPr>
-        <w:t>    }</w:t>
-      </w:r>
-    </w:p>
-    <w:p>
-      <w:pPr>
-        <w:jc w:val="both"/>
-        <w:rPr>
-          <w:rFonts w:ascii="Courier New" w:hAnsi="Courier New" w:cs="Courier New"/>
-        </w:rPr>
-      </w:pPr>
-    </w:p>
-    <w:p>
-      <w:pPr>
-        <w:jc w:val="both"/>
-        <w:rPr>
-          <w:rFonts w:ascii="Courier New" w:hAnsi="Courier New" w:cs="Courier New"/>
-        </w:rPr>
-      </w:pPr>
-      <w:r>
-        <w:rPr>
-          <w:rFonts w:ascii="Courier New" w:hAnsi="Courier New" w:cs="Courier New"/>
-        </w:rPr>
-        <w:t xml:space="preserve">    </w:t>
-      </w:r>
-      <w:r>
-        <w:rPr>
-          <w:rFonts w:ascii="Courier New" w:hAnsi="Courier New" w:cs="Courier New"/>
-          <w:u w:val="single"/>
-        </w:rPr>
-        <w:t>FILE</w:t>
-      </w:r>
-      <w:r>
-        <w:rPr>
-          <w:rFonts w:ascii="Courier New" w:hAnsi="Courier New" w:cs="Courier New"/>
-        </w:rPr>
-        <w:t xml:space="preserve"> *</w:t>
-      </w:r>
-      <w:proofErr w:type="spellStart"/>
-      <w:r>
-        <w:rPr>
-          <w:rFonts w:ascii="Courier New" w:hAnsi="Courier New" w:cs="Courier New"/>
-        </w:rPr>
-        <w:t>fout</w:t>
-      </w:r>
-      <w:proofErr w:type="spellEnd"/>
-      <w:r>
-        <w:rPr>
-          <w:rFonts w:ascii="Courier New" w:hAnsi="Courier New" w:cs="Courier New"/>
-        </w:rPr>
-        <w:t xml:space="preserve"> = </w:t>
-      </w:r>
-      <w:proofErr w:type="spellStart"/>
-      <w:r>
-        <w:rPr>
-          <w:rFonts w:ascii="Courier New" w:hAnsi="Courier New" w:cs="Courier New"/>
-        </w:rPr>
-        <w:t>fopen</w:t>
-      </w:r>
-      <w:proofErr w:type="spellEnd"/>
-      <w:r>
-        <w:rPr>
-          <w:rFonts w:ascii="Courier New" w:hAnsi="Courier New" w:cs="Courier New"/>
-        </w:rPr>
-        <w:t>("output.txt", "w");</w:t>
-      </w:r>
-    </w:p>
-    <w:p>
-      <w:pPr>
-        <w:jc w:val="both"/>
-        <w:rPr>
-          <w:rFonts w:ascii="Courier New" w:hAnsi="Courier New" w:cs="Courier New"/>
-        </w:rPr>
-      </w:pPr>
-      <w:r>
-        <w:rPr>
-          <w:rFonts w:ascii="Courier New" w:hAnsi="Courier New" w:cs="Courier New"/>
-        </w:rPr>
-        <w:t xml:space="preserve">    </w:t>
-      </w:r>
-      <w:proofErr w:type="spellStart"/>
-      <w:r>
-        <w:rPr>
-          <w:rFonts w:ascii="Courier New" w:hAnsi="Courier New" w:cs="Courier New"/>
-        </w:rPr>
-        <w:t>if</w:t>
-      </w:r>
-      <w:proofErr w:type="spellEnd"/>
-      <w:r>
-        <w:rPr>
-          <w:rFonts w:ascii="Courier New" w:hAnsi="Courier New" w:cs="Courier New"/>
-        </w:rPr>
-        <w:t xml:space="preserve"> (!</w:t>
-      </w:r>
-      <w:proofErr w:type="spellStart"/>
-      <w:r>
-        <w:rPr>
-          <w:rFonts w:ascii="Courier New" w:hAnsi="Courier New" w:cs="Courier New"/>
-        </w:rPr>
-        <w:t>fout</w:t>
-      </w:r>
-      <w:proofErr w:type="spellEnd"/>
-      <w:r>
-        <w:rPr>
-          <w:rFonts w:ascii="Courier New" w:hAnsi="Courier New" w:cs="Courier New"/>
-        </w:rPr>
-        <w:t>) {</w:t>
-      </w:r>
-    </w:p>
-    <w:p>
-      <w:pPr>
-        <w:jc w:val="both"/>
-        <w:rPr>
-          <w:rFonts w:ascii="Courier New" w:hAnsi="Courier New" w:cs="Courier New"/>
-        </w:rPr>
-      </w:pPr>
-      <w:r>
-        <w:rPr>
-          <w:rFonts w:ascii="Courier New" w:hAnsi="Courier New" w:cs="Courier New"/>
-        </w:rPr>
-        <w:t xml:space="preserve">        </w:t>
-      </w:r>
-      <w:proofErr w:type="spellStart"/>
-      <w:r>
-        <w:rPr>
-          <w:rFonts w:ascii="Courier New" w:hAnsi="Courier New" w:cs="Courier New"/>
-        </w:rPr>
-        <w:t>perror</w:t>
-      </w:r>
-      <w:proofErr w:type="spellEnd"/>
-      <w:r>
-        <w:rPr>
-          <w:rFonts w:ascii="Courier New" w:hAnsi="Courier New" w:cs="Courier New"/>
-        </w:rPr>
-        <w:t>("</w:t>
-      </w:r>
-      <w:proofErr w:type="spellStart"/>
-      <w:r>
-        <w:rPr>
-          <w:rFonts w:ascii="Courier New" w:hAnsi="Courier New" w:cs="Courier New"/>
-        </w:rPr>
-        <w:t>Failed</w:t>
-      </w:r>
-      <w:proofErr w:type="spellEnd"/>
-      <w:r>
-        <w:rPr>
-          <w:rFonts w:ascii="Courier New" w:hAnsi="Courier New" w:cs="Courier New"/>
-        </w:rPr>
-        <w:t xml:space="preserve"> </w:t>
-      </w:r>
-      <w:proofErr w:type="spellStart"/>
-      <w:r>
-        <w:rPr>
-          <w:rFonts w:ascii="Courier New" w:hAnsi="Courier New" w:cs="Courier New"/>
-        </w:rPr>
-        <w:t>to</w:t>
-      </w:r>
-      <w:proofErr w:type="spellEnd"/>
-      <w:r>
-        <w:rPr>
-          <w:rFonts w:ascii="Courier New" w:hAnsi="Courier New" w:cs="Courier New"/>
-        </w:rPr>
-        <w:t xml:space="preserve"> </w:t>
-      </w:r>
-      <w:proofErr w:type="spellStart"/>
-      <w:r>
-        <w:rPr>
-          <w:rFonts w:ascii="Courier New" w:hAnsi="Courier New" w:cs="Courier New"/>
-        </w:rPr>
-        <w:t>open</w:t>
-      </w:r>
-      <w:proofErr w:type="spellEnd"/>
-      <w:r>
-        <w:rPr>
-          <w:rFonts w:ascii="Courier New" w:hAnsi="Courier New" w:cs="Courier New"/>
-        </w:rPr>
-        <w:t xml:space="preserve"> output.txt");</w:t>
-      </w:r>
-    </w:p>
-    <w:p>
-      <w:pPr>
-        <w:jc w:val="both"/>
-        <w:rPr>
-          <w:rFonts w:ascii="Courier New" w:hAnsi="Courier New" w:cs="Courier New"/>
-        </w:rPr>
-      </w:pPr>
-      <w:r>
-        <w:rPr>
-          <w:rFonts w:ascii="Courier New" w:hAnsi="Courier New" w:cs="Courier New"/>
-        </w:rPr>
-        <w:t xml:space="preserve">        </w:t>
-      </w:r>
-      <w:proofErr w:type="spellStart"/>
-      <w:r>
-        <w:rPr>
-          <w:rFonts w:ascii="Courier New" w:hAnsi="Courier New" w:cs="Courier New"/>
-        </w:rPr>
-        <w:t>return</w:t>
-      </w:r>
-      <w:proofErr w:type="spellEnd"/>
-      <w:r>
-        <w:rPr>
-          <w:rFonts w:ascii="Courier New" w:hAnsi="Courier New" w:cs="Courier New"/>
-        </w:rPr>
-        <w:t xml:space="preserve"> 1;</w:t>
-      </w:r>
-    </w:p>
-    <w:p>
-      <w:pPr>
-        <w:jc w:val="both"/>
-        <w:rPr>
-          <w:rFonts w:ascii="Courier New" w:hAnsi="Courier New" w:cs="Courier New"/>
-        </w:rPr>
-      </w:pPr>
-      <w:r>
-        <w:rPr>
-          <w:rFonts w:ascii="Courier New" w:hAnsi="Courier New" w:cs="Courier New"/>
-        </w:rPr>
-        <w:t>    }</w:t>
-      </w:r>
-    </w:p>
-    <w:p>
-      <w:pPr>
-        <w:jc w:val="both"/>
-        <w:rPr>
-          <w:rFonts w:ascii="Courier New" w:hAnsi="Courier New" w:cs="Courier New"/>
-        </w:rPr>
-      </w:pPr>
-    </w:p>
-    <w:p>
-      <w:pPr>
-        <w:jc w:val="both"/>
-        <w:rPr>
-          <w:rFonts w:ascii="Courier New" w:hAnsi="Courier New" w:cs="Courier New"/>
-        </w:rPr>
-      </w:pPr>
-      <w:r>
-        <w:rPr>
-          <w:rFonts w:ascii="Courier New" w:hAnsi="Courier New" w:cs="Courier New"/>
-        </w:rPr>
-        <w:t xml:space="preserve">    </w:t>
-      </w:r>
-      <w:proofErr w:type="spellStart"/>
-      <w:r>
-        <w:rPr>
-          <w:rFonts w:ascii="Courier New" w:hAnsi="Courier New" w:cs="Courier New"/>
-        </w:rPr>
-        <w:t>for</w:t>
-      </w:r>
-      <w:proofErr w:type="spellEnd"/>
-      <w:r>
-        <w:rPr>
-          <w:rFonts w:ascii="Courier New" w:hAnsi="Courier New" w:cs="Courier New"/>
-        </w:rPr>
-        <w:t xml:space="preserve"> (</w:t>
-      </w:r>
-      <w:proofErr w:type="spellStart"/>
+    </w:p>
+    <w:p>
+      <w:pPr>
+        <w:jc w:val="both"/>
+        <w:rPr>
+          <w:rFonts w:ascii="Courier New" w:hAnsi="Courier New" w:cs="Courier New"/>
+        </w:rPr>
+      </w:pPr>
+      <w:r>
+        <w:rPr>
+          <w:rFonts w:ascii="Courier New" w:hAnsi="Courier New" w:cs="Courier New"/>
+        </w:rPr>
+        <w:t>    for (</w:t>
+      </w:r>
       <w:r>
         <w:rPr>
           <w:rFonts w:ascii="Courier New" w:hAnsi="Courier New" w:cs="Courier New"/>
@@ -16199,7 +13021,6 @@
         </w:rPr>
         <w:t>int</w:t>
       </w:r>
-      <w:proofErr w:type="spellEnd"/>
       <w:r>
         <w:rPr>
           <w:rFonts w:ascii="Courier New" w:hAnsi="Courier New" w:cs="Courier New"/>
@@ -16218,129 +13039,44 @@
         <w:rPr>
           <w:rFonts w:ascii="Courier New" w:hAnsi="Courier New" w:cs="Courier New"/>
         </w:rPr>
-        <w:t xml:space="preserve">        </w:t>
-      </w:r>
-      <w:proofErr w:type="spellStart"/>
-      <w:r>
-        <w:rPr>
-          <w:rFonts w:ascii="Courier New" w:hAnsi="Courier New" w:cs="Courier New"/>
-        </w:rPr>
-        <w:t>fprintf</w:t>
-      </w:r>
-      <w:proofErr w:type="spellEnd"/>
-      <w:r>
-        <w:rPr>
-          <w:rFonts w:ascii="Courier New" w:hAnsi="Courier New" w:cs="Courier New"/>
-        </w:rPr>
-        <w:t>(</w:t>
-      </w:r>
-      <w:proofErr w:type="spellStart"/>
-      <w:r>
-        <w:rPr>
-          <w:rFonts w:ascii="Courier New" w:hAnsi="Courier New" w:cs="Courier New"/>
-        </w:rPr>
-        <w:t>fout</w:t>
-      </w:r>
-      <w:proofErr w:type="spellEnd"/>
-      <w:r>
-        <w:rPr>
-          <w:rFonts w:ascii="Courier New" w:hAnsi="Courier New" w:cs="Courier New"/>
-        </w:rPr>
-        <w:t>, "</w:t>
-      </w:r>
-      <w:proofErr w:type="spellStart"/>
-      <w:r>
-        <w:rPr>
-          <w:rFonts w:ascii="Courier New" w:hAnsi="Courier New" w:cs="Courier New"/>
-        </w:rPr>
-        <w:t>Variant</w:t>
-      </w:r>
-      <w:proofErr w:type="spellEnd"/>
-      <w:r>
-        <w:rPr>
-          <w:rFonts w:ascii="Courier New" w:hAnsi="Courier New" w:cs="Courier New"/>
-        </w:rPr>
-        <w:t xml:space="preserve"> %d:\n", i + 1);</w:t>
-      </w:r>
-    </w:p>
-    <w:p>
-      <w:pPr>
-        <w:jc w:val="both"/>
-        <w:rPr>
-          <w:rFonts w:ascii="Courier New" w:hAnsi="Courier New" w:cs="Courier New"/>
-        </w:rPr>
-      </w:pPr>
-      <w:r>
-        <w:rPr>
-          <w:rFonts w:ascii="Courier New" w:hAnsi="Courier New" w:cs="Courier New"/>
-        </w:rPr>
-        <w:t xml:space="preserve">        </w:t>
-      </w:r>
-      <w:proofErr w:type="spellStart"/>
-      <w:r>
-        <w:rPr>
-          <w:rFonts w:ascii="Courier New" w:hAnsi="Courier New" w:cs="Courier New"/>
-        </w:rPr>
-        <w:t>printf</w:t>
-      </w:r>
-      <w:proofErr w:type="spellEnd"/>
-      <w:r>
-        <w:rPr>
-          <w:rFonts w:ascii="Courier New" w:hAnsi="Courier New" w:cs="Courier New"/>
-        </w:rPr>
-        <w:t>("</w:t>
-      </w:r>
-      <w:proofErr w:type="spellStart"/>
-      <w:r>
-        <w:rPr>
-          <w:rFonts w:ascii="Courier New" w:hAnsi="Courier New" w:cs="Courier New"/>
-        </w:rPr>
-        <w:t>Variant</w:t>
-      </w:r>
-      <w:proofErr w:type="spellEnd"/>
-      <w:r>
-        <w:rPr>
-          <w:rFonts w:ascii="Courier New" w:hAnsi="Courier New" w:cs="Courier New"/>
-        </w:rPr>
-        <w:t xml:space="preserve"> %d:\n", i + 1);</w:t>
-      </w:r>
-    </w:p>
-    <w:p>
-      <w:pPr>
-        <w:jc w:val="both"/>
-        <w:rPr>
-          <w:rFonts w:ascii="Courier New" w:hAnsi="Courier New" w:cs="Courier New"/>
-        </w:rPr>
-      </w:pPr>
-    </w:p>
-    <w:p>
-      <w:pPr>
-        <w:jc w:val="both"/>
-        <w:rPr>
-          <w:rFonts w:ascii="Courier New" w:hAnsi="Courier New" w:cs="Courier New"/>
-        </w:rPr>
-      </w:pPr>
-      <w:r>
-        <w:rPr>
-          <w:rFonts w:ascii="Courier New" w:hAnsi="Courier New" w:cs="Courier New"/>
-        </w:rPr>
-        <w:t xml:space="preserve">        </w:t>
-      </w:r>
-      <w:proofErr w:type="spellStart"/>
-      <w:r>
-        <w:rPr>
-          <w:rFonts w:ascii="Courier New" w:hAnsi="Courier New" w:cs="Courier New"/>
-        </w:rPr>
-        <w:t>for</w:t>
-      </w:r>
-      <w:proofErr w:type="spellEnd"/>
-      <w:r>
-        <w:rPr>
-          <w:rFonts w:ascii="Courier New" w:hAnsi="Courier New" w:cs="Courier New"/>
-        </w:rPr>
-        <w:t xml:space="preserve"> (</w:t>
-      </w:r>
-      <w:proofErr w:type="spellStart"/>
+        <w:t>        fprintf(fout, "Variant %d:\n", i + 1);</w:t>
+      </w:r>
+    </w:p>
+    <w:p>
+      <w:pPr>
+        <w:jc w:val="both"/>
+        <w:rPr>
+          <w:rFonts w:ascii="Courier New" w:hAnsi="Courier New" w:cs="Courier New"/>
+        </w:rPr>
+      </w:pPr>
+      <w:r>
+        <w:rPr>
+          <w:rFonts w:ascii="Courier New" w:hAnsi="Courier New" w:cs="Courier New"/>
+        </w:rPr>
+        <w:t>        printf("Variant %d:\n", i + 1);</w:t>
+      </w:r>
+    </w:p>
+    <w:p>
+      <w:pPr>
+        <w:jc w:val="both"/>
+        <w:rPr>
+          <w:rFonts w:ascii="Courier New" w:hAnsi="Courier New" w:cs="Courier New"/>
+        </w:rPr>
+      </w:pPr>
+    </w:p>
+    <w:p>
+      <w:pPr>
+        <w:jc w:val="both"/>
+        <w:rPr>
+          <w:rFonts w:ascii="Courier New" w:hAnsi="Courier New" w:cs="Courier New"/>
+        </w:rPr>
+      </w:pPr>
+      <w:r>
+        <w:rPr>
+          <w:rFonts w:ascii="Courier New" w:hAnsi="Courier New" w:cs="Courier New"/>
+        </w:rPr>
+        <w:t>        for (</w:t>
+      </w:r>
       <w:r>
         <w:rPr>
           <w:rFonts w:ascii="Courier New" w:hAnsi="Courier New" w:cs="Courier New"/>
@@ -16349,54 +13085,11 @@
         </w:rPr>
         <w:t>double</w:t>
       </w:r>
-      <w:proofErr w:type="spellEnd"/>
-      <w:r>
-        <w:rPr>
-          <w:rFonts w:ascii="Courier New" w:hAnsi="Courier New" w:cs="Courier New"/>
-        </w:rPr>
-        <w:t xml:space="preserve"> t = 0; t &lt;= </w:t>
-      </w:r>
-      <w:proofErr w:type="spellStart"/>
-      <w:r>
-        <w:rPr>
-          <w:rFonts w:ascii="Courier New" w:hAnsi="Courier New" w:cs="Courier New"/>
-        </w:rPr>
-        <w:t>data</w:t>
-      </w:r>
-      <w:proofErr w:type="spellEnd"/>
-      <w:r>
-        <w:rPr>
-          <w:rFonts w:ascii="Courier New" w:hAnsi="Courier New" w:cs="Courier New"/>
-        </w:rPr>
-        <w:t xml:space="preserve">[i].T; t += </w:t>
-      </w:r>
-      <w:proofErr w:type="spellStart"/>
-      <w:r>
-        <w:rPr>
-          <w:rFonts w:ascii="Courier New" w:hAnsi="Courier New" w:cs="Courier New"/>
-        </w:rPr>
-        <w:t>data</w:t>
-      </w:r>
-      <w:proofErr w:type="spellEnd"/>
-      <w:r>
-        <w:rPr>
-          <w:rFonts w:ascii="Courier New" w:hAnsi="Courier New" w:cs="Courier New"/>
-        </w:rPr>
-        <w:t>[i].</w:t>
-      </w:r>
-      <w:proofErr w:type="spellStart"/>
-      <w:r>
-        <w:rPr>
-          <w:rFonts w:ascii="Courier New" w:hAnsi="Courier New" w:cs="Courier New"/>
-        </w:rPr>
-        <w:t>dt</w:t>
-      </w:r>
-      <w:proofErr w:type="spellEnd"/>
-      <w:r>
-        <w:rPr>
-          <w:rFonts w:ascii="Courier New" w:hAnsi="Courier New" w:cs="Courier New"/>
-        </w:rPr>
-        <w:t>) {</w:t>
+      <w:r>
+        <w:rPr>
+          <w:rFonts w:ascii="Courier New" w:hAnsi="Courier New" w:cs="Courier New"/>
+        </w:rPr>
+        <w:t xml:space="preserve"> t = 0; t &lt;= data[i].T; t += data[i].dt) {</w:t>
       </w:r>
     </w:p>
     <w:p>
@@ -16412,7 +13105,6 @@
         </w:rPr>
         <w:t xml:space="preserve">            </w:t>
       </w:r>
-      <w:proofErr w:type="spellStart"/>
       <w:r>
         <w:rPr>
           <w:rFonts w:ascii="Courier New" w:hAnsi="Courier New" w:cs="Courier New"/>
@@ -16421,68 +13113,11 @@
         </w:rPr>
         <w:t>double</w:t>
       </w:r>
-      <w:proofErr w:type="spellEnd"/>
-      <w:r>
-        <w:rPr>
-          <w:rFonts w:ascii="Courier New" w:hAnsi="Courier New" w:cs="Courier New"/>
-        </w:rPr>
-        <w:t xml:space="preserve"> k = </w:t>
-      </w:r>
-      <w:proofErr w:type="spellStart"/>
-      <w:r>
-        <w:rPr>
-          <w:rFonts w:ascii="Courier New" w:hAnsi="Courier New" w:cs="Courier New"/>
-        </w:rPr>
-        <w:t>calculate_k</w:t>
-      </w:r>
-      <w:proofErr w:type="spellEnd"/>
-      <w:r>
-        <w:rPr>
-          <w:rFonts w:ascii="Courier New" w:hAnsi="Courier New" w:cs="Courier New"/>
-        </w:rPr>
-        <w:t xml:space="preserve">(t, </w:t>
-      </w:r>
-      <w:proofErr w:type="spellStart"/>
-      <w:r>
-        <w:rPr>
-          <w:rFonts w:ascii="Courier New" w:hAnsi="Courier New" w:cs="Courier New"/>
-        </w:rPr>
-        <w:t>data</w:t>
-      </w:r>
-      <w:proofErr w:type="spellEnd"/>
-      <w:r>
-        <w:rPr>
-          <w:rFonts w:ascii="Courier New" w:hAnsi="Courier New" w:cs="Courier New"/>
-        </w:rPr>
-        <w:t xml:space="preserve">[i].T, </w:t>
-      </w:r>
-      <w:proofErr w:type="spellStart"/>
-      <w:r>
-        <w:rPr>
-          <w:rFonts w:ascii="Courier New" w:hAnsi="Courier New" w:cs="Courier New"/>
-        </w:rPr>
-        <w:t>data</w:t>
-      </w:r>
-      <w:proofErr w:type="spellEnd"/>
-      <w:r>
-        <w:rPr>
-          <w:rFonts w:ascii="Courier New" w:hAnsi="Courier New" w:cs="Courier New"/>
-        </w:rPr>
-        <w:t xml:space="preserve">[i].k0, </w:t>
-      </w:r>
-      <w:proofErr w:type="spellStart"/>
-      <w:r>
-        <w:rPr>
-          <w:rFonts w:ascii="Courier New" w:hAnsi="Courier New" w:cs="Courier New"/>
-        </w:rPr>
-        <w:t>data</w:t>
-      </w:r>
-      <w:proofErr w:type="spellEnd"/>
-      <w:r>
-        <w:rPr>
-          <w:rFonts w:ascii="Courier New" w:hAnsi="Courier New" w:cs="Courier New"/>
-        </w:rPr>
-        <w:t>[i].y);</w:t>
+      <w:r>
+        <w:rPr>
+          <w:rFonts w:ascii="Courier New" w:hAnsi="Courier New" w:cs="Courier New"/>
+        </w:rPr>
+        <w:t xml:space="preserve"> k = calculate_k(t, data[i].T, data[i].k0, data[i].y);</w:t>
       </w:r>
     </w:p>
     <w:p>
@@ -16498,7 +13133,6 @@
         </w:rPr>
         <w:t xml:space="preserve">            </w:t>
       </w:r>
-      <w:proofErr w:type="spellStart"/>
       <w:r>
         <w:rPr>
           <w:rFonts w:ascii="Courier New" w:hAnsi="Courier New" w:cs="Courier New"/>
@@ -16507,68 +13141,11 @@
         </w:rPr>
         <w:t>double</w:t>
       </w:r>
-      <w:proofErr w:type="spellEnd"/>
-      <w:r>
-        <w:rPr>
-          <w:rFonts w:ascii="Courier New" w:hAnsi="Courier New" w:cs="Courier New"/>
-        </w:rPr>
-        <w:t xml:space="preserve"> e = </w:t>
-      </w:r>
-      <w:proofErr w:type="spellStart"/>
-      <w:r>
-        <w:rPr>
-          <w:rFonts w:ascii="Courier New" w:hAnsi="Courier New" w:cs="Courier New"/>
-        </w:rPr>
-        <w:t>calculate_e</w:t>
-      </w:r>
-      <w:proofErr w:type="spellEnd"/>
-      <w:r>
-        <w:rPr>
-          <w:rFonts w:ascii="Courier New" w:hAnsi="Courier New" w:cs="Courier New"/>
-        </w:rPr>
-        <w:t xml:space="preserve">(t, </w:t>
-      </w:r>
-      <w:proofErr w:type="spellStart"/>
-      <w:r>
-        <w:rPr>
-          <w:rFonts w:ascii="Courier New" w:hAnsi="Courier New" w:cs="Courier New"/>
-        </w:rPr>
-        <w:t>data</w:t>
-      </w:r>
-      <w:proofErr w:type="spellEnd"/>
-      <w:r>
-        <w:rPr>
-          <w:rFonts w:ascii="Courier New" w:hAnsi="Courier New" w:cs="Courier New"/>
-        </w:rPr>
-        <w:t xml:space="preserve">[i].T, </w:t>
-      </w:r>
-      <w:proofErr w:type="spellStart"/>
-      <w:r>
-        <w:rPr>
-          <w:rFonts w:ascii="Courier New" w:hAnsi="Courier New" w:cs="Courier New"/>
-        </w:rPr>
-        <w:t>data</w:t>
-      </w:r>
-      <w:proofErr w:type="spellEnd"/>
-      <w:r>
-        <w:rPr>
-          <w:rFonts w:ascii="Courier New" w:hAnsi="Courier New" w:cs="Courier New"/>
-        </w:rPr>
-        <w:t xml:space="preserve">[i].e0, </w:t>
-      </w:r>
-      <w:proofErr w:type="spellStart"/>
-      <w:r>
-        <w:rPr>
-          <w:rFonts w:ascii="Courier New" w:hAnsi="Courier New" w:cs="Courier New"/>
-        </w:rPr>
-        <w:t>data</w:t>
-      </w:r>
-      <w:proofErr w:type="spellEnd"/>
-      <w:r>
-        <w:rPr>
-          <w:rFonts w:ascii="Courier New" w:hAnsi="Courier New" w:cs="Courier New"/>
-        </w:rPr>
-        <w:t>[i].r);</w:t>
+      <w:r>
+        <w:rPr>
+          <w:rFonts w:ascii="Courier New" w:hAnsi="Courier New" w:cs="Courier New"/>
+        </w:rPr>
+        <w:t xml:space="preserve"> e = calculate_e(t, data[i].T, data[i].e0, data[i].r);</w:t>
       </w:r>
     </w:p>
     <w:p>
@@ -16584,7 +13161,6 @@
         </w:rPr>
         <w:t xml:space="preserve">            </w:t>
       </w:r>
-      <w:proofErr w:type="spellStart"/>
       <w:r>
         <w:rPr>
           <w:rFonts w:ascii="Courier New" w:hAnsi="Courier New" w:cs="Courier New"/>
@@ -16593,40 +13169,11 @@
         </w:rPr>
         <w:t>double</w:t>
       </w:r>
-      <w:proofErr w:type="spellEnd"/>
-      <w:r>
-        <w:rPr>
-          <w:rFonts w:ascii="Courier New" w:hAnsi="Courier New" w:cs="Courier New"/>
-        </w:rPr>
-        <w:t xml:space="preserve"> B = </w:t>
-      </w:r>
-      <w:proofErr w:type="spellStart"/>
-      <w:r>
-        <w:rPr>
-          <w:rFonts w:ascii="Courier New" w:hAnsi="Courier New" w:cs="Courier New"/>
-        </w:rPr>
-        <w:t>calculate_B</w:t>
-      </w:r>
-      <w:proofErr w:type="spellEnd"/>
-      <w:r>
-        <w:rPr>
-          <w:rFonts w:ascii="Courier New" w:hAnsi="Courier New" w:cs="Courier New"/>
-        </w:rPr>
-        <w:t xml:space="preserve">(t, </w:t>
-      </w:r>
-      <w:proofErr w:type="spellStart"/>
-      <w:r>
-        <w:rPr>
-          <w:rFonts w:ascii="Courier New" w:hAnsi="Courier New" w:cs="Courier New"/>
-        </w:rPr>
-        <w:t>data</w:t>
-      </w:r>
-      <w:proofErr w:type="spellEnd"/>
-      <w:r>
-        <w:rPr>
-          <w:rFonts w:ascii="Courier New" w:hAnsi="Courier New" w:cs="Courier New"/>
-        </w:rPr>
-        <w:t>[i].T, k);</w:t>
+      <w:r>
+        <w:rPr>
+          <w:rFonts w:ascii="Courier New" w:hAnsi="Courier New" w:cs="Courier New"/>
+        </w:rPr>
+        <w:t xml:space="preserve"> B = calculate_B(t, data[i].T, k);</w:t>
       </w:r>
     </w:p>
     <w:p>
@@ -16642,7 +13189,6 @@
         </w:rPr>
         <w:t xml:space="preserve">            </w:t>
       </w:r>
-      <w:proofErr w:type="spellStart"/>
       <w:r>
         <w:rPr>
           <w:rFonts w:ascii="Courier New" w:hAnsi="Courier New" w:cs="Courier New"/>
@@ -16651,26 +13197,11 @@
         </w:rPr>
         <w:t>double</w:t>
       </w:r>
-      <w:proofErr w:type="spellEnd"/>
-      <w:r>
-        <w:rPr>
-          <w:rFonts w:ascii="Courier New" w:hAnsi="Courier New" w:cs="Courier New"/>
-        </w:rPr>
-        <w:t xml:space="preserve"> </w:t>
-      </w:r>
-      <w:proofErr w:type="spellStart"/>
-      <w:r>
-        <w:rPr>
-          <w:rFonts w:ascii="Courier New" w:hAnsi="Courier New" w:cs="Courier New"/>
-        </w:rPr>
-        <w:t>alpha</w:t>
-      </w:r>
-      <w:proofErr w:type="spellEnd"/>
-      <w:r>
-        <w:rPr>
-          <w:rFonts w:ascii="Courier New" w:hAnsi="Courier New" w:cs="Courier New"/>
-        </w:rPr>
-        <w:t xml:space="preserve"> = PI / 2.0;</w:t>
+      <w:r>
+        <w:rPr>
+          <w:rFonts w:ascii="Courier New" w:hAnsi="Courier New" w:cs="Courier New"/>
+        </w:rPr>
+        <w:t xml:space="preserve"> alpha = PI / 2.0;</w:t>
       </w:r>
     </w:p>
     <w:p>
@@ -16686,7 +13217,6 @@
         </w:rPr>
         <w:t xml:space="preserve">            </w:t>
       </w:r>
-      <w:proofErr w:type="spellStart"/>
       <w:r>
         <w:rPr>
           <w:rFonts w:ascii="Courier New" w:hAnsi="Courier New" w:cs="Courier New"/>
@@ -16695,132 +13225,47 @@
         </w:rPr>
         <w:t>double</w:t>
       </w:r>
-      <w:proofErr w:type="spellEnd"/>
-      <w:r>
-        <w:rPr>
-          <w:rFonts w:ascii="Courier New" w:hAnsi="Courier New" w:cs="Courier New"/>
-        </w:rPr>
-        <w:t xml:space="preserve"> F = </w:t>
-      </w:r>
-      <w:proofErr w:type="spellStart"/>
-      <w:r>
-        <w:rPr>
-          <w:rFonts w:ascii="Courier New" w:hAnsi="Courier New" w:cs="Courier New"/>
-        </w:rPr>
-        <w:t>calculate_LorentzForce</w:t>
-      </w:r>
-      <w:proofErr w:type="spellEnd"/>
-      <w:r>
-        <w:rPr>
-          <w:rFonts w:ascii="Courier New" w:hAnsi="Courier New" w:cs="Courier New"/>
-        </w:rPr>
-        <w:t xml:space="preserve">(e, </w:t>
-      </w:r>
-      <w:proofErr w:type="spellStart"/>
-      <w:r>
-        <w:rPr>
-          <w:rFonts w:ascii="Courier New" w:hAnsi="Courier New" w:cs="Courier New"/>
-        </w:rPr>
-        <w:t>data</w:t>
-      </w:r>
-      <w:proofErr w:type="spellEnd"/>
-      <w:r>
-        <w:rPr>
-          <w:rFonts w:ascii="Courier New" w:hAnsi="Courier New" w:cs="Courier New"/>
-        </w:rPr>
-        <w:t xml:space="preserve">[i].v, B, </w:t>
-      </w:r>
-      <w:proofErr w:type="spellStart"/>
-      <w:r>
-        <w:rPr>
-          <w:rFonts w:ascii="Courier New" w:hAnsi="Courier New" w:cs="Courier New"/>
-        </w:rPr>
-        <w:t>alpha</w:t>
-      </w:r>
-      <w:proofErr w:type="spellEnd"/>
-      <w:r>
-        <w:rPr>
-          <w:rFonts w:ascii="Courier New" w:hAnsi="Courier New" w:cs="Courier New"/>
-        </w:rPr>
-        <w:t>);</w:t>
-      </w:r>
-    </w:p>
-    <w:p>
-      <w:pPr>
-        <w:jc w:val="both"/>
-        <w:rPr>
-          <w:rFonts w:ascii="Courier New" w:hAnsi="Courier New" w:cs="Courier New"/>
-        </w:rPr>
-      </w:pPr>
-    </w:p>
-    <w:p>
-      <w:pPr>
-        <w:jc w:val="both"/>
-        <w:rPr>
-          <w:rFonts w:ascii="Courier New" w:hAnsi="Courier New" w:cs="Courier New"/>
-        </w:rPr>
-      </w:pPr>
-      <w:r>
-        <w:rPr>
-          <w:rFonts w:ascii="Courier New" w:hAnsi="Courier New" w:cs="Courier New"/>
-        </w:rPr>
-        <w:t xml:space="preserve">            </w:t>
-      </w:r>
-      <w:proofErr w:type="spellStart"/>
-      <w:r>
-        <w:rPr>
-          <w:rFonts w:ascii="Courier New" w:hAnsi="Courier New" w:cs="Courier New"/>
-        </w:rPr>
-        <w:t>fprintf</w:t>
-      </w:r>
-      <w:proofErr w:type="spellEnd"/>
-      <w:r>
-        <w:rPr>
-          <w:rFonts w:ascii="Courier New" w:hAnsi="Courier New" w:cs="Courier New"/>
-        </w:rPr>
-        <w:t>(</w:t>
-      </w:r>
-      <w:proofErr w:type="spellStart"/>
-      <w:r>
-        <w:rPr>
-          <w:rFonts w:ascii="Courier New" w:hAnsi="Courier New" w:cs="Courier New"/>
-        </w:rPr>
-        <w:t>fout</w:t>
-      </w:r>
-      <w:proofErr w:type="spellEnd"/>
-      <w:r>
-        <w:rPr>
-          <w:rFonts w:ascii="Courier New" w:hAnsi="Courier New" w:cs="Courier New"/>
-        </w:rPr>
-        <w:t>, "t = %.2f, B = %.6f, F = %.12f\n", t, B, F);</w:t>
-      </w:r>
-    </w:p>
-    <w:p>
-      <w:pPr>
-        <w:jc w:val="both"/>
-        <w:rPr>
-          <w:rFonts w:ascii="Courier New" w:hAnsi="Courier New" w:cs="Courier New"/>
-        </w:rPr>
-      </w:pPr>
-      <w:r>
-        <w:rPr>
-          <w:rFonts w:ascii="Courier New" w:hAnsi="Courier New" w:cs="Courier New"/>
-        </w:rPr>
-        <w:t xml:space="preserve">            </w:t>
-      </w:r>
-      <w:proofErr w:type="spellStart"/>
-      <w:r>
-        <w:rPr>
-          <w:rFonts w:ascii="Courier New" w:hAnsi="Courier New" w:cs="Courier New"/>
-        </w:rPr>
-        <w:t>printf</w:t>
-      </w:r>
-      <w:proofErr w:type="spellEnd"/>
-      <w:r>
-        <w:rPr>
-          <w:rFonts w:ascii="Courier New" w:hAnsi="Courier New" w:cs="Courier New"/>
-        </w:rPr>
-        <w:t>("t = %.2f, B = %.6f, F = %.12f\n", t, B, F);</w:t>
+      <w:r>
+        <w:rPr>
+          <w:rFonts w:ascii="Courier New" w:hAnsi="Courier New" w:cs="Courier New"/>
+        </w:rPr>
+        <w:t xml:space="preserve"> F = calculate_LorentzForce(e, data[i].v, B, alpha);</w:t>
+      </w:r>
+    </w:p>
+    <w:p>
+      <w:pPr>
+        <w:jc w:val="both"/>
+        <w:rPr>
+          <w:rFonts w:ascii="Courier New" w:hAnsi="Courier New" w:cs="Courier New"/>
+        </w:rPr>
+      </w:pPr>
+    </w:p>
+    <w:p>
+      <w:pPr>
+        <w:jc w:val="both"/>
+        <w:rPr>
+          <w:rFonts w:ascii="Courier New" w:hAnsi="Courier New" w:cs="Courier New"/>
+        </w:rPr>
+      </w:pPr>
+      <w:r>
+        <w:rPr>
+          <w:rFonts w:ascii="Courier New" w:hAnsi="Courier New" w:cs="Courier New"/>
+        </w:rPr>
+        <w:t>            fprintf(fout, "t = %.2f, B = %.6f, F = %.12f\n", t, B, F);</w:t>
+      </w:r>
+    </w:p>
+    <w:p>
+      <w:pPr>
+        <w:jc w:val="both"/>
+        <w:rPr>
+          <w:rFonts w:ascii="Courier New" w:hAnsi="Courier New" w:cs="Courier New"/>
+        </w:rPr>
+      </w:pPr>
+      <w:r>
+        <w:rPr>
+          <w:rFonts w:ascii="Courier New" w:hAnsi="Courier New" w:cs="Courier New"/>
+        </w:rPr>
+        <w:t>            printf("t = %.2f, B = %.6f, F = %.12f\n", t, B, F);</w:t>
       </w:r>
     </w:p>
     <w:p>
@@ -16856,63 +13301,21 @@
         <w:rPr>
           <w:rFonts w:ascii="Courier New" w:hAnsi="Courier New" w:cs="Courier New"/>
         </w:rPr>
-        <w:t xml:space="preserve">        </w:t>
-      </w:r>
-      <w:proofErr w:type="spellStart"/>
-      <w:r>
-        <w:rPr>
-          <w:rFonts w:ascii="Courier New" w:hAnsi="Courier New" w:cs="Courier New"/>
-        </w:rPr>
-        <w:t>fprintf</w:t>
-      </w:r>
-      <w:proofErr w:type="spellEnd"/>
-      <w:r>
-        <w:rPr>
-          <w:rFonts w:ascii="Courier New" w:hAnsi="Courier New" w:cs="Courier New"/>
-        </w:rPr>
-        <w:t>(</w:t>
-      </w:r>
-      <w:proofErr w:type="spellStart"/>
-      <w:r>
-        <w:rPr>
-          <w:rFonts w:ascii="Courier New" w:hAnsi="Courier New" w:cs="Courier New"/>
-        </w:rPr>
-        <w:t>fout</w:t>
-      </w:r>
-      <w:proofErr w:type="spellEnd"/>
-      <w:r>
-        <w:rPr>
-          <w:rFonts w:ascii="Courier New" w:hAnsi="Courier New" w:cs="Courier New"/>
-        </w:rPr>
-        <w:t>, "\n");</w:t>
-      </w:r>
-    </w:p>
-    <w:p>
-      <w:pPr>
-        <w:jc w:val="both"/>
-        <w:rPr>
-          <w:rFonts w:ascii="Courier New" w:hAnsi="Courier New" w:cs="Courier New"/>
-        </w:rPr>
-      </w:pPr>
-      <w:r>
-        <w:rPr>
-          <w:rFonts w:ascii="Courier New" w:hAnsi="Courier New" w:cs="Courier New"/>
-        </w:rPr>
-        <w:t xml:space="preserve">        </w:t>
-      </w:r>
-      <w:proofErr w:type="spellStart"/>
-      <w:r>
-        <w:rPr>
-          <w:rFonts w:ascii="Courier New" w:hAnsi="Courier New" w:cs="Courier New"/>
-        </w:rPr>
-        <w:t>printf</w:t>
-      </w:r>
-      <w:proofErr w:type="spellEnd"/>
-      <w:r>
-        <w:rPr>
-          <w:rFonts w:ascii="Courier New" w:hAnsi="Courier New" w:cs="Courier New"/>
-        </w:rPr>
-        <w:t>("\n");</w:t>
+        <w:t>        fprintf(fout, "\n");</w:t>
+      </w:r>
+    </w:p>
+    <w:p>
+      <w:pPr>
+        <w:jc w:val="both"/>
+        <w:rPr>
+          <w:rFonts w:ascii="Courier New" w:hAnsi="Courier New" w:cs="Courier New"/>
+        </w:rPr>
+      </w:pPr>
+      <w:r>
+        <w:rPr>
+          <w:rFonts w:ascii="Courier New" w:hAnsi="Courier New" w:cs="Courier New"/>
+        </w:rPr>
+        <w:t>        printf("\n");</w:t>
       </w:r>
     </w:p>
     <w:p>
@@ -16948,63 +13351,21 @@
         <w:rPr>
           <w:rFonts w:ascii="Courier New" w:hAnsi="Courier New" w:cs="Courier New"/>
         </w:rPr>
-        <w:t xml:space="preserve">    </w:t>
-      </w:r>
-      <w:proofErr w:type="spellStart"/>
-      <w:r>
-        <w:rPr>
-          <w:rFonts w:ascii="Courier New" w:hAnsi="Courier New" w:cs="Courier New"/>
-        </w:rPr>
-        <w:t>fclose</w:t>
-      </w:r>
-      <w:proofErr w:type="spellEnd"/>
-      <w:r>
-        <w:rPr>
-          <w:rFonts w:ascii="Courier New" w:hAnsi="Courier New" w:cs="Courier New"/>
-        </w:rPr>
-        <w:t>(</w:t>
-      </w:r>
-      <w:proofErr w:type="spellStart"/>
-      <w:r>
-        <w:rPr>
-          <w:rFonts w:ascii="Courier New" w:hAnsi="Courier New" w:cs="Courier New"/>
-        </w:rPr>
-        <w:t>fout</w:t>
-      </w:r>
-      <w:proofErr w:type="spellEnd"/>
-      <w:r>
-        <w:rPr>
-          <w:rFonts w:ascii="Courier New" w:hAnsi="Courier New" w:cs="Courier New"/>
-        </w:rPr>
-        <w:t>);</w:t>
-      </w:r>
-    </w:p>
-    <w:p>
-      <w:pPr>
-        <w:jc w:val="both"/>
-        <w:rPr>
-          <w:rFonts w:ascii="Courier New" w:hAnsi="Courier New" w:cs="Courier New"/>
-        </w:rPr>
-      </w:pPr>
-      <w:r>
-        <w:rPr>
-          <w:rFonts w:ascii="Courier New" w:hAnsi="Courier New" w:cs="Courier New"/>
-        </w:rPr>
-        <w:t xml:space="preserve">    </w:t>
-      </w:r>
-      <w:proofErr w:type="spellStart"/>
-      <w:r>
-        <w:rPr>
-          <w:rFonts w:ascii="Courier New" w:hAnsi="Courier New" w:cs="Courier New"/>
-        </w:rPr>
-        <w:t>return</w:t>
-      </w:r>
-      <w:proofErr w:type="spellEnd"/>
-      <w:r>
-        <w:rPr>
-          <w:rFonts w:ascii="Courier New" w:hAnsi="Courier New" w:cs="Courier New"/>
-        </w:rPr>
-        <w:t xml:space="preserve"> 0;</w:t>
+        <w:t>    fclose(fout);</w:t>
+      </w:r>
+    </w:p>
+    <w:p>
+      <w:pPr>
+        <w:jc w:val="both"/>
+        <w:rPr>
+          <w:rFonts w:ascii="Courier New" w:hAnsi="Courier New" w:cs="Courier New"/>
+        </w:rPr>
+      </w:pPr>
+      <w:r>
+        <w:rPr>
+          <w:rFonts w:ascii="Courier New" w:hAnsi="Courier New" w:cs="Courier New"/>
+        </w:rPr>
+        <w:t>    return 0;</w:t>
       </w:r>
     </w:p>
     <w:p>
@@ -17080,7 +13441,6 @@
         <w:docPartUnique/>
       </w:docPartObj>
     </w:sdtPr>
-    <w:sdtEndPr/>
     <w:sdtContent>
       <w:p>
         <w:pPr>
@@ -26827,7 +23187,6 @@
   <w:style w:type="character" w:default="1" w:styleId="a0">
     <w:name w:val="Default Paragraph Font"/>
     <w:uiPriority w:val="1"/>
-    <w:semiHidden/>
     <w:unhideWhenUsed/>
   </w:style>
   <w:style w:type="table" w:default="1" w:styleId="a1">
